--- a/B/A_Vocabulary_of_the_Shanghai_Dialect-images-13.docx
+++ b/B/A_Vocabulary_of_the_Shanghai_Dialect-images-13.docx
@@ -76,23 +76,13 @@
               </w:rPr>
               <w:t>‘</w:t>
             </w:r>
-            <w:proofErr w:type="spellStart"/>
-            <w:r>
-              <w:rPr>
-                <w:rFonts w:ascii="Times New Roman" w:eastAsia="SimSun" w:hAnsi="Times New Roman" w:cs="Times New Roman"/>
-                <w:sz w:val="24"/>
-                <w:szCs w:val="24"/>
-              </w:rPr>
-              <w:t>wén</w:t>
-            </w:r>
-            <w:proofErr w:type="spellEnd"/>
-            <w:r>
-              <w:rPr>
-                <w:rFonts w:ascii="Times New Roman" w:eastAsia="SimSun" w:hAnsi="Times New Roman" w:cs="Times New Roman"/>
-                <w:sz w:val="24"/>
-                <w:szCs w:val="24"/>
-              </w:rPr>
-              <w:t xml:space="preserve">, </w:t>
+            <w:r>
+              <w:rPr>
+                <w:rFonts w:ascii="Times New Roman" w:eastAsia="SimSun" w:hAnsi="Times New Roman" w:cs="Times New Roman"/>
+                <w:sz w:val="24"/>
+                <w:szCs w:val="24"/>
+              </w:rPr>
+              <w:t xml:space="preserve">wén, </w:t>
             </w:r>
             <w:r>
               <w:rPr>
@@ -188,25 +178,14 @@
               </w:rPr>
               <w:t xml:space="preserve">, </w:t>
             </w:r>
-            <w:proofErr w:type="spellStart"/>
-            <w:r>
-              <w:rPr>
-                <w:rFonts w:ascii="Times New Roman" w:eastAsia="SimSun" w:hAnsi="Times New Roman" w:cs="Times New Roman"/>
-                <w:sz w:val="24"/>
-                <w:szCs w:val="24"/>
-              </w:rPr>
-              <w:t>lan</w:t>
-            </w:r>
-            <w:proofErr w:type="spellEnd"/>
-            <w:r>
-              <w:rPr>
-                <w:rFonts w:ascii="Times New Roman" w:eastAsia="SimSun" w:hAnsi="Times New Roman" w:cs="Times New Roman"/>
-                <w:sz w:val="24"/>
-                <w:szCs w:val="24"/>
-              </w:rPr>
-              <w:t xml:space="preserve">,  </w:t>
-            </w:r>
-            <w:proofErr w:type="spellStart"/>
+            <w:r>
+              <w:rPr>
+                <w:rFonts w:ascii="Times New Roman" w:eastAsia="SimSun" w:hAnsi="Times New Roman" w:cs="Times New Roman"/>
+                <w:sz w:val="24"/>
+                <w:szCs w:val="24"/>
+              </w:rPr>
+              <w:t xml:space="preserve">lan,  </w:t>
+            </w:r>
             <w:r>
               <w:rPr>
                 <w:rFonts w:ascii="Times New Roman" w:eastAsia="SimSun" w:hAnsi="Times New Roman" w:cs="Times New Roman"/>
@@ -215,7 +194,6 @@
               </w:rPr>
               <w:t>籃頭</w:t>
             </w:r>
-            <w:proofErr w:type="spellEnd"/>
             <w:r>
               <w:rPr>
                 <w:rFonts w:ascii="Times New Roman" w:eastAsia="SimSun" w:hAnsi="Times New Roman" w:cs="Times New Roman"/>
@@ -225,39 +203,29 @@
               </w:rPr>
               <w:t xml:space="preserve">, </w:t>
             </w:r>
-            <w:proofErr w:type="spellStart"/>
-            <w:r>
-              <w:rPr>
-                <w:rFonts w:ascii="Times New Roman" w:eastAsia="SimSun" w:hAnsi="Times New Roman" w:cs="Times New Roman"/>
-                <w:sz w:val="24"/>
-                <w:szCs w:val="24"/>
-              </w:rPr>
-              <w:t>lan</w:t>
-            </w:r>
-            <w:proofErr w:type="spellEnd"/>
-            <w:r>
-              <w:rPr>
-                <w:rFonts w:ascii="Times New Roman" w:eastAsia="SimSun" w:hAnsi="Times New Roman" w:cs="Times New Roman"/>
-                <w:sz w:val="24"/>
-                <w:szCs w:val="24"/>
-              </w:rPr>
-              <w:t xml:space="preserve"> </w:t>
-            </w:r>
-            <w:proofErr w:type="spellStart"/>
-            <w:r>
-              <w:rPr>
-                <w:rFonts w:ascii="Times New Roman" w:eastAsia="SimSun" w:hAnsi="Times New Roman" w:cs="Times New Roman"/>
-                <w:sz w:val="24"/>
-                <w:szCs w:val="24"/>
-              </w:rPr>
-              <w:t>deu</w:t>
-            </w:r>
-            <w:proofErr w:type="spellEnd"/>
-            <w:r>
-              <w:rPr>
-                <w:rFonts w:ascii="Times New Roman" w:eastAsia="SimSun" w:hAnsi="Times New Roman" w:cs="Times New Roman"/>
-                <w:sz w:val="24"/>
-                <w:szCs w:val="24"/>
+            <w:r>
+              <w:rPr>
+                <w:rFonts w:ascii="Times New Roman" w:eastAsia="SimSun" w:hAnsi="Times New Roman" w:cs="Times New Roman"/>
+                <w:sz w:val="24"/>
+                <w:szCs w:val="24"/>
+              </w:rPr>
+              <w:t xml:space="preserve">lan deu, </w:t>
+            </w:r>
+            <w:r>
+              <w:rPr>
+                <w:rFonts w:ascii="Times New Roman" w:eastAsia="SimSun" w:hAnsi="Times New Roman" w:cs="Times New Roman"/>
+                <w:sz w:val="24"/>
+                <w:szCs w:val="24"/>
+                <w:lang w:eastAsia="zh-CN"/>
+              </w:rPr>
+              <w:t>筐</w:t>
+            </w:r>
+            <w:r>
+              <w:rPr>
+                <w:rFonts w:ascii="Times New Roman" w:eastAsia="SimSun" w:hAnsi="Times New Roman" w:cs="Times New Roman"/>
+                <w:sz w:val="24"/>
+                <w:szCs w:val="24"/>
+                <w:lang w:eastAsia="zh-CN"/>
               </w:rPr>
               <w:t xml:space="preserve">, </w:t>
             </w:r>
@@ -266,9 +234,16 @@
                 <w:rFonts w:ascii="Times New Roman" w:eastAsia="SimSun" w:hAnsi="Times New Roman" w:cs="Times New Roman"/>
                 <w:sz w:val="24"/>
                 <w:szCs w:val="24"/>
-                <w:lang w:eastAsia="zh-CN"/>
-              </w:rPr>
-              <w:t>筐</w:t>
+              </w:rPr>
+              <w:t xml:space="preserve">k’ong, </w:t>
+            </w:r>
+            <w:r>
+              <w:rPr>
+                <w:rFonts w:ascii="Times New Roman" w:eastAsia="SimSun" w:hAnsi="Times New Roman" w:cs="Times New Roman"/>
+                <w:sz w:val="24"/>
+                <w:szCs w:val="24"/>
+              </w:rPr>
+              <w:t>簏</w:t>
             </w:r>
             <w:r>
               <w:rPr>
@@ -279,58 +254,13 @@
               </w:rPr>
               <w:t xml:space="preserve">, </w:t>
             </w:r>
-            <w:proofErr w:type="spellStart"/>
-            <w:r>
-              <w:rPr>
-                <w:rFonts w:ascii="Times New Roman" w:eastAsia="SimSun" w:hAnsi="Times New Roman" w:cs="Times New Roman"/>
-                <w:sz w:val="24"/>
-                <w:szCs w:val="24"/>
-              </w:rPr>
-              <w:t>k’ong</w:t>
-            </w:r>
-            <w:proofErr w:type="spellEnd"/>
-            <w:r>
-              <w:rPr>
-                <w:rFonts w:ascii="Times New Roman" w:eastAsia="SimSun" w:hAnsi="Times New Roman" w:cs="Times New Roman"/>
-                <w:sz w:val="24"/>
-                <w:szCs w:val="24"/>
-              </w:rPr>
-              <w:t xml:space="preserve">, </w:t>
-            </w:r>
-            <w:r>
-              <w:rPr>
-                <w:rFonts w:ascii="Times New Roman" w:eastAsia="SimSun" w:hAnsi="Times New Roman" w:cs="Times New Roman"/>
-                <w:sz w:val="24"/>
-                <w:szCs w:val="24"/>
-              </w:rPr>
-              <w:t>簏</w:t>
-            </w:r>
-            <w:r>
-              <w:rPr>
-                <w:rFonts w:ascii="Times New Roman" w:eastAsia="SimSun" w:hAnsi="Times New Roman" w:cs="Times New Roman"/>
-                <w:sz w:val="24"/>
-                <w:szCs w:val="24"/>
-                <w:lang w:eastAsia="zh-CN"/>
-              </w:rPr>
-              <w:t xml:space="preserve">, </w:t>
-            </w:r>
-            <w:proofErr w:type="spellStart"/>
-            <w:r>
-              <w:rPr>
-                <w:rFonts w:ascii="Times New Roman" w:eastAsia="SimSun" w:hAnsi="Times New Roman" w:cs="Times New Roman"/>
-                <w:sz w:val="24"/>
-                <w:szCs w:val="24"/>
-              </w:rPr>
-              <w:t>lóh</w:t>
-            </w:r>
-            <w:proofErr w:type="spellEnd"/>
-            <w:r>
-              <w:rPr>
-                <w:rFonts w:ascii="Times New Roman" w:eastAsia="SimSun" w:hAnsi="Times New Roman" w:cs="Times New Roman"/>
-                <w:sz w:val="24"/>
-                <w:szCs w:val="24"/>
-              </w:rPr>
-              <w:t xml:space="preserve">, </w:t>
+            <w:r>
+              <w:rPr>
+                <w:rFonts w:ascii="Times New Roman" w:eastAsia="SimSun" w:hAnsi="Times New Roman" w:cs="Times New Roman"/>
+                <w:sz w:val="24"/>
+                <w:szCs w:val="24"/>
+              </w:rPr>
+              <w:t xml:space="preserve">lóh, </w:t>
             </w:r>
             <w:r>
               <w:rPr>
@@ -400,32 +330,13 @@
               </w:rPr>
               <w:t xml:space="preserve">, </w:t>
             </w:r>
-            <w:proofErr w:type="spellStart"/>
-            <w:r>
-              <w:rPr>
-                <w:rFonts w:ascii="Times New Roman" w:eastAsia="SimSun" w:hAnsi="Times New Roman" w:cs="Times New Roman"/>
-                <w:sz w:val="24"/>
-                <w:szCs w:val="24"/>
-              </w:rPr>
-              <w:t>pien</w:t>
-            </w:r>
-            <w:proofErr w:type="spellEnd"/>
-            <w:r>
-              <w:rPr>
-                <w:rFonts w:ascii="Times New Roman" w:eastAsia="SimSun" w:hAnsi="Times New Roman" w:cs="Times New Roman"/>
-                <w:sz w:val="24"/>
-                <w:szCs w:val="24"/>
-              </w:rPr>
-              <w:t xml:space="preserve"> </w:t>
-            </w:r>
-            <w:proofErr w:type="spellStart"/>
-            <w:r>
-              <w:rPr>
-                <w:rFonts w:ascii="Times New Roman" w:eastAsia="SimSun" w:hAnsi="Times New Roman" w:cs="Times New Roman"/>
-                <w:sz w:val="24"/>
-                <w:szCs w:val="24"/>
-              </w:rPr>
-              <w:t>f</w:t>
+            <w:r>
+              <w:rPr>
+                <w:rFonts w:ascii="Times New Roman" w:eastAsia="SimSun" w:hAnsi="Times New Roman" w:cs="Times New Roman"/>
+                <w:sz w:val="24"/>
+                <w:szCs w:val="24"/>
+              </w:rPr>
+              <w:t>pien f</w:t>
             </w:r>
             <w:r>
               <w:rPr>
@@ -441,16 +352,7 @@
                 <w:sz w:val="24"/>
                 <w:szCs w:val="24"/>
               </w:rPr>
-              <w:t>h</w:t>
-            </w:r>
-            <w:proofErr w:type="spellEnd"/>
-            <w:r>
-              <w:rPr>
-                <w:rFonts w:ascii="Times New Roman" w:eastAsia="SimSun" w:hAnsi="Times New Roman" w:cs="Times New Roman"/>
-                <w:sz w:val="24"/>
-                <w:szCs w:val="24"/>
-              </w:rPr>
-              <w:t>.</w:t>
+              <w:t>h.</w:t>
             </w:r>
           </w:p>
         </w:tc>
@@ -502,16 +404,7 @@
                 <w:sz w:val="24"/>
                 <w:szCs w:val="24"/>
               </w:rPr>
-              <w:t xml:space="preserve">zing </w:t>
-            </w:r>
-            <w:proofErr w:type="spellStart"/>
-            <w:r>
-              <w:rPr>
-                <w:rFonts w:ascii="Times New Roman" w:eastAsia="SimSun" w:hAnsi="Times New Roman" w:cs="Times New Roman"/>
-                <w:sz w:val="24"/>
-                <w:szCs w:val="24"/>
-              </w:rPr>
-              <w:t>y</w:t>
+              <w:t>zing y</w:t>
             </w:r>
             <w:r>
               <w:rPr>
@@ -527,14 +420,32 @@
                 <w:sz w:val="24"/>
                 <w:szCs w:val="24"/>
               </w:rPr>
-              <w:t>h</w:t>
-            </w:r>
-            <w:proofErr w:type="spellEnd"/>
-            <w:r>
-              <w:rPr>
-                <w:rFonts w:ascii="Times New Roman" w:eastAsia="SimSun" w:hAnsi="Times New Roman" w:cs="Times New Roman"/>
-                <w:sz w:val="24"/>
-                <w:szCs w:val="24"/>
+              <w:t xml:space="preserve">h, </w:t>
+            </w:r>
+            <w:r>
+              <w:rPr>
+                <w:rFonts w:ascii="Times New Roman" w:eastAsia="SimSun" w:hAnsi="Times New Roman" w:cs="Times New Roman"/>
+                <w:sz w:val="24"/>
+                <w:szCs w:val="24"/>
+                <w:lang w:eastAsia="zh-CN"/>
+              </w:rPr>
+              <w:t xml:space="preserve"> </w:t>
+            </w:r>
+            <w:r>
+              <w:rPr>
+                <w:rFonts w:ascii="Times New Roman" w:eastAsia="SimSun" w:hAnsi="Times New Roman" w:cs="Times New Roman"/>
+                <w:sz w:val="24"/>
+                <w:szCs w:val="24"/>
+                <w:lang w:eastAsia="zh-CN"/>
+              </w:rPr>
+              <w:t>洗浴</w:t>
+            </w:r>
+            <w:r>
+              <w:rPr>
+                <w:rFonts w:ascii="Times New Roman" w:eastAsia="SimSun" w:hAnsi="Times New Roman" w:cs="Times New Roman"/>
+                <w:sz w:val="24"/>
+                <w:szCs w:val="24"/>
+                <w:lang w:eastAsia="zh-CN"/>
               </w:rPr>
               <w:t xml:space="preserve">, </w:t>
             </w:r>
@@ -543,6 +454,30 @@
                 <w:rFonts w:ascii="Times New Roman" w:eastAsia="SimSun" w:hAnsi="Times New Roman" w:cs="Times New Roman"/>
                 <w:sz w:val="24"/>
                 <w:szCs w:val="24"/>
+              </w:rPr>
+              <w:t xml:space="preserve"> ‘</w:t>
+            </w:r>
+            <w:r>
+              <w:rPr>
+                <w:rFonts w:ascii="Times New Roman" w:eastAsia="SimSun" w:hAnsi="Times New Roman" w:cs="Times New Roman"/>
+                <w:sz w:val="24"/>
+                <w:szCs w:val="24"/>
+              </w:rPr>
+              <w:t>si</w:t>
+            </w:r>
+            <w:r>
+              <w:rPr>
+                <w:rFonts w:ascii="Times New Roman" w:eastAsia="SimSun" w:hAnsi="Times New Roman" w:cs="Times New Roman"/>
+                <w:sz w:val="24"/>
+                <w:szCs w:val="24"/>
+              </w:rPr>
+              <w:t xml:space="preserve">  yóh,</w:t>
+            </w:r>
+            <w:r>
+              <w:rPr>
+                <w:rFonts w:ascii="Times New Roman" w:eastAsia="SimSun" w:hAnsi="Times New Roman" w:cs="Times New Roman"/>
+                <w:sz w:val="24"/>
+                <w:szCs w:val="24"/>
                 <w:lang w:eastAsia="zh-CN"/>
               </w:rPr>
               <w:t xml:space="preserve"> </w:t>
@@ -563,6 +498,41 @@
                 <w:szCs w:val="24"/>
                 <w:lang w:eastAsia="zh-CN"/>
               </w:rPr>
+              <w:t>,</w:t>
+            </w:r>
+            <w:r>
+              <w:rPr>
+                <w:rFonts w:ascii="Times New Roman" w:eastAsia="SimSun" w:hAnsi="Times New Roman" w:cs="Times New Roman"/>
+                <w:sz w:val="24"/>
+                <w:szCs w:val="24"/>
+              </w:rPr>
+              <w:t xml:space="preserve"> ‘sien yóh, </w:t>
+            </w:r>
+            <w:r>
+              <w:rPr>
+                <w:rFonts w:ascii="Times New Roman" w:eastAsia="SimSun" w:hAnsi="Times New Roman" w:cs="Times New Roman" w:hint="eastAsia"/>
+                <w:sz w:val="24"/>
+                <w:szCs w:val="24"/>
+                <w:lang w:eastAsia="zh-CN"/>
+              </w:rPr>
+              <w:t xml:space="preserve"> </w:t>
+            </w:r>
+            <w:r>
+              <w:rPr>
+                <w:rFonts w:ascii="Times New Roman" w:eastAsia="SimSun" w:hAnsi="Times New Roman" w:cs="Times New Roman"/>
+                <w:sz w:val="24"/>
+                <w:szCs w:val="24"/>
+                <w:lang w:eastAsia="zh-CN"/>
+              </w:rPr>
+              <w:t>浴身</w:t>
+            </w:r>
+            <w:r>
+              <w:rPr>
+                <w:rFonts w:ascii="Times New Roman" w:eastAsia="SimSun" w:hAnsi="Times New Roman" w:cs="Times New Roman"/>
+                <w:sz w:val="24"/>
+                <w:szCs w:val="24"/>
+                <w:lang w:eastAsia="zh-CN"/>
+              </w:rPr>
               <w:t xml:space="preserve">, </w:t>
             </w:r>
             <w:r>
@@ -571,159 +541,7 @@
                 <w:sz w:val="24"/>
                 <w:szCs w:val="24"/>
               </w:rPr>
-              <w:t xml:space="preserve"> ‘</w:t>
-            </w:r>
-            <w:proofErr w:type="spellStart"/>
-            <w:r>
-              <w:rPr>
-                <w:rFonts w:ascii="Times New Roman" w:eastAsia="SimSun" w:hAnsi="Times New Roman" w:cs="Times New Roman"/>
-                <w:sz w:val="24"/>
-                <w:szCs w:val="24"/>
-              </w:rPr>
-              <w:t>si</w:t>
-            </w:r>
-            <w:proofErr w:type="spellEnd"/>
-            <w:r>
-              <w:rPr>
-                <w:rFonts w:ascii="Times New Roman" w:eastAsia="SimSun" w:hAnsi="Times New Roman" w:cs="Times New Roman"/>
-                <w:sz w:val="24"/>
-                <w:szCs w:val="24"/>
-              </w:rPr>
-              <w:t xml:space="preserve">  </w:t>
-            </w:r>
-            <w:proofErr w:type="spellStart"/>
-            <w:r>
-              <w:rPr>
-                <w:rFonts w:ascii="Times New Roman" w:eastAsia="SimSun" w:hAnsi="Times New Roman" w:cs="Times New Roman"/>
-                <w:sz w:val="24"/>
-                <w:szCs w:val="24"/>
-              </w:rPr>
-              <w:t>yóh</w:t>
-            </w:r>
-            <w:proofErr w:type="spellEnd"/>
-            <w:r>
-              <w:rPr>
-                <w:rFonts w:ascii="Times New Roman" w:eastAsia="SimSun" w:hAnsi="Times New Roman" w:cs="Times New Roman"/>
-                <w:sz w:val="24"/>
-                <w:szCs w:val="24"/>
-              </w:rPr>
-              <w:t>,</w:t>
-            </w:r>
-            <w:r>
-              <w:rPr>
-                <w:rFonts w:ascii="Times New Roman" w:eastAsia="SimSun" w:hAnsi="Times New Roman" w:cs="Times New Roman"/>
-                <w:sz w:val="24"/>
-                <w:szCs w:val="24"/>
-                <w:lang w:eastAsia="zh-CN"/>
-              </w:rPr>
-              <w:t xml:space="preserve"> </w:t>
-            </w:r>
-            <w:r>
-              <w:rPr>
-                <w:rFonts w:ascii="Times New Roman" w:eastAsia="SimSun" w:hAnsi="Times New Roman" w:cs="Times New Roman"/>
-                <w:sz w:val="24"/>
-                <w:szCs w:val="24"/>
-                <w:lang w:eastAsia="zh-CN"/>
-              </w:rPr>
-              <w:t>洗浴</w:t>
-            </w:r>
-            <w:r>
-              <w:rPr>
-                <w:rFonts w:ascii="Times New Roman" w:eastAsia="SimSun" w:hAnsi="Times New Roman" w:cs="Times New Roman"/>
-                <w:sz w:val="24"/>
-                <w:szCs w:val="24"/>
-                <w:lang w:eastAsia="zh-CN"/>
-              </w:rPr>
-              <w:t>,</w:t>
-            </w:r>
-            <w:r>
-              <w:rPr>
-                <w:rFonts w:ascii="Times New Roman" w:eastAsia="SimSun" w:hAnsi="Times New Roman" w:cs="Times New Roman"/>
-                <w:sz w:val="24"/>
-                <w:szCs w:val="24"/>
-              </w:rPr>
-              <w:t xml:space="preserve"> ‘</w:t>
-            </w:r>
-            <w:proofErr w:type="spellStart"/>
-            <w:r>
-              <w:rPr>
-                <w:rFonts w:ascii="Times New Roman" w:eastAsia="SimSun" w:hAnsi="Times New Roman" w:cs="Times New Roman"/>
-                <w:sz w:val="24"/>
-                <w:szCs w:val="24"/>
-              </w:rPr>
-              <w:t>sien</w:t>
-            </w:r>
-            <w:proofErr w:type="spellEnd"/>
-            <w:r>
-              <w:rPr>
-                <w:rFonts w:ascii="Times New Roman" w:eastAsia="SimSun" w:hAnsi="Times New Roman" w:cs="Times New Roman"/>
-                <w:sz w:val="24"/>
-                <w:szCs w:val="24"/>
-              </w:rPr>
-              <w:t xml:space="preserve"> </w:t>
-            </w:r>
-            <w:proofErr w:type="spellStart"/>
-            <w:r>
-              <w:rPr>
-                <w:rFonts w:ascii="Times New Roman" w:eastAsia="SimSun" w:hAnsi="Times New Roman" w:cs="Times New Roman"/>
-                <w:sz w:val="24"/>
-                <w:szCs w:val="24"/>
-              </w:rPr>
-              <w:t>yóh</w:t>
-            </w:r>
-            <w:proofErr w:type="spellEnd"/>
-            <w:r>
-              <w:rPr>
-                <w:rFonts w:ascii="Times New Roman" w:eastAsia="SimSun" w:hAnsi="Times New Roman" w:cs="Times New Roman"/>
-                <w:sz w:val="24"/>
-                <w:szCs w:val="24"/>
-              </w:rPr>
-              <w:t xml:space="preserve">, </w:t>
-            </w:r>
-            <w:r>
-              <w:rPr>
-                <w:rFonts w:ascii="Times New Roman" w:eastAsia="SimSun" w:hAnsi="Times New Roman" w:cs="Times New Roman" w:hint="eastAsia"/>
-                <w:sz w:val="24"/>
-                <w:szCs w:val="24"/>
-                <w:lang w:eastAsia="zh-CN"/>
-              </w:rPr>
-              <w:t xml:space="preserve"> </w:t>
-            </w:r>
-            <w:r>
-              <w:rPr>
-                <w:rFonts w:ascii="Times New Roman" w:eastAsia="SimSun" w:hAnsi="Times New Roman" w:cs="Times New Roman"/>
-                <w:sz w:val="24"/>
-                <w:szCs w:val="24"/>
-                <w:lang w:eastAsia="zh-CN"/>
-              </w:rPr>
-              <w:t>浴身</w:t>
-            </w:r>
-            <w:r>
-              <w:rPr>
-                <w:rFonts w:ascii="Times New Roman" w:eastAsia="SimSun" w:hAnsi="Times New Roman" w:cs="Times New Roman"/>
-                <w:sz w:val="24"/>
-                <w:szCs w:val="24"/>
-                <w:lang w:eastAsia="zh-CN"/>
-              </w:rPr>
-              <w:t xml:space="preserve">, </w:t>
-            </w:r>
-            <w:proofErr w:type="spellStart"/>
-            <w:r>
-              <w:rPr>
-                <w:rFonts w:ascii="Times New Roman" w:eastAsia="SimSun" w:hAnsi="Times New Roman" w:cs="Times New Roman"/>
-                <w:sz w:val="24"/>
-                <w:szCs w:val="24"/>
-              </w:rPr>
-              <w:t>yóh</w:t>
-            </w:r>
-            <w:proofErr w:type="spellEnd"/>
-            <w:r>
-              <w:rPr>
-                <w:rFonts w:ascii="Times New Roman" w:eastAsia="SimSun" w:hAnsi="Times New Roman" w:cs="Times New Roman"/>
-                <w:sz w:val="24"/>
-                <w:szCs w:val="24"/>
-              </w:rPr>
-              <w:t xml:space="preserve"> sung. </w:t>
+              <w:t xml:space="preserve">yóh sung. </w:t>
             </w:r>
           </w:p>
         </w:tc>
@@ -767,7 +585,6 @@
               </w:rPr>
               <w:t xml:space="preserve">, </w:t>
             </w:r>
-            <w:proofErr w:type="spellStart"/>
             <w:r>
               <w:rPr>
                 <w:rFonts w:ascii="Times New Roman" w:eastAsia="SimSun" w:hAnsi="Times New Roman" w:cs="Times New Roman"/>
@@ -792,7 +609,6 @@
               </w:rPr>
               <w:t>au</w:t>
             </w:r>
-            <w:proofErr w:type="spellEnd"/>
             <w:r>
               <w:rPr>
                 <w:rFonts w:ascii="Times New Roman" w:eastAsia="SimSun" w:hAnsi="Times New Roman" w:cs="Times New Roman"/>
@@ -808,25 +624,7 @@
                 <w:sz w:val="24"/>
                 <w:szCs w:val="24"/>
               </w:rPr>
-              <w:t xml:space="preserve"> </w:t>
-            </w:r>
-            <w:proofErr w:type="spellStart"/>
-            <w:r>
-              <w:rPr>
-                <w:rFonts w:ascii="Times New Roman" w:eastAsia="SimSun" w:hAnsi="Times New Roman" w:cs="Times New Roman"/>
-                <w:sz w:val="24"/>
-                <w:szCs w:val="24"/>
-              </w:rPr>
-              <w:t>dé</w:t>
-            </w:r>
-            <w:proofErr w:type="spellEnd"/>
-            <w:r>
-              <w:rPr>
-                <w:rFonts w:ascii="Times New Roman" w:eastAsia="SimSun" w:hAnsi="Times New Roman" w:cs="Times New Roman"/>
-                <w:sz w:val="24"/>
-                <w:szCs w:val="24"/>
-              </w:rPr>
-              <w:t>.</w:t>
+              <w:t xml:space="preserve"> dé.</w:t>
             </w:r>
           </w:p>
         </w:tc>
@@ -887,25 +685,7 @@
                 <w:sz w:val="24"/>
                 <w:szCs w:val="24"/>
               </w:rPr>
-              <w:t xml:space="preserve"> ‘tang </w:t>
-            </w:r>
-            <w:proofErr w:type="spellStart"/>
-            <w:r>
-              <w:rPr>
-                <w:rFonts w:ascii="Times New Roman" w:eastAsia="SimSun" w:hAnsi="Times New Roman" w:cs="Times New Roman"/>
-                <w:sz w:val="24"/>
-                <w:szCs w:val="24"/>
-              </w:rPr>
-              <w:t>tsang</w:t>
-            </w:r>
-            <w:proofErr w:type="spellEnd"/>
-            <w:r>
-              <w:rPr>
-                <w:rFonts w:ascii="Times New Roman" w:eastAsia="SimSun" w:hAnsi="Times New Roman" w:cs="Times New Roman"/>
-                <w:sz w:val="24"/>
-                <w:szCs w:val="24"/>
-              </w:rPr>
-              <w:t xml:space="preserve">‘, (a </w:t>
+              <w:t xml:space="preserve"> ‘tang tsang‘, (a </w:t>
             </w:r>
             <w:r>
               <w:rPr>
@@ -939,25 +719,7 @@
                 <w:sz w:val="24"/>
                 <w:szCs w:val="24"/>
               </w:rPr>
-              <w:t xml:space="preserve">‘tang sung’ </w:t>
-            </w:r>
-            <w:proofErr w:type="spellStart"/>
-            <w:r>
-              <w:rPr>
-                <w:rFonts w:ascii="Times New Roman" w:eastAsia="SimSun" w:hAnsi="Times New Roman" w:cs="Times New Roman"/>
-                <w:sz w:val="24"/>
-                <w:szCs w:val="24"/>
-              </w:rPr>
-              <w:t>tsang</w:t>
-            </w:r>
-            <w:proofErr w:type="spellEnd"/>
-            <w:r>
-              <w:rPr>
-                <w:rFonts w:ascii="Times New Roman" w:eastAsia="SimSun" w:hAnsi="Times New Roman" w:cs="Times New Roman"/>
-                <w:sz w:val="24"/>
-                <w:szCs w:val="24"/>
-              </w:rPr>
-              <w:t xml:space="preserve">’. </w:t>
+              <w:t xml:space="preserve">‘tang sung’ tsang’. </w:t>
             </w:r>
           </w:p>
         </w:tc>
@@ -984,7 +746,6 @@
               </w:rPr>
               <w:t xml:space="preserve">Bay,  </w:t>
             </w:r>
-            <w:proofErr w:type="spellStart"/>
             <w:r>
               <w:rPr>
                 <w:rFonts w:ascii="Times New Roman" w:eastAsia="SimSun" w:hAnsi="Times New Roman" w:cs="Times New Roman"/>
@@ -993,7 +754,6 @@
               </w:rPr>
               <w:t>海灣</w:t>
             </w:r>
-            <w:proofErr w:type="spellEnd"/>
             <w:proofErr w:type="gramEnd"/>
             <w:r>
               <w:rPr>
@@ -1012,23 +772,13 @@
               </w:rPr>
               <w:t>‘</w:t>
             </w:r>
-            <w:proofErr w:type="spellStart"/>
-            <w:r>
-              <w:rPr>
-                <w:rFonts w:ascii="Times New Roman" w:eastAsia="SimSun" w:hAnsi="Times New Roman" w:cs="Times New Roman"/>
-                <w:sz w:val="24"/>
-                <w:szCs w:val="24"/>
-              </w:rPr>
-              <w:t>hé</w:t>
-            </w:r>
-            <w:proofErr w:type="spellEnd"/>
-            <w:r>
-              <w:rPr>
-                <w:rFonts w:ascii="Times New Roman" w:eastAsia="SimSun" w:hAnsi="Times New Roman" w:cs="Times New Roman"/>
-                <w:sz w:val="24"/>
-                <w:szCs w:val="24"/>
-              </w:rPr>
-              <w:t xml:space="preserve"> wan.</w:t>
+            <w:r>
+              <w:rPr>
+                <w:rFonts w:ascii="Times New Roman" w:eastAsia="SimSun" w:hAnsi="Times New Roman" w:cs="Times New Roman"/>
+                <w:sz w:val="24"/>
+                <w:szCs w:val="24"/>
+              </w:rPr>
+              <w:t>hé wan.</w:t>
             </w:r>
           </w:p>
         </w:tc>
@@ -1090,41 +840,13 @@
               </w:rPr>
               <w:t>‘</w:t>
             </w:r>
-            <w:proofErr w:type="spellStart"/>
-            <w:r>
-              <w:rPr>
-                <w:rFonts w:ascii="Times New Roman" w:eastAsia="SimSun" w:hAnsi="Times New Roman" w:cs="Times New Roman"/>
-                <w:sz w:val="24"/>
-                <w:szCs w:val="24"/>
-              </w:rPr>
-              <w:t>hé</w:t>
-            </w:r>
-            <w:proofErr w:type="spellEnd"/>
-            <w:r>
-              <w:rPr>
-                <w:rFonts w:ascii="Times New Roman" w:eastAsia="SimSun" w:hAnsi="Times New Roman" w:cs="Times New Roman"/>
-                <w:sz w:val="24"/>
-                <w:szCs w:val="24"/>
-              </w:rPr>
-              <w:t xml:space="preserve"> </w:t>
-            </w:r>
-            <w:proofErr w:type="spellStart"/>
-            <w:r>
-              <w:rPr>
-                <w:rFonts w:ascii="Times New Roman" w:eastAsia="SimSun" w:hAnsi="Times New Roman" w:cs="Times New Roman"/>
-                <w:sz w:val="24"/>
-                <w:szCs w:val="24"/>
-              </w:rPr>
-              <w:t>pien</w:t>
-            </w:r>
-            <w:proofErr w:type="spellEnd"/>
-            <w:r>
-              <w:rPr>
-                <w:rFonts w:ascii="Times New Roman" w:eastAsia="SimSun" w:hAnsi="Times New Roman" w:cs="Times New Roman"/>
-                <w:sz w:val="24"/>
-                <w:szCs w:val="24"/>
-              </w:rPr>
-              <w:t>.</w:t>
+            <w:r>
+              <w:rPr>
+                <w:rFonts w:ascii="Times New Roman" w:eastAsia="SimSun" w:hAnsi="Times New Roman" w:cs="Times New Roman"/>
+                <w:sz w:val="24"/>
+                <w:szCs w:val="24"/>
+              </w:rPr>
+              <w:t>hé pien.</w:t>
             </w:r>
           </w:p>
         </w:tc>
@@ -1193,157 +915,57 @@
                 <w:sz w:val="24"/>
                 <w:szCs w:val="24"/>
               </w:rPr>
+              <w:t xml:space="preserve"> t</w:t>
+            </w:r>
+            <w:r>
+              <w:rPr>
+                <w:rFonts w:ascii="Times New Roman" w:eastAsia="SimSun" w:hAnsi="Times New Roman" w:cs="Times New Roman"/>
+                <w:sz w:val="24"/>
+                <w:szCs w:val="24"/>
+              </w:rPr>
+              <w:t>sû</w:t>
+            </w:r>
+            <w:r>
+              <w:rPr>
+                <w:rFonts w:ascii="Times New Roman" w:eastAsia="SimSun" w:hAnsi="Times New Roman" w:cs="Times New Roman"/>
+                <w:sz w:val="24"/>
+                <w:szCs w:val="24"/>
+              </w:rPr>
+              <w:t xml:space="preserve"> ‘tsz, (string of)</w:t>
+            </w:r>
+            <w:r>
+              <w:rPr>
+                <w:rFonts w:ascii="Times New Roman" w:eastAsia="SimSun" w:hAnsi="Times New Roman" w:cs="Times New Roman"/>
+                <w:sz w:val="24"/>
+                <w:szCs w:val="24"/>
+                <w:lang w:eastAsia="zh-CN"/>
+              </w:rPr>
+              <w:t>一串珠子</w:t>
+            </w:r>
+            <w:r>
+              <w:rPr>
+                <w:rFonts w:ascii="Times New Roman" w:eastAsia="SimSun" w:hAnsi="Times New Roman" w:cs="Times New Roman"/>
+                <w:sz w:val="24"/>
+                <w:szCs w:val="24"/>
+                <w:lang w:eastAsia="zh-CN"/>
+              </w:rPr>
+              <w:t>,</w:t>
+            </w:r>
+            <w:r>
+              <w:rPr>
+                <w:rFonts w:ascii="Times New Roman" w:eastAsia="SimSun" w:hAnsi="Times New Roman" w:cs="Times New Roman"/>
+                <w:sz w:val="24"/>
+                <w:szCs w:val="24"/>
+              </w:rPr>
               <w:t xml:space="preserve"> </w:t>
             </w:r>
-            <w:proofErr w:type="spellStart"/>
-            <w:r>
-              <w:rPr>
-                <w:rFonts w:ascii="Times New Roman" w:eastAsia="SimSun" w:hAnsi="Times New Roman" w:cs="Times New Roman"/>
-                <w:sz w:val="24"/>
-                <w:szCs w:val="24"/>
-              </w:rPr>
-              <w:t>t</w:t>
-            </w:r>
-            <w:r>
-              <w:rPr>
-                <w:rFonts w:ascii="Times New Roman" w:eastAsia="SimSun" w:hAnsi="Times New Roman" w:cs="Times New Roman"/>
-                <w:sz w:val="24"/>
-                <w:szCs w:val="24"/>
-              </w:rPr>
-              <w:t>sû</w:t>
-            </w:r>
-            <w:proofErr w:type="spellEnd"/>
-            <w:r>
-              <w:rPr>
-                <w:rFonts w:ascii="Times New Roman" w:eastAsia="SimSun" w:hAnsi="Times New Roman" w:cs="Times New Roman"/>
-                <w:sz w:val="24"/>
-                <w:szCs w:val="24"/>
-              </w:rPr>
-              <w:t xml:space="preserve"> ‘</w:t>
-            </w:r>
-            <w:proofErr w:type="spellStart"/>
-            <w:r>
-              <w:rPr>
-                <w:rFonts w:ascii="Times New Roman" w:eastAsia="SimSun" w:hAnsi="Times New Roman" w:cs="Times New Roman"/>
-                <w:sz w:val="24"/>
-                <w:szCs w:val="24"/>
-              </w:rPr>
-              <w:t>tsz</w:t>
-            </w:r>
-            <w:proofErr w:type="spellEnd"/>
-            <w:r>
-              <w:rPr>
-                <w:rFonts w:ascii="Times New Roman" w:eastAsia="SimSun" w:hAnsi="Times New Roman" w:cs="Times New Roman"/>
-                <w:sz w:val="24"/>
-                <w:szCs w:val="24"/>
-              </w:rPr>
-              <w:t>, (string of)</w:t>
-            </w:r>
-            <w:r>
-              <w:rPr>
-                <w:rFonts w:ascii="Times New Roman" w:eastAsia="SimSun" w:hAnsi="Times New Roman" w:cs="Times New Roman"/>
-                <w:sz w:val="24"/>
-                <w:szCs w:val="24"/>
-                <w:lang w:eastAsia="zh-CN"/>
-              </w:rPr>
-              <w:t>一串珠子</w:t>
-            </w:r>
-            <w:r>
-              <w:rPr>
-                <w:rFonts w:ascii="Times New Roman" w:eastAsia="SimSun" w:hAnsi="Times New Roman" w:cs="Times New Roman"/>
-                <w:sz w:val="24"/>
-                <w:szCs w:val="24"/>
-                <w:lang w:eastAsia="zh-CN"/>
-              </w:rPr>
-              <w:t>,</w:t>
-            </w:r>
-            <w:r>
-              <w:rPr>
-                <w:rFonts w:ascii="Times New Roman" w:eastAsia="SimSun" w:hAnsi="Times New Roman" w:cs="Times New Roman"/>
-                <w:sz w:val="24"/>
-                <w:szCs w:val="24"/>
-              </w:rPr>
-              <w:t xml:space="preserve"> </w:t>
-            </w:r>
-            <w:r>
-              <w:rPr>
-                <w:rFonts w:ascii="Times New Roman" w:eastAsia="SimSun" w:hAnsi="Times New Roman" w:cs="Times New Roman"/>
-                <w:sz w:val="24"/>
-                <w:szCs w:val="24"/>
-              </w:rPr>
-              <w:t xml:space="preserve"> </w:t>
-            </w:r>
-            <w:proofErr w:type="spellStart"/>
-            <w:r>
-              <w:rPr>
-                <w:rFonts w:ascii="Times New Roman" w:eastAsia="SimSun" w:hAnsi="Times New Roman" w:cs="Times New Roman"/>
-                <w:sz w:val="24"/>
-                <w:szCs w:val="24"/>
-              </w:rPr>
-              <w:t>ih</w:t>
-            </w:r>
-            <w:proofErr w:type="spellEnd"/>
-            <w:r>
-              <w:rPr>
-                <w:rFonts w:ascii="Times New Roman" w:eastAsia="SimSun" w:hAnsi="Times New Roman" w:cs="Times New Roman"/>
-                <w:sz w:val="24"/>
-                <w:szCs w:val="24"/>
-              </w:rPr>
-              <w:t xml:space="preserve"> </w:t>
-            </w:r>
-            <w:proofErr w:type="spellStart"/>
-            <w:r>
-              <w:rPr>
-                <w:rFonts w:ascii="Times New Roman" w:eastAsia="SimSun" w:hAnsi="Times New Roman" w:cs="Times New Roman"/>
-                <w:sz w:val="24"/>
-                <w:szCs w:val="24"/>
-              </w:rPr>
-              <w:t>t’sen</w:t>
-            </w:r>
-            <w:proofErr w:type="spellEnd"/>
-            <w:r>
-              <w:rPr>
-                <w:rFonts w:ascii="Times New Roman" w:eastAsia="SimSun" w:hAnsi="Times New Roman" w:cs="Times New Roman"/>
-                <w:sz w:val="24"/>
-                <w:szCs w:val="24"/>
-              </w:rPr>
-              <w:t xml:space="preserve">’ </w:t>
-            </w:r>
-            <w:proofErr w:type="spellStart"/>
-            <w:r>
-              <w:rPr>
-                <w:rFonts w:ascii="Times New Roman" w:eastAsia="SimSun" w:hAnsi="Times New Roman" w:cs="Times New Roman"/>
-                <w:sz w:val="24"/>
-                <w:szCs w:val="24"/>
-              </w:rPr>
-              <w:t>tsû</w:t>
-            </w:r>
-            <w:proofErr w:type="spellEnd"/>
-            <w:r>
-              <w:rPr>
-                <w:rFonts w:ascii="Times New Roman" w:eastAsia="SimSun" w:hAnsi="Times New Roman" w:cs="Times New Roman"/>
-                <w:sz w:val="24"/>
-                <w:szCs w:val="24"/>
-              </w:rPr>
-              <w:t xml:space="preserve"> ‘</w:t>
-            </w:r>
-            <w:proofErr w:type="spellStart"/>
-            <w:r>
-              <w:rPr>
-                <w:rFonts w:ascii="Times New Roman" w:eastAsia="SimSun" w:hAnsi="Times New Roman" w:cs="Times New Roman"/>
-                <w:sz w:val="24"/>
-                <w:szCs w:val="24"/>
-              </w:rPr>
-              <w:t>tsz</w:t>
-            </w:r>
-            <w:proofErr w:type="spellEnd"/>
-            <w:r>
-              <w:rPr>
-                <w:rFonts w:ascii="Times New Roman" w:eastAsia="SimSun" w:hAnsi="Times New Roman" w:cs="Times New Roman"/>
-                <w:sz w:val="24"/>
-                <w:szCs w:val="24"/>
-              </w:rPr>
-              <w:t>.</w:t>
+            <w:r>
+              <w:rPr>
+                <w:rFonts w:ascii="Times New Roman" w:eastAsia="SimSun" w:hAnsi="Times New Roman" w:cs="Times New Roman"/>
+                <w:sz w:val="24"/>
+                <w:szCs w:val="24"/>
+              </w:rPr>
+              <w:t xml:space="preserve"> ih t’sen’ tsû ‘tsz.</w:t>
             </w:r>
           </w:p>
         </w:tc>
@@ -1463,7 +1085,6 @@
               </w:rPr>
               <w:t xml:space="preserve">, </w:t>
             </w:r>
-            <w:proofErr w:type="spellStart"/>
             <w:r>
               <w:rPr>
                 <w:rFonts w:ascii="Times New Roman" w:eastAsia="SimSun" w:hAnsi="Times New Roman" w:cs="Times New Roman"/>
@@ -1472,32 +1093,13 @@
               </w:rPr>
               <w:t>koh</w:t>
             </w:r>
-            <w:proofErr w:type="spellEnd"/>
-            <w:r>
-              <w:rPr>
-                <w:rFonts w:ascii="Times New Roman" w:eastAsia="SimSun" w:hAnsi="Times New Roman" w:cs="Times New Roman"/>
-                <w:sz w:val="24"/>
-                <w:szCs w:val="24"/>
-              </w:rPr>
-              <w:t xml:space="preserve"> </w:t>
-            </w:r>
-            <w:proofErr w:type="spellStart"/>
-            <w:r>
-              <w:rPr>
-                <w:rFonts w:ascii="Times New Roman" w:eastAsia="SimSun" w:hAnsi="Times New Roman" w:cs="Times New Roman"/>
-                <w:sz w:val="24"/>
-                <w:szCs w:val="24"/>
-              </w:rPr>
-              <w:t>sáh</w:t>
-            </w:r>
-            <w:proofErr w:type="spellEnd"/>
-            <w:r>
-              <w:rPr>
-                <w:rFonts w:ascii="Times New Roman" w:eastAsia="SimSun" w:hAnsi="Times New Roman" w:cs="Times New Roman"/>
-                <w:sz w:val="24"/>
-                <w:szCs w:val="24"/>
-              </w:rPr>
-              <w:t>.</w:t>
+            <w:r>
+              <w:rPr>
+                <w:rFonts w:ascii="Times New Roman" w:eastAsia="SimSun" w:hAnsi="Times New Roman" w:cs="Times New Roman"/>
+                <w:sz w:val="24"/>
+                <w:szCs w:val="24"/>
+              </w:rPr>
+              <w:t xml:space="preserve"> sáh.</w:t>
             </w:r>
           </w:p>
         </w:tc>
@@ -1541,8 +1143,6 @@
               </w:rPr>
               <w:t xml:space="preserve">, </w:t>
             </w:r>
-            <w:proofErr w:type="spellStart"/>
-            <w:proofErr w:type="gramStart"/>
             <w:r>
               <w:rPr>
                 <w:rFonts w:ascii="Times New Roman" w:eastAsia="SimSun" w:hAnsi="Times New Roman" w:cs="Times New Roman"/>
@@ -1551,16 +1151,15 @@
               </w:rPr>
               <w:t>teu</w:t>
             </w:r>
-            <w:proofErr w:type="spellEnd"/>
-            <w:r>
-              <w:rPr>
-                <w:rFonts w:ascii="Times New Roman" w:eastAsia="SimSun" w:hAnsi="Times New Roman" w:cs="Times New Roman"/>
-                <w:sz w:val="24"/>
-                <w:szCs w:val="24"/>
-              </w:rPr>
-              <w:t>‘</w:t>
-            </w:r>
-            <w:proofErr w:type="gramEnd"/>
+            <w:r>
+              <w:rPr>
+                <w:rFonts w:ascii="Times New Roman" w:eastAsia="SimSun" w:hAnsi="Times New Roman" w:cs="Times New Roman"/>
+                <w:sz w:val="24"/>
+                <w:szCs w:val="24"/>
+                <w:lang w:eastAsia="zh-CN"/>
+              </w:rPr>
+              <w:t>’</w:t>
+            </w:r>
             <w:r>
               <w:rPr>
                 <w:rFonts w:ascii="Times New Roman" w:eastAsia="SimSun" w:hAnsi="Times New Roman" w:cs="Times New Roman"/>
@@ -1587,41 +1186,13 @@
               </w:rPr>
               <w:t xml:space="preserve">, </w:t>
             </w:r>
-            <w:proofErr w:type="spellStart"/>
-            <w:r>
-              <w:rPr>
-                <w:rFonts w:ascii="Times New Roman" w:eastAsia="SimSun" w:hAnsi="Times New Roman" w:cs="Times New Roman"/>
-                <w:sz w:val="24"/>
-                <w:szCs w:val="24"/>
-              </w:rPr>
-              <w:t>teu</w:t>
-            </w:r>
-            <w:proofErr w:type="spellEnd"/>
-            <w:r>
-              <w:rPr>
-                <w:rFonts w:ascii="Times New Roman" w:eastAsia="SimSun" w:hAnsi="Times New Roman" w:cs="Times New Roman"/>
-                <w:sz w:val="24"/>
-                <w:szCs w:val="24"/>
-              </w:rPr>
-              <w:t xml:space="preserve">’ </w:t>
-            </w:r>
-            <w:proofErr w:type="spellStart"/>
-            <w:r>
-              <w:rPr>
-                <w:rFonts w:ascii="Times New Roman" w:eastAsia="SimSun" w:hAnsi="Times New Roman" w:cs="Times New Roman"/>
-                <w:sz w:val="24"/>
-                <w:szCs w:val="24"/>
-              </w:rPr>
-              <w:t>küh</w:t>
-            </w:r>
-            <w:proofErr w:type="spellEnd"/>
-            <w:r>
-              <w:rPr>
-                <w:rFonts w:ascii="Times New Roman" w:eastAsia="SimSun" w:hAnsi="Times New Roman" w:cs="Times New Roman"/>
-                <w:sz w:val="24"/>
-                <w:szCs w:val="24"/>
-              </w:rPr>
-              <w:t xml:space="preserve">, (curd) </w:t>
+            <w:r>
+              <w:rPr>
+                <w:rFonts w:ascii="Times New Roman" w:eastAsia="SimSun" w:hAnsi="Times New Roman" w:cs="Times New Roman"/>
+                <w:sz w:val="24"/>
+                <w:szCs w:val="24"/>
+              </w:rPr>
+              <w:t xml:space="preserve">teu’ küh, (curd) </w:t>
             </w:r>
             <w:r>
               <w:rPr>
@@ -1641,41 +1212,13 @@
               </w:rPr>
               <w:t xml:space="preserve">, </w:t>
             </w:r>
-            <w:proofErr w:type="spellStart"/>
-            <w:r>
-              <w:rPr>
-                <w:rFonts w:ascii="Times New Roman" w:eastAsia="SimSun" w:hAnsi="Times New Roman" w:cs="Times New Roman"/>
-                <w:sz w:val="24"/>
-                <w:szCs w:val="24"/>
-              </w:rPr>
-              <w:t>teu</w:t>
-            </w:r>
-            <w:proofErr w:type="spellEnd"/>
-            <w:r>
-              <w:rPr>
-                <w:rFonts w:ascii="Times New Roman" w:eastAsia="SimSun" w:hAnsi="Times New Roman" w:cs="Times New Roman"/>
-                <w:sz w:val="24"/>
-                <w:szCs w:val="24"/>
-              </w:rPr>
-              <w:t xml:space="preserve"> </w:t>
-            </w:r>
-            <w:proofErr w:type="spellStart"/>
-            <w:r>
-              <w:rPr>
-                <w:rFonts w:ascii="Times New Roman" w:eastAsia="SimSun" w:hAnsi="Times New Roman" w:cs="Times New Roman"/>
-                <w:sz w:val="24"/>
-                <w:szCs w:val="24"/>
-              </w:rPr>
-              <w:t>vú</w:t>
-            </w:r>
-            <w:proofErr w:type="spellEnd"/>
-            <w:r>
-              <w:rPr>
-                <w:rFonts w:ascii="Times New Roman" w:eastAsia="SimSun" w:hAnsi="Times New Roman" w:cs="Times New Roman"/>
-                <w:sz w:val="24"/>
-                <w:szCs w:val="24"/>
-              </w:rPr>
-              <w:t xml:space="preserve">’. </w:t>
+            <w:r>
+              <w:rPr>
+                <w:rFonts w:ascii="Times New Roman" w:eastAsia="SimSun" w:hAnsi="Times New Roman" w:cs="Times New Roman"/>
+                <w:sz w:val="24"/>
+                <w:szCs w:val="24"/>
+              </w:rPr>
+              <w:t xml:space="preserve">teu vú’. </w:t>
             </w:r>
           </w:p>
         </w:tc>
@@ -1744,7 +1287,6 @@
               </w:rPr>
               <w:t xml:space="preserve"> </w:t>
             </w:r>
-            <w:proofErr w:type="spellStart"/>
             <w:r>
               <w:rPr>
                 <w:rFonts w:ascii="Times New Roman" w:eastAsia="SimSun" w:hAnsi="Times New Roman" w:cs="Times New Roman"/>
@@ -1753,7 +1295,6 @@
               </w:rPr>
               <w:t>擡轎</w:t>
             </w:r>
-            <w:proofErr w:type="spellEnd"/>
             <w:r>
               <w:rPr>
                 <w:rFonts w:ascii="Times New Roman" w:eastAsia="SimSun" w:hAnsi="Times New Roman" w:cs="Times New Roman"/>
@@ -1763,16 +1304,40 @@
               </w:rPr>
               <w:t xml:space="preserve">, </w:t>
             </w:r>
-            <w:proofErr w:type="spellStart"/>
-            <w:r>
-              <w:rPr>
-                <w:rFonts w:ascii="Times New Roman" w:eastAsia="SimSun" w:hAnsi="Times New Roman" w:cs="Times New Roman"/>
-                <w:sz w:val="24"/>
-                <w:szCs w:val="24"/>
-              </w:rPr>
-              <w:t>té</w:t>
-            </w:r>
-            <w:proofErr w:type="spellEnd"/>
+            <w:r>
+              <w:rPr>
+                <w:rFonts w:ascii="Times New Roman" w:eastAsia="SimSun" w:hAnsi="Times New Roman" w:cs="Times New Roman"/>
+                <w:sz w:val="24"/>
+                <w:szCs w:val="24"/>
+              </w:rPr>
+              <w:t xml:space="preserve">té giau’, (a child) </w:t>
+            </w:r>
+            <w:r>
+              <w:rPr>
+                <w:rFonts w:ascii="Times New Roman" w:eastAsia="SimSun" w:hAnsi="Times New Roman" w:cs="Times New Roman"/>
+                <w:sz w:val="24"/>
+                <w:szCs w:val="24"/>
+                <w:lang w:eastAsia="zh-CN"/>
+              </w:rPr>
+              <w:t>生</w:t>
+            </w:r>
+            <w:r>
+              <w:rPr>
+                <w:rFonts w:ascii="Times New Roman" w:eastAsia="SimSun" w:hAnsi="Times New Roman" w:cs="Times New Roman"/>
+                <w:sz w:val="24"/>
+                <w:szCs w:val="24"/>
+                <w:lang w:eastAsia="zh-CN"/>
+              </w:rPr>
+              <w:t xml:space="preserve">, </w:t>
+            </w:r>
+            <w:r>
+              <w:rPr>
+                <w:rFonts w:ascii="Times New Roman" w:eastAsia="SimSun" w:hAnsi="Times New Roman" w:cs="Times New Roman"/>
+                <w:sz w:val="24"/>
+                <w:szCs w:val="24"/>
+              </w:rPr>
+              <w:t>sung,</w:t>
+            </w:r>
             <w:r>
               <w:rPr>
                 <w:rFonts w:ascii="Times New Roman" w:eastAsia="SimSun" w:hAnsi="Times New Roman" w:cs="Times New Roman"/>
@@ -1781,32 +1346,13 @@
               </w:rPr>
               <w:t xml:space="preserve"> </w:t>
             </w:r>
-            <w:proofErr w:type="spellStart"/>
-            <w:r>
-              <w:rPr>
-                <w:rFonts w:ascii="Times New Roman" w:eastAsia="SimSun" w:hAnsi="Times New Roman" w:cs="Times New Roman"/>
-                <w:sz w:val="24"/>
-                <w:szCs w:val="24"/>
-              </w:rPr>
-              <w:t>giau</w:t>
-            </w:r>
-            <w:proofErr w:type="spellEnd"/>
-            <w:r>
-              <w:rPr>
-                <w:rFonts w:ascii="Times New Roman" w:eastAsia="SimSun" w:hAnsi="Times New Roman" w:cs="Times New Roman"/>
-                <w:sz w:val="24"/>
-                <w:szCs w:val="24"/>
-              </w:rPr>
-              <w:t xml:space="preserve">’, (a child) </w:t>
-            </w:r>
-            <w:r>
-              <w:rPr>
-                <w:rFonts w:ascii="Times New Roman" w:eastAsia="SimSun" w:hAnsi="Times New Roman" w:cs="Times New Roman"/>
-                <w:sz w:val="24"/>
-                <w:szCs w:val="24"/>
-                <w:lang w:eastAsia="zh-CN"/>
-              </w:rPr>
-              <w:t>生</w:t>
+            <w:r>
+              <w:rPr>
+                <w:rFonts w:ascii="Times New Roman" w:eastAsia="SimSun" w:hAnsi="Times New Roman" w:cs="Times New Roman"/>
+                <w:sz w:val="24"/>
+                <w:szCs w:val="24"/>
+              </w:rPr>
+              <w:t>養</w:t>
             </w:r>
             <w:r>
               <w:rPr>
@@ -1823,7 +1369,7 @@
                 <w:sz w:val="24"/>
                 <w:szCs w:val="24"/>
               </w:rPr>
-              <w:t>sung,</w:t>
+              <w:t>yang, (sustain)</w:t>
             </w:r>
             <w:r>
               <w:rPr>
@@ -1839,43 +1385,8 @@
                 <w:sz w:val="24"/>
                 <w:szCs w:val="24"/>
               </w:rPr>
-              <w:t>養</w:t>
-            </w:r>
-            <w:r>
-              <w:rPr>
-                <w:rFonts w:ascii="Times New Roman" w:eastAsia="SimSun" w:hAnsi="Times New Roman" w:cs="Times New Roman"/>
-                <w:sz w:val="24"/>
-                <w:szCs w:val="24"/>
-                <w:lang w:eastAsia="zh-CN"/>
-              </w:rPr>
-              <w:t xml:space="preserve">, </w:t>
-            </w:r>
-            <w:r>
-              <w:rPr>
-                <w:rFonts w:ascii="Times New Roman" w:eastAsia="SimSun" w:hAnsi="Times New Roman" w:cs="Times New Roman"/>
-                <w:sz w:val="24"/>
-                <w:szCs w:val="24"/>
-              </w:rPr>
-              <w:t>yang, (sustain)</w:t>
-            </w:r>
-            <w:r>
-              <w:rPr>
-                <w:rFonts w:ascii="Times New Roman" w:eastAsia="SimSun" w:hAnsi="Times New Roman" w:cs="Times New Roman"/>
-                <w:sz w:val="24"/>
-                <w:szCs w:val="24"/>
-              </w:rPr>
-              <w:t xml:space="preserve"> </w:t>
-            </w:r>
-            <w:proofErr w:type="spellStart"/>
-            <w:r>
-              <w:rPr>
-                <w:rFonts w:ascii="Times New Roman" w:eastAsia="SimSun" w:hAnsi="Times New Roman" w:cs="Times New Roman"/>
-                <w:sz w:val="24"/>
-                <w:szCs w:val="24"/>
-              </w:rPr>
               <w:t>擔當</w:t>
             </w:r>
-            <w:proofErr w:type="spellEnd"/>
             <w:r>
               <w:rPr>
                 <w:rFonts w:ascii="Times New Roman" w:eastAsia="SimSun" w:hAnsi="Times New Roman" w:cs="Times New Roman"/>
@@ -1935,25 +1446,14 @@
               </w:rPr>
               <w:t xml:space="preserve">, </w:t>
             </w:r>
-            <w:proofErr w:type="spellStart"/>
-            <w:r>
-              <w:rPr>
-                <w:rFonts w:ascii="Times New Roman" w:eastAsia="SimSun" w:hAnsi="Times New Roman" w:cs="Times New Roman"/>
-                <w:sz w:val="24"/>
-                <w:szCs w:val="24"/>
-              </w:rPr>
-              <w:t>niun</w:t>
-            </w:r>
-            <w:proofErr w:type="spellEnd"/>
-            <w:r>
-              <w:rPr>
-                <w:rFonts w:ascii="Times New Roman" w:eastAsia="SimSun" w:hAnsi="Times New Roman" w:cs="Times New Roman"/>
-                <w:sz w:val="24"/>
-                <w:szCs w:val="24"/>
-              </w:rPr>
-              <w:t xml:space="preserve"> </w:t>
-            </w:r>
-            <w:proofErr w:type="spellStart"/>
+            <w:r>
+              <w:rPr>
+                <w:rFonts w:ascii="Times New Roman" w:eastAsia="SimSun" w:hAnsi="Times New Roman" w:cs="Times New Roman"/>
+                <w:sz w:val="24"/>
+                <w:szCs w:val="24"/>
+              </w:rPr>
+              <w:t xml:space="preserve">niun </w:t>
+            </w:r>
             <w:proofErr w:type="gramStart"/>
             <w:r>
               <w:rPr>
@@ -1977,16 +1477,7 @@
                 <w:sz w:val="24"/>
                 <w:szCs w:val="24"/>
               </w:rPr>
-              <w:t>ng</w:t>
-            </w:r>
-            <w:proofErr w:type="spellEnd"/>
-            <w:r>
-              <w:rPr>
-                <w:rFonts w:ascii="Times New Roman" w:eastAsia="SimSun" w:hAnsi="Times New Roman" w:cs="Times New Roman"/>
-                <w:sz w:val="24"/>
-                <w:szCs w:val="24"/>
-              </w:rPr>
-              <w:t xml:space="preserve">,  </w:t>
+              <w:t xml:space="preserve">ng,  </w:t>
             </w:r>
             <w:r>
               <w:rPr>
@@ -2013,43 +1504,7 @@
                 <w:sz w:val="24"/>
                 <w:szCs w:val="24"/>
               </w:rPr>
-              <w:t>‘</w:t>
-            </w:r>
-            <w:proofErr w:type="spellStart"/>
-            <w:r>
-              <w:rPr>
-                <w:rFonts w:ascii="Times New Roman" w:eastAsia="SimSun" w:hAnsi="Times New Roman" w:cs="Times New Roman"/>
-                <w:sz w:val="24"/>
-                <w:szCs w:val="24"/>
-              </w:rPr>
-              <w:t>keu</w:t>
-            </w:r>
-            <w:proofErr w:type="spellEnd"/>
-            <w:r>
-              <w:rPr>
-                <w:rFonts w:ascii="Times New Roman" w:eastAsia="SimSun" w:hAnsi="Times New Roman" w:cs="Times New Roman"/>
-                <w:sz w:val="24"/>
-                <w:szCs w:val="24"/>
-              </w:rPr>
-              <w:t xml:space="preserve"> </w:t>
-            </w:r>
-            <w:proofErr w:type="spellStart"/>
-            <w:r>
-              <w:rPr>
-                <w:rFonts w:ascii="Times New Roman" w:eastAsia="SimSun" w:hAnsi="Times New Roman" w:cs="Times New Roman"/>
-                <w:sz w:val="24"/>
-                <w:szCs w:val="24"/>
-              </w:rPr>
-              <w:t>yúng</w:t>
-            </w:r>
-            <w:proofErr w:type="spellEnd"/>
-            <w:r>
-              <w:rPr>
-                <w:rFonts w:ascii="Times New Roman" w:eastAsia="SimSun" w:hAnsi="Times New Roman" w:cs="Times New Roman"/>
-                <w:sz w:val="24"/>
-                <w:szCs w:val="24"/>
-              </w:rPr>
-              <w:t xml:space="preserve">. </w:t>
+              <w:t xml:space="preserve">‘keu yúng. </w:t>
             </w:r>
           </w:p>
         </w:tc>
@@ -2092,23 +1547,13 @@
               </w:rPr>
               <w:t xml:space="preserve">, </w:t>
             </w:r>
-            <w:proofErr w:type="spellStart"/>
-            <w:r>
-              <w:rPr>
-                <w:rFonts w:ascii="Times New Roman" w:eastAsia="SimSun" w:hAnsi="Times New Roman" w:cs="Times New Roman"/>
-                <w:sz w:val="24"/>
-                <w:szCs w:val="24"/>
-              </w:rPr>
-              <w:t>sú</w:t>
-            </w:r>
-            <w:proofErr w:type="spellEnd"/>
-            <w:r>
-              <w:rPr>
-                <w:rFonts w:ascii="Times New Roman" w:eastAsia="SimSun" w:hAnsi="Times New Roman" w:cs="Times New Roman"/>
-                <w:sz w:val="24"/>
-                <w:szCs w:val="24"/>
-              </w:rPr>
-              <w:t xml:space="preserve">. </w:t>
+            <w:r>
+              <w:rPr>
+                <w:rFonts w:ascii="Times New Roman" w:eastAsia="SimSun" w:hAnsi="Times New Roman" w:cs="Times New Roman"/>
+                <w:sz w:val="24"/>
+                <w:szCs w:val="24"/>
+              </w:rPr>
+              <w:t xml:space="preserve">sú. </w:t>
             </w:r>
           </w:p>
         </w:tc>
@@ -2161,39 +1606,37 @@
               </w:rPr>
               <w:t xml:space="preserve">, </w:t>
             </w:r>
-            <w:proofErr w:type="spellStart"/>
-            <w:r>
-              <w:rPr>
-                <w:rFonts w:ascii="Times New Roman" w:eastAsia="SimSun" w:hAnsi="Times New Roman" w:cs="Times New Roman"/>
-                <w:sz w:val="24"/>
-                <w:szCs w:val="24"/>
-              </w:rPr>
-              <w:t>kiau</w:t>
-            </w:r>
-            <w:proofErr w:type="spellEnd"/>
-            <w:r>
-              <w:rPr>
-                <w:rFonts w:ascii="Times New Roman" w:eastAsia="SimSun" w:hAnsi="Times New Roman" w:cs="Times New Roman"/>
-                <w:sz w:val="24"/>
-                <w:szCs w:val="24"/>
-              </w:rPr>
-              <w:t xml:space="preserve">’ </w:t>
-            </w:r>
-            <w:proofErr w:type="spellStart"/>
-            <w:r>
-              <w:rPr>
-                <w:rFonts w:ascii="Times New Roman" w:eastAsia="SimSun" w:hAnsi="Times New Roman" w:cs="Times New Roman"/>
-                <w:sz w:val="24"/>
-                <w:szCs w:val="24"/>
-              </w:rPr>
-              <w:t>fú</w:t>
-            </w:r>
-            <w:proofErr w:type="spellEnd"/>
-            <w:r>
-              <w:rPr>
-                <w:rFonts w:ascii="Times New Roman" w:eastAsia="SimSun" w:hAnsi="Times New Roman" w:cs="Times New Roman"/>
-                <w:sz w:val="24"/>
-                <w:szCs w:val="24"/>
+            <w:r>
+              <w:rPr>
+                <w:rFonts w:ascii="Times New Roman" w:eastAsia="SimSun" w:hAnsi="Times New Roman" w:cs="Times New Roman"/>
+                <w:sz w:val="24"/>
+                <w:szCs w:val="24"/>
+              </w:rPr>
+              <w:t xml:space="preserve">kiau’ fú, </w:t>
+            </w:r>
+            <w:r>
+              <w:rPr>
+                <w:rFonts w:ascii="Times New Roman" w:eastAsia="SimSun" w:hAnsi="Times New Roman" w:cs="Times New Roman"/>
+                <w:sz w:val="24"/>
+                <w:szCs w:val="24"/>
+              </w:rPr>
+              <w:t>轎</w:t>
+            </w:r>
+            <w:r>
+              <w:rPr>
+                <w:rFonts w:ascii="Times New Roman" w:eastAsia="SimSun" w:hAnsi="Times New Roman" w:cs="Times New Roman"/>
+                <w:sz w:val="24"/>
+                <w:szCs w:val="24"/>
+                <w:lang w:eastAsia="zh-CN"/>
+              </w:rPr>
+              <w:t>班</w:t>
+            </w:r>
+            <w:r>
+              <w:rPr>
+                <w:rFonts w:ascii="Times New Roman" w:eastAsia="SimSun" w:hAnsi="Times New Roman" w:cs="Times New Roman"/>
+                <w:sz w:val="24"/>
+                <w:szCs w:val="24"/>
+                <w:lang w:eastAsia="zh-CN"/>
               </w:rPr>
               <w:t xml:space="preserve">, </w:t>
             </w:r>
@@ -2203,16 +1646,32 @@
                 <w:sz w:val="24"/>
                 <w:szCs w:val="24"/>
               </w:rPr>
-              <w:t>轎</w:t>
-            </w:r>
-            <w:r>
-              <w:rPr>
-                <w:rFonts w:ascii="Times New Roman" w:eastAsia="SimSun" w:hAnsi="Times New Roman" w:cs="Times New Roman"/>
-                <w:sz w:val="24"/>
-                <w:szCs w:val="24"/>
-                <w:lang w:eastAsia="zh-CN"/>
-              </w:rPr>
-              <w:t>班</w:t>
+              <w:t>ki</w:t>
+            </w:r>
+            <w:r>
+              <w:rPr>
+                <w:rFonts w:ascii="Times New Roman" w:eastAsia="SimSun" w:hAnsi="Times New Roman" w:cs="Times New Roman"/>
+                <w:sz w:val="24"/>
+                <w:szCs w:val="24"/>
+              </w:rPr>
+              <w:t>au</w:t>
+            </w:r>
+            <w:r>
+              <w:rPr>
+                <w:rFonts w:ascii="Times New Roman" w:eastAsia="SimSun" w:hAnsi="Times New Roman" w:cs="Times New Roman"/>
+                <w:sz w:val="24"/>
+                <w:szCs w:val="24"/>
+              </w:rPr>
+              <w:t xml:space="preserve">’ pan, (letter) </w:t>
+            </w:r>
+            <w:r>
+              <w:rPr>
+                <w:rFonts w:ascii="Times New Roman" w:eastAsia="SimSun" w:hAnsi="Times New Roman" w:cs="Times New Roman"/>
+                <w:sz w:val="24"/>
+                <w:szCs w:val="24"/>
+                <w:lang w:eastAsia="zh-CN"/>
+              </w:rPr>
+              <w:t>担信個</w:t>
             </w:r>
             <w:r>
               <w:rPr>
@@ -2223,50 +1682,6 @@
               </w:rPr>
               <w:t xml:space="preserve">, </w:t>
             </w:r>
-            <w:proofErr w:type="spellStart"/>
-            <w:r>
-              <w:rPr>
-                <w:rFonts w:ascii="Times New Roman" w:eastAsia="SimSun" w:hAnsi="Times New Roman" w:cs="Times New Roman"/>
-                <w:sz w:val="24"/>
-                <w:szCs w:val="24"/>
-              </w:rPr>
-              <w:t>ki</w:t>
-            </w:r>
-            <w:r>
-              <w:rPr>
-                <w:rFonts w:ascii="Times New Roman" w:eastAsia="SimSun" w:hAnsi="Times New Roman" w:cs="Times New Roman"/>
-                <w:sz w:val="24"/>
-                <w:szCs w:val="24"/>
-              </w:rPr>
-              <w:t>au</w:t>
-            </w:r>
-            <w:proofErr w:type="spellEnd"/>
-            <w:r>
-              <w:rPr>
-                <w:rFonts w:ascii="Times New Roman" w:eastAsia="SimSun" w:hAnsi="Times New Roman" w:cs="Times New Roman"/>
-                <w:sz w:val="24"/>
-                <w:szCs w:val="24"/>
-              </w:rPr>
-              <w:t xml:space="preserve">’ pan, (letter) </w:t>
-            </w:r>
-            <w:r>
-              <w:rPr>
-                <w:rFonts w:ascii="Times New Roman" w:eastAsia="SimSun" w:hAnsi="Times New Roman" w:cs="Times New Roman"/>
-                <w:sz w:val="24"/>
-                <w:szCs w:val="24"/>
-                <w:lang w:eastAsia="zh-CN"/>
-              </w:rPr>
-              <w:t>担信個</w:t>
-            </w:r>
-            <w:r>
-              <w:rPr>
-                <w:rFonts w:ascii="Times New Roman" w:eastAsia="SimSun" w:hAnsi="Times New Roman" w:cs="Times New Roman"/>
-                <w:sz w:val="24"/>
-                <w:szCs w:val="24"/>
-                <w:lang w:eastAsia="zh-CN"/>
-              </w:rPr>
-              <w:t xml:space="preserve">, </w:t>
-            </w:r>
             <w:r>
               <w:rPr>
                 <w:rFonts w:ascii="Times New Roman" w:eastAsia="SimSun" w:hAnsi="Times New Roman" w:cs="Times New Roman"/>
@@ -2281,18 +1696,8 @@
                 <w:sz w:val="24"/>
                 <w:szCs w:val="24"/>
               </w:rPr>
-              <w:t xml:space="preserve">an sing’ </w:t>
-            </w:r>
-            <w:proofErr w:type="spellStart"/>
-            <w:r>
-              <w:rPr>
-                <w:rFonts w:ascii="Times New Roman" w:eastAsia="SimSun" w:hAnsi="Times New Roman" w:cs="Times New Roman"/>
-                <w:sz w:val="24"/>
-                <w:szCs w:val="24"/>
-              </w:rPr>
-              <w:t>kú</w:t>
-            </w:r>
-            <w:proofErr w:type="spellEnd"/>
+              <w:t>an sing’ kú</w:t>
+            </w:r>
             <w:proofErr w:type="gramStart"/>
             <w:r>
               <w:rPr>
@@ -2370,7 +1775,6 @@
               </w:rPr>
               <w:t xml:space="preserve"> </w:t>
             </w:r>
-            <w:proofErr w:type="spellStart"/>
             <w:r>
               <w:rPr>
                 <w:rFonts w:ascii="Times New Roman" w:eastAsia="SimSun" w:hAnsi="Times New Roman" w:cs="Times New Roman"/>
@@ -2379,7 +1783,6 @@
               </w:rPr>
               <w:t>seu</w:t>
             </w:r>
-            <w:proofErr w:type="spellEnd"/>
             <w:r>
               <w:rPr>
                 <w:rFonts w:ascii="Times New Roman" w:eastAsia="SimSun" w:hAnsi="Times New Roman" w:cs="Times New Roman"/>
@@ -2422,98 +1825,75 @@
               </w:rPr>
               <w:t>‘</w:t>
             </w:r>
-            <w:proofErr w:type="spellStart"/>
-            <w:r>
-              <w:rPr>
-                <w:rFonts w:ascii="Times New Roman" w:eastAsia="SimSun" w:hAnsi="Times New Roman" w:cs="Times New Roman"/>
-                <w:sz w:val="24"/>
-                <w:szCs w:val="24"/>
-              </w:rPr>
-              <w:t>tseu</w:t>
-            </w:r>
-            <w:proofErr w:type="spellEnd"/>
-            <w:r>
-              <w:rPr>
-                <w:rFonts w:ascii="Times New Roman" w:eastAsia="SimSun" w:hAnsi="Times New Roman" w:cs="Times New Roman"/>
-                <w:sz w:val="24"/>
-                <w:szCs w:val="24"/>
+            <w:r>
+              <w:rPr>
+                <w:rFonts w:ascii="Times New Roman" w:eastAsia="SimSun" w:hAnsi="Times New Roman" w:cs="Times New Roman"/>
+                <w:sz w:val="24"/>
+                <w:szCs w:val="24"/>
+              </w:rPr>
+              <w:t xml:space="preserve">tseu </w:t>
+            </w:r>
+            <w:proofErr w:type="gramStart"/>
+            <w:r>
+              <w:rPr>
+                <w:rFonts w:ascii="Times New Roman" w:eastAsia="SimSun" w:hAnsi="Times New Roman" w:cs="Times New Roman"/>
+                <w:sz w:val="24"/>
+                <w:szCs w:val="24"/>
+              </w:rPr>
+              <w:t>seu‘</w:t>
+            </w:r>
+            <w:proofErr w:type="gramEnd"/>
+            <w:r>
+              <w:rPr>
+                <w:rFonts w:ascii="Times New Roman" w:eastAsia="SimSun" w:hAnsi="Times New Roman" w:cs="Times New Roman"/>
+                <w:sz w:val="24"/>
+                <w:szCs w:val="24"/>
+              </w:rPr>
+              <w:t>,</w:t>
+            </w:r>
+            <w:r>
+              <w:rPr>
+                <w:rFonts w:ascii="Times New Roman" w:eastAsia="SimSun" w:hAnsi="Times New Roman" w:cs="Times New Roman" w:hint="eastAsia"/>
+                <w:sz w:val="24"/>
+                <w:szCs w:val="24"/>
+                <w:lang w:eastAsia="zh-CN"/>
               </w:rPr>
               <w:t xml:space="preserve"> </w:t>
             </w:r>
-            <w:proofErr w:type="spellStart"/>
-            <w:proofErr w:type="gramStart"/>
-            <w:r>
-              <w:rPr>
-                <w:rFonts w:ascii="Times New Roman" w:eastAsia="SimSun" w:hAnsi="Times New Roman" w:cs="Times New Roman"/>
-                <w:sz w:val="24"/>
-                <w:szCs w:val="24"/>
-              </w:rPr>
-              <w:t>seu</w:t>
-            </w:r>
-            <w:proofErr w:type="spellEnd"/>
-            <w:r>
-              <w:rPr>
-                <w:rFonts w:ascii="Times New Roman" w:eastAsia="SimSun" w:hAnsi="Times New Roman" w:cs="Times New Roman"/>
-                <w:sz w:val="24"/>
-                <w:szCs w:val="24"/>
+            <w:r>
+              <w:rPr>
+                <w:rFonts w:ascii="Times New Roman" w:eastAsia="SimSun" w:hAnsi="Times New Roman" w:cs="Times New Roman"/>
+                <w:sz w:val="24"/>
+                <w:szCs w:val="24"/>
+              </w:rPr>
+              <w:t xml:space="preserve">(wild) </w:t>
+            </w:r>
+            <w:r>
+              <w:rPr>
+                <w:rFonts w:ascii="Times New Roman" w:eastAsia="SimSun" w:hAnsi="Times New Roman" w:cs="Times New Roman"/>
+                <w:sz w:val="24"/>
+                <w:szCs w:val="24"/>
+              </w:rPr>
+              <w:t>野獸</w:t>
+            </w:r>
+            <w:r>
+              <w:rPr>
+                <w:rFonts w:ascii="Times New Roman" w:eastAsia="SimSun" w:hAnsi="Times New Roman" w:cs="Times New Roman"/>
+                <w:sz w:val="24"/>
+                <w:szCs w:val="24"/>
+                <w:lang w:eastAsia="zh-CN"/>
+              </w:rPr>
+              <w:t xml:space="preserve">, </w:t>
+            </w:r>
+            <w:r>
+              <w:rPr>
+                <w:rFonts w:ascii="Times New Roman" w:eastAsia="SimSun" w:hAnsi="Times New Roman" w:cs="Times New Roman"/>
+                <w:sz w:val="24"/>
+                <w:szCs w:val="24"/>
+                <w:lang w:eastAsia="zh-CN"/>
               </w:rPr>
               <w:t>‘</w:t>
             </w:r>
-            <w:proofErr w:type="gramEnd"/>
-            <w:r>
-              <w:rPr>
-                <w:rFonts w:ascii="Times New Roman" w:eastAsia="SimSun" w:hAnsi="Times New Roman" w:cs="Times New Roman"/>
-                <w:sz w:val="24"/>
-                <w:szCs w:val="24"/>
-              </w:rPr>
-              <w:t>,</w:t>
-            </w:r>
-            <w:r>
-              <w:rPr>
-                <w:rFonts w:ascii="Times New Roman" w:eastAsia="SimSun" w:hAnsi="Times New Roman" w:cs="Times New Roman" w:hint="eastAsia"/>
-                <w:sz w:val="24"/>
-                <w:szCs w:val="24"/>
-                <w:lang w:eastAsia="zh-CN"/>
-              </w:rPr>
-              <w:t xml:space="preserve"> </w:t>
-            </w:r>
-            <w:r>
-              <w:rPr>
-                <w:rFonts w:ascii="Times New Roman" w:eastAsia="SimSun" w:hAnsi="Times New Roman" w:cs="Times New Roman"/>
-                <w:sz w:val="24"/>
-                <w:szCs w:val="24"/>
-              </w:rPr>
-              <w:t xml:space="preserve">(wild) </w:t>
-            </w:r>
-            <w:proofErr w:type="spellStart"/>
-            <w:r>
-              <w:rPr>
-                <w:rFonts w:ascii="Times New Roman" w:eastAsia="SimSun" w:hAnsi="Times New Roman" w:cs="Times New Roman"/>
-                <w:sz w:val="24"/>
-                <w:szCs w:val="24"/>
-              </w:rPr>
-              <w:t>野獸</w:t>
-            </w:r>
-            <w:proofErr w:type="spellEnd"/>
-            <w:r>
-              <w:rPr>
-                <w:rFonts w:ascii="Times New Roman" w:eastAsia="SimSun" w:hAnsi="Times New Roman" w:cs="Times New Roman"/>
-                <w:sz w:val="24"/>
-                <w:szCs w:val="24"/>
-                <w:lang w:eastAsia="zh-CN"/>
-              </w:rPr>
-              <w:t xml:space="preserve">, </w:t>
-            </w:r>
-            <w:r>
-              <w:rPr>
-                <w:rFonts w:ascii="Times New Roman" w:eastAsia="SimSun" w:hAnsi="Times New Roman" w:cs="Times New Roman"/>
-                <w:sz w:val="24"/>
-                <w:szCs w:val="24"/>
-                <w:lang w:eastAsia="zh-CN"/>
-              </w:rPr>
-              <w:t>‘</w:t>
-            </w:r>
-            <w:proofErr w:type="spellStart"/>
             <w:r>
               <w:rPr>
                 <w:rFonts w:ascii="Times New Roman" w:eastAsia="SimSun" w:hAnsi="Times New Roman" w:cs="Times New Roman"/>
@@ -2528,18 +1908,8 @@
                 <w:sz w:val="24"/>
                 <w:szCs w:val="24"/>
               </w:rPr>
-              <w:t>á</w:t>
-            </w:r>
-            <w:proofErr w:type="spellEnd"/>
-            <w:r>
-              <w:rPr>
-                <w:rFonts w:ascii="Times New Roman" w:eastAsia="SimSun" w:hAnsi="Times New Roman" w:cs="Times New Roman"/>
-                <w:sz w:val="24"/>
-                <w:szCs w:val="24"/>
-              </w:rPr>
-              <w:t xml:space="preserve"> </w:t>
-            </w:r>
-            <w:proofErr w:type="spellStart"/>
+              <w:t xml:space="preserve">á </w:t>
+            </w:r>
             <w:r>
               <w:rPr>
                 <w:rFonts w:ascii="Times New Roman" w:eastAsia="SimSun" w:hAnsi="Times New Roman" w:cs="Times New Roman"/>
@@ -2554,16 +1924,7 @@
                 <w:sz w:val="24"/>
                 <w:szCs w:val="24"/>
               </w:rPr>
-              <w:t>u</w:t>
-            </w:r>
-            <w:proofErr w:type="spellEnd"/>
-            <w:r>
-              <w:rPr>
-                <w:rFonts w:ascii="Times New Roman" w:eastAsia="SimSun" w:hAnsi="Times New Roman" w:cs="Times New Roman"/>
-                <w:sz w:val="24"/>
-                <w:szCs w:val="24"/>
-              </w:rPr>
-              <w:t xml:space="preserve">’. </w:t>
+              <w:t xml:space="preserve">u’. </w:t>
             </w:r>
           </w:p>
         </w:tc>
@@ -2701,51 +2062,15 @@
                 <w:sz w:val="24"/>
                 <w:szCs w:val="24"/>
               </w:rPr>
-              <w:t>‘</w:t>
-            </w:r>
-            <w:proofErr w:type="spellStart"/>
-            <w:r>
-              <w:rPr>
-                <w:rFonts w:ascii="Times New Roman" w:eastAsia="SimSun" w:hAnsi="Times New Roman" w:cs="Times New Roman"/>
-                <w:sz w:val="24"/>
-                <w:szCs w:val="24"/>
-              </w:rPr>
-              <w:t>hau</w:t>
-            </w:r>
-            <w:proofErr w:type="spellEnd"/>
-            <w:r>
-              <w:rPr>
-                <w:rFonts w:ascii="Times New Roman" w:eastAsia="SimSun" w:hAnsi="Times New Roman" w:cs="Times New Roman"/>
-                <w:sz w:val="24"/>
-                <w:szCs w:val="24"/>
-              </w:rPr>
-              <w:t xml:space="preserve"> </w:t>
-            </w:r>
-            <w:proofErr w:type="spellStart"/>
-            <w:r>
-              <w:rPr>
-                <w:rFonts w:ascii="Times New Roman" w:eastAsia="SimSun" w:hAnsi="Times New Roman" w:cs="Times New Roman"/>
-                <w:sz w:val="24"/>
-                <w:szCs w:val="24"/>
-              </w:rPr>
-              <w:t>k’</w:t>
-            </w:r>
-            <w:r>
-              <w:rPr>
-                <w:rFonts w:ascii="Times New Roman" w:eastAsia="SimSun" w:hAnsi="Times New Roman" w:cs="Times New Roman"/>
-                <w:sz w:val="24"/>
-                <w:szCs w:val="24"/>
-              </w:rPr>
-              <w:t>ön</w:t>
-            </w:r>
-            <w:proofErr w:type="spellEnd"/>
-            <w:r>
-              <w:rPr>
-                <w:rFonts w:ascii="Times New Roman" w:eastAsia="SimSun" w:hAnsi="Times New Roman" w:cs="Times New Roman"/>
-                <w:sz w:val="24"/>
-                <w:szCs w:val="24"/>
-              </w:rPr>
-              <w:t xml:space="preserve">’, </w:t>
+              <w:t>‘hau k’</w:t>
+            </w:r>
+            <w:r>
+              <w:rPr>
+                <w:rFonts w:ascii="Times New Roman" w:eastAsia="SimSun" w:hAnsi="Times New Roman" w:cs="Times New Roman"/>
+                <w:sz w:val="24"/>
+                <w:szCs w:val="24"/>
+              </w:rPr>
+              <w:t xml:space="preserve">ön’, </w:t>
             </w:r>
             <w:r>
               <w:rPr>
@@ -2765,25 +2090,14 @@
               </w:rPr>
               <w:t xml:space="preserve">, </w:t>
             </w:r>
-            <w:proofErr w:type="spellStart"/>
-            <w:r>
-              <w:rPr>
-                <w:rFonts w:ascii="Times New Roman" w:eastAsia="SimSun" w:hAnsi="Times New Roman" w:cs="Times New Roman"/>
-                <w:sz w:val="24"/>
-                <w:szCs w:val="24"/>
-              </w:rPr>
-              <w:t>ts’û</w:t>
-            </w:r>
-            <w:proofErr w:type="spellEnd"/>
-            <w:r>
-              <w:rPr>
-                <w:rFonts w:ascii="Times New Roman" w:eastAsia="SimSun" w:hAnsi="Times New Roman" w:cs="Times New Roman"/>
-                <w:sz w:val="24"/>
-                <w:szCs w:val="24"/>
-              </w:rPr>
-              <w:t xml:space="preserve">’, </w:t>
-            </w:r>
-            <w:proofErr w:type="spellStart"/>
+            <w:r>
+              <w:rPr>
+                <w:rFonts w:ascii="Times New Roman" w:eastAsia="SimSun" w:hAnsi="Times New Roman" w:cs="Times New Roman"/>
+                <w:sz w:val="24"/>
+                <w:szCs w:val="24"/>
+              </w:rPr>
+              <w:t xml:space="preserve">ts’û’, </w:t>
+            </w:r>
             <w:r>
               <w:rPr>
                 <w:rFonts w:ascii="Times New Roman" w:eastAsia="SimSun" w:hAnsi="Times New Roman" w:cs="Times New Roman"/>
@@ -2792,7 +2106,6 @@
               </w:rPr>
               <w:t>標緻</w:t>
             </w:r>
-            <w:proofErr w:type="spellEnd"/>
             <w:r>
               <w:rPr>
                 <w:rFonts w:ascii="Times New Roman" w:eastAsia="SimSun" w:hAnsi="Times New Roman" w:cs="Times New Roman"/>
@@ -2802,41 +2115,13 @@
               </w:rPr>
               <w:t xml:space="preserve">, </w:t>
             </w:r>
-            <w:proofErr w:type="spellStart"/>
-            <w:r>
-              <w:rPr>
-                <w:rFonts w:ascii="Times New Roman" w:eastAsia="SimSun" w:hAnsi="Times New Roman" w:cs="Times New Roman"/>
-                <w:sz w:val="24"/>
-                <w:szCs w:val="24"/>
-              </w:rPr>
-              <w:t>piau</w:t>
-            </w:r>
-            <w:proofErr w:type="spellEnd"/>
-            <w:r>
-              <w:rPr>
-                <w:rFonts w:ascii="Times New Roman" w:eastAsia="SimSun" w:hAnsi="Times New Roman" w:cs="Times New Roman"/>
-                <w:sz w:val="24"/>
-                <w:szCs w:val="24"/>
-              </w:rPr>
-              <w:t xml:space="preserve"> </w:t>
-            </w:r>
-            <w:proofErr w:type="spellStart"/>
-            <w:r>
-              <w:rPr>
-                <w:rFonts w:ascii="Times New Roman" w:eastAsia="SimSun" w:hAnsi="Times New Roman" w:cs="Times New Roman"/>
-                <w:sz w:val="24"/>
-                <w:szCs w:val="24"/>
-              </w:rPr>
-              <w:t>tsz</w:t>
-            </w:r>
-            <w:proofErr w:type="spellEnd"/>
-            <w:r>
-              <w:rPr>
-                <w:rFonts w:ascii="Times New Roman" w:eastAsia="SimSun" w:hAnsi="Times New Roman" w:cs="Times New Roman"/>
-                <w:sz w:val="24"/>
-                <w:szCs w:val="24"/>
-              </w:rPr>
-              <w:t xml:space="preserve">’. </w:t>
+            <w:r>
+              <w:rPr>
+                <w:rFonts w:ascii="Times New Roman" w:eastAsia="SimSun" w:hAnsi="Times New Roman" w:cs="Times New Roman"/>
+                <w:sz w:val="24"/>
+                <w:szCs w:val="24"/>
+              </w:rPr>
+              <w:t xml:space="preserve">piau tsz’. </w:t>
             </w:r>
           </w:p>
         </w:tc>
@@ -2863,7 +2148,6 @@
               </w:rPr>
               <w:t xml:space="preserve">Because, </w:t>
             </w:r>
-            <w:proofErr w:type="spellStart"/>
             <w:r>
               <w:rPr>
                 <w:rFonts w:ascii="Times New Roman" w:eastAsia="SimSun" w:hAnsi="Times New Roman" w:cs="Times New Roman"/>
@@ -2872,7 +2156,6 @@
               </w:rPr>
               <w:t>因為</w:t>
             </w:r>
-            <w:proofErr w:type="spellEnd"/>
             <w:r>
               <w:rPr>
                 <w:rFonts w:ascii="Times New Roman" w:eastAsia="SimSun" w:hAnsi="Times New Roman" w:cs="Times New Roman"/>
@@ -2882,34 +2165,14 @@
               </w:rPr>
               <w:t xml:space="preserve">, </w:t>
             </w:r>
-            <w:proofErr w:type="spellStart"/>
-            <w:r>
-              <w:rPr>
-                <w:rFonts w:ascii="Times New Roman" w:eastAsia="SimSun" w:hAnsi="Times New Roman" w:cs="Times New Roman"/>
-                <w:sz w:val="24"/>
-                <w:szCs w:val="24"/>
-              </w:rPr>
-              <w:t>yung</w:t>
-            </w:r>
-            <w:proofErr w:type="spellEnd"/>
-            <w:r>
-              <w:rPr>
-                <w:rFonts w:ascii="Times New Roman" w:eastAsia="SimSun" w:hAnsi="Times New Roman" w:cs="Times New Roman"/>
-                <w:sz w:val="24"/>
-                <w:szCs w:val="24"/>
-              </w:rPr>
-              <w:t xml:space="preserve"> </w:t>
-            </w:r>
-            <w:proofErr w:type="spellStart"/>
-            <w:r>
-              <w:rPr>
-                <w:rFonts w:ascii="Times New Roman" w:eastAsia="SimSun" w:hAnsi="Times New Roman" w:cs="Times New Roman"/>
-                <w:sz w:val="24"/>
-                <w:szCs w:val="24"/>
-              </w:rPr>
-              <w:t>wé</w:t>
-            </w:r>
-            <w:proofErr w:type="spellEnd"/>
+            <w:r>
+              <w:rPr>
+                <w:rFonts w:ascii="Times New Roman" w:eastAsia="SimSun" w:hAnsi="Times New Roman" w:cs="Times New Roman"/>
+                <w:sz w:val="24"/>
+                <w:szCs w:val="24"/>
+              </w:rPr>
+              <w:t>yung wé</w:t>
+            </w:r>
             <w:proofErr w:type="gramStart"/>
             <w:r>
               <w:rPr>
@@ -2978,25 +2241,7 @@
                 <w:sz w:val="24"/>
                 <w:szCs w:val="24"/>
               </w:rPr>
-              <w:t xml:space="preserve"> t</w:t>
-            </w:r>
-            <w:proofErr w:type="spellStart"/>
-            <w:r>
-              <w:rPr>
-                <w:rFonts w:ascii="Times New Roman" w:eastAsia="SimSun" w:hAnsi="Times New Roman" w:cs="Times New Roman"/>
-                <w:sz w:val="24"/>
-                <w:szCs w:val="24"/>
-              </w:rPr>
-              <w:t>sz</w:t>
-            </w:r>
-            <w:proofErr w:type="spellEnd"/>
-            <w:r>
-              <w:rPr>
-                <w:rFonts w:ascii="Times New Roman" w:eastAsia="SimSun" w:hAnsi="Times New Roman" w:cs="Times New Roman"/>
-                <w:sz w:val="24"/>
-                <w:szCs w:val="24"/>
-              </w:rPr>
-              <w:t xml:space="preserve">. </w:t>
+              <w:t xml:space="preserve"> tsz. </w:t>
             </w:r>
           </w:p>
         </w:tc>
@@ -3020,23 +2265,23 @@
                 <w:sz w:val="24"/>
                 <w:szCs w:val="24"/>
               </w:rPr>
-              <w:t>Beche-de-</w:t>
-            </w:r>
-            <w:proofErr w:type="spellStart"/>
-            <w:r>
-              <w:rPr>
-                <w:rFonts w:ascii="Times New Roman" w:eastAsia="SimSun" w:hAnsi="Times New Roman" w:cs="Times New Roman"/>
-                <w:sz w:val="24"/>
-                <w:szCs w:val="24"/>
-              </w:rPr>
-              <w:t>mer</w:t>
-            </w:r>
-            <w:proofErr w:type="spellEnd"/>
-            <w:r>
-              <w:rPr>
-                <w:rFonts w:ascii="Times New Roman" w:eastAsia="SimSun" w:hAnsi="Times New Roman" w:cs="Times New Roman"/>
-                <w:sz w:val="24"/>
-                <w:szCs w:val="24"/>
+              <w:t xml:space="preserve">Beche-de-mer, </w:t>
+            </w:r>
+            <w:r>
+              <w:rPr>
+                <w:rFonts w:ascii="Times New Roman" w:eastAsia="SimSun" w:hAnsi="Times New Roman" w:cs="Times New Roman"/>
+                <w:sz w:val="24"/>
+                <w:szCs w:val="24"/>
+                <w:lang w:eastAsia="zh-CN"/>
+              </w:rPr>
+              <w:t>海参</w:t>
+            </w:r>
+            <w:r>
+              <w:rPr>
+                <w:rFonts w:ascii="Times New Roman" w:eastAsia="SimSun" w:hAnsi="Times New Roman" w:cs="Times New Roman"/>
+                <w:sz w:val="24"/>
+                <w:szCs w:val="24"/>
+                <w:lang w:eastAsia="zh-CN"/>
               </w:rPr>
               <w:t xml:space="preserve">, </w:t>
             </w:r>
@@ -3047,43 +2292,15 @@
                 <w:szCs w:val="24"/>
                 <w:lang w:eastAsia="zh-CN"/>
               </w:rPr>
-              <w:t>海参</w:t>
-            </w:r>
-            <w:r>
-              <w:rPr>
-                <w:rFonts w:ascii="Times New Roman" w:eastAsia="SimSun" w:hAnsi="Times New Roman" w:cs="Times New Roman"/>
-                <w:sz w:val="24"/>
-                <w:szCs w:val="24"/>
-                <w:lang w:eastAsia="zh-CN"/>
-              </w:rPr>
-              <w:t xml:space="preserve">, </w:t>
-            </w:r>
-            <w:r>
-              <w:rPr>
-                <w:rFonts w:ascii="Times New Roman" w:eastAsia="SimSun" w:hAnsi="Times New Roman" w:cs="Times New Roman"/>
-                <w:sz w:val="24"/>
-                <w:szCs w:val="24"/>
-                <w:lang w:eastAsia="zh-CN"/>
-              </w:rPr>
               <w:t>‘</w:t>
             </w:r>
-            <w:proofErr w:type="spellStart"/>
-            <w:r>
-              <w:rPr>
-                <w:rFonts w:ascii="Times New Roman" w:eastAsia="SimSun" w:hAnsi="Times New Roman" w:cs="Times New Roman"/>
-                <w:sz w:val="24"/>
-                <w:szCs w:val="24"/>
-              </w:rPr>
-              <w:t>hé</w:t>
-            </w:r>
-            <w:proofErr w:type="spellEnd"/>
-            <w:r>
-              <w:rPr>
-                <w:rFonts w:ascii="Times New Roman" w:eastAsia="SimSun" w:hAnsi="Times New Roman" w:cs="Times New Roman"/>
-                <w:sz w:val="24"/>
-                <w:szCs w:val="24"/>
-              </w:rPr>
-              <w:t xml:space="preserve"> sun.</w:t>
+            <w:r>
+              <w:rPr>
+                <w:rFonts w:ascii="Times New Roman" w:eastAsia="SimSun" w:hAnsi="Times New Roman" w:cs="Times New Roman"/>
+                <w:sz w:val="24"/>
+                <w:szCs w:val="24"/>
+              </w:rPr>
+              <w:t>hé sun.</w:t>
             </w:r>
           </w:p>
         </w:tc>
@@ -3129,7 +2346,6 @@
               </w:rPr>
               <w:t xml:space="preserve">, </w:t>
             </w:r>
-            <w:proofErr w:type="spellStart"/>
             <w:r>
               <w:rPr>
                 <w:rFonts w:ascii="Times New Roman" w:eastAsia="SimSun" w:hAnsi="Times New Roman" w:cs="Times New Roman"/>
@@ -3145,16 +2361,7 @@
                 <w:sz w:val="24"/>
                 <w:szCs w:val="24"/>
               </w:rPr>
-              <w:t>un</w:t>
-            </w:r>
-            <w:proofErr w:type="spellEnd"/>
-            <w:r>
-              <w:rPr>
-                <w:rFonts w:ascii="Times New Roman" w:eastAsia="SimSun" w:hAnsi="Times New Roman" w:cs="Times New Roman"/>
-                <w:sz w:val="24"/>
-                <w:szCs w:val="24"/>
-              </w:rPr>
-              <w:t>,</w:t>
+              <w:t>un,</w:t>
             </w:r>
             <w:r>
               <w:rPr>
@@ -3192,7 +2399,6 @@
               </w:rPr>
               <w:t xml:space="preserve"> </w:t>
             </w:r>
-            <w:proofErr w:type="spellStart"/>
             <w:r>
               <w:rPr>
                 <w:rFonts w:ascii="Times New Roman" w:eastAsia="SimSun" w:hAnsi="Times New Roman" w:cs="Times New Roman"/>
@@ -3202,7 +2408,6 @@
               </w:rPr>
               <w:t>tsú</w:t>
             </w:r>
-            <w:proofErr w:type="spellEnd"/>
             <w:proofErr w:type="gramEnd"/>
             <w:r>
               <w:rPr>
@@ -3231,7 +2436,6 @@
               </w:rPr>
               <w:t xml:space="preserve">, </w:t>
             </w:r>
-            <w:proofErr w:type="spellStart"/>
             <w:r>
               <w:rPr>
                 <w:rFonts w:ascii="Times New Roman" w:eastAsia="SimSun" w:hAnsi="Times New Roman" w:cs="Times New Roman"/>
@@ -3240,7 +2444,6 @@
               </w:rPr>
               <w:t>wé</w:t>
             </w:r>
-            <w:proofErr w:type="spellEnd"/>
             <w:r>
               <w:rPr>
                 <w:rFonts w:ascii="Times New Roman" w:eastAsia="SimSun" w:hAnsi="Times New Roman" w:cs="Times New Roman"/>
@@ -3292,7 +2495,6 @@
               </w:rPr>
               <w:t xml:space="preserve">, </w:t>
             </w:r>
-            <w:proofErr w:type="spellStart"/>
             <w:r>
               <w:rPr>
                 <w:rFonts w:ascii="Times New Roman" w:eastAsia="SimSun" w:hAnsi="Times New Roman" w:cs="Times New Roman"/>
@@ -3310,7 +2512,6 @@
               </w:rPr>
               <w:t>g</w:t>
             </w:r>
-            <w:proofErr w:type="spellEnd"/>
             <w:r>
               <w:rPr>
                 <w:rFonts w:ascii="Times New Roman" w:eastAsia="SimSun" w:hAnsi="Times New Roman" w:cs="Times New Roman"/>
@@ -3380,7 +2581,6 @@
               </w:rPr>
               <w:t xml:space="preserve"> </w:t>
             </w:r>
-            <w:proofErr w:type="spellStart"/>
             <w:r>
               <w:rPr>
                 <w:rFonts w:ascii="Times New Roman" w:eastAsia="SimSun" w:hAnsi="Times New Roman" w:cs="Times New Roman"/>
@@ -3397,7 +2597,6 @@
               </w:rPr>
               <w:t>ú</w:t>
             </w:r>
-            <w:proofErr w:type="spellEnd"/>
             <w:proofErr w:type="gramEnd"/>
             <w:r>
               <w:rPr>
@@ -3405,25 +2604,7 @@
                 <w:sz w:val="24"/>
                 <w:szCs w:val="24"/>
               </w:rPr>
-              <w:t xml:space="preserve">’ </w:t>
-            </w:r>
-            <w:proofErr w:type="spellStart"/>
-            <w:r>
-              <w:rPr>
-                <w:rFonts w:ascii="Times New Roman" w:eastAsia="SimSun" w:hAnsi="Times New Roman" w:cs="Times New Roman"/>
-                <w:sz w:val="24"/>
-                <w:szCs w:val="24"/>
-              </w:rPr>
-              <w:t>vong</w:t>
-            </w:r>
-            <w:proofErr w:type="spellEnd"/>
-            <w:r>
-              <w:rPr>
-                <w:rFonts w:ascii="Times New Roman" w:eastAsia="SimSun" w:hAnsi="Times New Roman" w:cs="Times New Roman"/>
-                <w:sz w:val="24"/>
-                <w:szCs w:val="24"/>
-              </w:rPr>
-              <w:t>.</w:t>
+              <w:t>’ vong.</w:t>
             </w:r>
           </w:p>
         </w:tc>
@@ -3459,7 +2640,6 @@
               </w:rPr>
               <w:t xml:space="preserve"> </w:t>
             </w:r>
-            <w:proofErr w:type="spellStart"/>
             <w:r>
               <w:rPr>
                 <w:rFonts w:ascii="Times New Roman" w:eastAsia="SimSun" w:hAnsi="Times New Roman" w:cs="Times New Roman"/>
@@ -3477,7 +2657,6 @@
               </w:rPr>
               <w:t>’ú</w:t>
             </w:r>
-            <w:proofErr w:type="spellEnd"/>
             <w:proofErr w:type="gramEnd"/>
             <w:r>
               <w:rPr>
@@ -3494,36 +2673,34 @@
                 <w:sz w:val="24"/>
                 <w:szCs w:val="24"/>
               </w:rPr>
+              <w:t xml:space="preserve"> ké</w:t>
+            </w:r>
+            <w:r>
+              <w:rPr>
+                <w:rFonts w:ascii="Times New Roman" w:eastAsia="SimSun" w:hAnsi="Times New Roman" w:cs="Times New Roman"/>
+                <w:sz w:val="24"/>
+                <w:szCs w:val="24"/>
+                <w:lang w:eastAsia="zh-CN"/>
+              </w:rPr>
+              <w:t>’</w:t>
+            </w:r>
+            <w:r>
+              <w:rPr>
+                <w:rFonts w:ascii="Times New Roman" w:eastAsia="SimSun" w:hAnsi="Times New Roman" w:cs="Times New Roman" w:hint="eastAsia"/>
+                <w:sz w:val="24"/>
+                <w:szCs w:val="24"/>
+                <w:lang w:eastAsia="zh-CN"/>
+              </w:rPr>
+              <w:t>,</w:t>
+            </w:r>
+            <w:r>
+              <w:rPr>
+                <w:rFonts w:ascii="Times New Roman" w:eastAsia="SimSun" w:hAnsi="Times New Roman" w:cs="Times New Roman"/>
+                <w:sz w:val="24"/>
+                <w:szCs w:val="24"/>
+              </w:rPr>
               <w:t xml:space="preserve"> </w:t>
             </w:r>
-            <w:proofErr w:type="spellStart"/>
-            <w:r>
-              <w:rPr>
-                <w:rFonts w:ascii="Times New Roman" w:eastAsia="SimSun" w:hAnsi="Times New Roman" w:cs="Times New Roman"/>
-                <w:sz w:val="24"/>
-                <w:szCs w:val="24"/>
-              </w:rPr>
-              <w:t>ké</w:t>
-            </w:r>
-            <w:proofErr w:type="spellEnd"/>
-            <w:r>
-              <w:rPr>
-                <w:rFonts w:ascii="Times New Roman" w:eastAsia="SimSun" w:hAnsi="Times New Roman" w:cs="Times New Roman"/>
-                <w:sz w:val="24"/>
-                <w:szCs w:val="24"/>
-                <w:lang w:eastAsia="zh-CN"/>
-              </w:rPr>
-              <w:t>’</w:t>
-            </w:r>
-            <w:r>
-              <w:rPr>
-                <w:rFonts w:ascii="Times New Roman" w:eastAsia="SimSun" w:hAnsi="Times New Roman" w:cs="Times New Roman" w:hint="eastAsia"/>
-                <w:sz w:val="24"/>
-                <w:szCs w:val="24"/>
-                <w:lang w:eastAsia="zh-CN"/>
-              </w:rPr>
-              <w:t>,</w:t>
-            </w:r>
             <w:r>
               <w:rPr>
                 <w:rFonts w:ascii="Times New Roman" w:eastAsia="SimSun" w:hAnsi="Times New Roman" w:cs="Times New Roman"/>
@@ -3538,15 +2715,6 @@
                 <w:sz w:val="24"/>
                 <w:szCs w:val="24"/>
               </w:rPr>
-              <w:t xml:space="preserve"> </w:t>
-            </w:r>
-            <w:proofErr w:type="spellStart"/>
-            <w:r>
-              <w:rPr>
-                <w:rFonts w:ascii="Times New Roman" w:eastAsia="SimSun" w:hAnsi="Times New Roman" w:cs="Times New Roman"/>
-                <w:sz w:val="24"/>
-                <w:szCs w:val="24"/>
-              </w:rPr>
               <w:t>p</w:t>
             </w:r>
             <w:r>
@@ -3557,35 +2725,14 @@
               </w:rPr>
               <w:t>í</w:t>
             </w:r>
-            <w:proofErr w:type="spellEnd"/>
-            <w:r>
-              <w:rPr>
-                <w:rFonts w:ascii="Times New Roman" w:eastAsia="SimSun" w:hAnsi="Times New Roman" w:cs="Times New Roman"/>
-                <w:sz w:val="24"/>
-                <w:szCs w:val="24"/>
-                <w:lang w:eastAsia="zh-CN"/>
-              </w:rPr>
-              <w:t xml:space="preserve"> </w:t>
-            </w:r>
-            <w:proofErr w:type="spellStart"/>
-            <w:r>
-              <w:rPr>
-                <w:rFonts w:ascii="Times New Roman" w:eastAsia="SimSun" w:hAnsi="Times New Roman" w:cs="Times New Roman"/>
-                <w:sz w:val="24"/>
-                <w:szCs w:val="24"/>
-                <w:lang w:eastAsia="zh-CN"/>
-              </w:rPr>
-              <w:t>deu</w:t>
-            </w:r>
-            <w:proofErr w:type="spellEnd"/>
-            <w:r>
-              <w:rPr>
-                <w:rFonts w:ascii="Times New Roman" w:eastAsia="SimSun" w:hAnsi="Times New Roman" w:cs="Times New Roman"/>
-                <w:sz w:val="24"/>
-                <w:szCs w:val="24"/>
-                <w:lang w:eastAsia="zh-CN"/>
-              </w:rPr>
-              <w:t xml:space="preserve">. </w:t>
+            <w:r>
+              <w:rPr>
+                <w:rFonts w:ascii="Times New Roman" w:eastAsia="SimSun" w:hAnsi="Times New Roman" w:cs="Times New Roman"/>
+                <w:sz w:val="24"/>
+                <w:szCs w:val="24"/>
+                <w:lang w:eastAsia="zh-CN"/>
+              </w:rPr>
+              <w:t xml:space="preserve"> deu. </w:t>
             </w:r>
           </w:p>
         </w:tc>
@@ -3638,7 +2785,6 @@
               </w:rPr>
               <w:t xml:space="preserve">, </w:t>
             </w:r>
-            <w:proofErr w:type="spellStart"/>
             <w:proofErr w:type="gramStart"/>
             <w:r>
               <w:rPr>
@@ -3662,14 +2808,33 @@
                 <w:sz w:val="24"/>
                 <w:szCs w:val="24"/>
               </w:rPr>
-              <w:t>ng</w:t>
-            </w:r>
-            <w:proofErr w:type="spellEnd"/>
-            <w:r>
-              <w:rPr>
-                <w:rFonts w:ascii="Times New Roman" w:eastAsia="SimSun" w:hAnsi="Times New Roman" w:cs="Times New Roman"/>
-                <w:sz w:val="24"/>
-                <w:szCs w:val="24"/>
+              <w:t xml:space="preserve">ng, </w:t>
+            </w:r>
+            <w:r>
+              <w:rPr>
+                <w:rFonts w:ascii="Times New Roman" w:eastAsia="SimSun" w:hAnsi="Times New Roman" w:cs="Times New Roman"/>
+                <w:sz w:val="24"/>
+                <w:szCs w:val="24"/>
+                <w:lang w:eastAsia="zh-CN"/>
+              </w:rPr>
+              <w:t xml:space="preserve"> </w:t>
+            </w:r>
+            <w:r>
+              <w:rPr>
+                <w:rFonts w:ascii="Times New Roman" w:eastAsia="SimSun" w:hAnsi="Times New Roman" w:cs="Times New Roman"/>
+                <w:sz w:val="24"/>
+                <w:szCs w:val="24"/>
+                <w:lang w:eastAsia="zh-CN"/>
+              </w:rPr>
+              <w:t>蜜蜂</w:t>
+            </w:r>
+            <w:proofErr w:type="gramEnd"/>
+            <w:r>
+              <w:rPr>
+                <w:rFonts w:ascii="Times New Roman" w:eastAsia="SimSun" w:hAnsi="Times New Roman" w:cs="Times New Roman"/>
+                <w:sz w:val="24"/>
+                <w:szCs w:val="24"/>
+                <w:lang w:eastAsia="zh-CN"/>
               </w:rPr>
               <w:t xml:space="preserve">, </w:t>
             </w:r>
@@ -3678,45 +2843,8 @@
                 <w:rFonts w:ascii="Times New Roman" w:eastAsia="SimSun" w:hAnsi="Times New Roman" w:cs="Times New Roman"/>
                 <w:sz w:val="24"/>
                 <w:szCs w:val="24"/>
-                <w:lang w:eastAsia="zh-CN"/>
-              </w:rPr>
-              <w:t xml:space="preserve"> </w:t>
-            </w:r>
-            <w:r>
-              <w:rPr>
-                <w:rFonts w:ascii="Times New Roman" w:eastAsia="SimSun" w:hAnsi="Times New Roman" w:cs="Times New Roman"/>
-                <w:sz w:val="24"/>
-                <w:szCs w:val="24"/>
-                <w:lang w:eastAsia="zh-CN"/>
-              </w:rPr>
-              <w:t>蜜蜂</w:t>
-            </w:r>
-            <w:proofErr w:type="gramEnd"/>
-            <w:r>
-              <w:rPr>
-                <w:rFonts w:ascii="Times New Roman" w:eastAsia="SimSun" w:hAnsi="Times New Roman" w:cs="Times New Roman"/>
-                <w:sz w:val="24"/>
-                <w:szCs w:val="24"/>
-                <w:lang w:eastAsia="zh-CN"/>
-              </w:rPr>
-              <w:t xml:space="preserve">, </w:t>
-            </w:r>
-            <w:r>
-              <w:rPr>
-                <w:rFonts w:ascii="Times New Roman" w:eastAsia="SimSun" w:hAnsi="Times New Roman" w:cs="Times New Roman"/>
-                <w:sz w:val="24"/>
-                <w:szCs w:val="24"/>
-              </w:rPr>
-              <w:t xml:space="preserve"> </w:t>
-            </w:r>
-            <w:proofErr w:type="spellStart"/>
-            <w:r>
-              <w:rPr>
-                <w:rFonts w:ascii="Times New Roman" w:eastAsia="SimSun" w:hAnsi="Times New Roman" w:cs="Times New Roman"/>
-                <w:sz w:val="24"/>
-                <w:szCs w:val="24"/>
-              </w:rPr>
-              <w:t>mi</w:t>
+              </w:rPr>
+              <w:t xml:space="preserve"> mi</w:t>
             </w:r>
             <w:r>
               <w:rPr>
@@ -3727,23 +2855,13 @@
               </w:rPr>
               <w:t>h</w:t>
             </w:r>
-            <w:proofErr w:type="spellEnd"/>
-            <w:r>
-              <w:rPr>
-                <w:rFonts w:ascii="Times New Roman" w:eastAsia="SimSun" w:hAnsi="Times New Roman" w:cs="Times New Roman"/>
-                <w:sz w:val="24"/>
-                <w:szCs w:val="24"/>
-              </w:rPr>
-              <w:t xml:space="preserve"> </w:t>
-            </w:r>
-            <w:proofErr w:type="spellStart"/>
-            <w:r>
-              <w:rPr>
-                <w:rFonts w:ascii="Times New Roman" w:eastAsia="SimSun" w:hAnsi="Times New Roman" w:cs="Times New Roman"/>
-                <w:sz w:val="24"/>
-                <w:szCs w:val="24"/>
-              </w:rPr>
-              <w:t>f</w:t>
+            <w:r>
+              <w:rPr>
+                <w:rFonts w:ascii="Times New Roman" w:eastAsia="SimSun" w:hAnsi="Times New Roman" w:cs="Times New Roman"/>
+                <w:sz w:val="24"/>
+                <w:szCs w:val="24"/>
+              </w:rPr>
+              <w:t xml:space="preserve"> f</w:t>
             </w:r>
             <w:r>
               <w:rPr>
@@ -3759,16 +2877,7 @@
                 <w:sz w:val="24"/>
                 <w:szCs w:val="24"/>
               </w:rPr>
-              <w:t>ng</w:t>
-            </w:r>
-            <w:proofErr w:type="spellEnd"/>
-            <w:r>
-              <w:rPr>
-                <w:rFonts w:ascii="Times New Roman" w:eastAsia="SimSun" w:hAnsi="Times New Roman" w:cs="Times New Roman"/>
-                <w:sz w:val="24"/>
-                <w:szCs w:val="24"/>
-              </w:rPr>
-              <w:t>.</w:t>
+              <w:t>ng.</w:t>
             </w:r>
           </w:p>
         </w:tc>
@@ -3781,7 +2890,7 @@
           <w:p>
             <w:pPr>
               <w:rPr>
-                <w:rFonts w:ascii="Times New Roman" w:eastAsia="SimSun" w:hAnsi="Times New Roman" w:cs="Times New Roman" w:hint="eastAsia"/>
+                <w:rFonts w:ascii="Times New Roman" w:eastAsia="SimSun" w:hAnsi="Times New Roman" w:cs="Times New Roman"/>
                 <w:sz w:val="24"/>
                 <w:szCs w:val="24"/>
                 <w:lang w:eastAsia="zh-CN"/>
@@ -3815,32 +2924,13 @@
               </w:rPr>
               <w:t xml:space="preserve">, </w:t>
             </w:r>
-            <w:proofErr w:type="spellStart"/>
-            <w:r>
-              <w:rPr>
-                <w:rFonts w:ascii="Times New Roman" w:eastAsia="SimSun" w:hAnsi="Times New Roman" w:cs="Times New Roman"/>
-                <w:sz w:val="24"/>
-                <w:szCs w:val="24"/>
-              </w:rPr>
-              <w:t>nieu</w:t>
-            </w:r>
-            <w:proofErr w:type="spellEnd"/>
-            <w:r>
-              <w:rPr>
-                <w:rFonts w:ascii="Times New Roman" w:eastAsia="SimSun" w:hAnsi="Times New Roman" w:cs="Times New Roman"/>
-                <w:sz w:val="24"/>
-                <w:szCs w:val="24"/>
-              </w:rPr>
-              <w:t xml:space="preserve"> </w:t>
-            </w:r>
-            <w:proofErr w:type="spellStart"/>
-            <w:r>
-              <w:rPr>
-                <w:rFonts w:ascii="Times New Roman" w:eastAsia="SimSun" w:hAnsi="Times New Roman" w:cs="Times New Roman"/>
-                <w:sz w:val="24"/>
-                <w:szCs w:val="24"/>
-              </w:rPr>
-              <w:t>ni</w:t>
+            <w:r>
+              <w:rPr>
+                <w:rFonts w:ascii="Times New Roman" w:eastAsia="SimSun" w:hAnsi="Times New Roman" w:cs="Times New Roman"/>
+                <w:sz w:val="24"/>
+                <w:szCs w:val="24"/>
+              </w:rPr>
+              <w:t>nieu ni</w:t>
             </w:r>
             <w:r>
               <w:rPr>
@@ -3858,7 +2948,6 @@
               </w:rPr>
               <w:t>h</w:t>
             </w:r>
-            <w:proofErr w:type="spellEnd"/>
             <w:r>
               <w:rPr>
                 <w:rFonts w:ascii="Times New Roman" w:eastAsia="SimSun" w:hAnsi="Times New Roman" w:cs="Times New Roman" w:hint="eastAsia"/>
@@ -3879,7 +2968,7 @@
           <w:p>
             <w:pPr>
               <w:rPr>
-                <w:rFonts w:ascii="Times New Roman" w:eastAsia="SimSun" w:hAnsi="Times New Roman" w:cs="Times New Roman" w:hint="eastAsia"/>
+                <w:rFonts w:ascii="Times New Roman" w:eastAsia="SimSun" w:hAnsi="Times New Roman" w:cs="Times New Roman"/>
                 <w:sz w:val="24"/>
                 <w:szCs w:val="24"/>
                 <w:lang w:eastAsia="zh-CN"/>
@@ -3896,8 +2985,6 @@
             <w:r>
               <w:rPr>
                 <w:rFonts w:ascii="Microsoft YaHei" w:eastAsia="Microsoft YaHei" w:hAnsi="Microsoft YaHei" w:hint="eastAsia"/>
-                <w:b/>
-                <w:bCs/>
                 <w:color w:val="333333"/>
                 <w:sz w:val="29"/>
                 <w:szCs w:val="29"/>
@@ -3909,8 +2996,6 @@
             <w:r>
               <w:rPr>
                 <w:rFonts w:ascii="Times New Roman" w:eastAsia="SimSun" w:hAnsi="Times New Roman" w:cs="Times New Roman" w:hint="eastAsia"/>
-                <w:b/>
-                <w:bCs/>
                 <w:sz w:val="24"/>
                 <w:szCs w:val="24"/>
               </w:rPr>
@@ -3919,8 +3004,6 @@
             <w:r>
               <w:rPr>
                 <w:rFonts w:ascii="Times New Roman" w:eastAsia="SimSun" w:hAnsi="Times New Roman" w:cs="Times New Roman" w:hint="eastAsia"/>
-                <w:b/>
-                <w:bCs/>
                 <w:sz w:val="24"/>
                 <w:szCs w:val="24"/>
                 <w:lang w:eastAsia="zh-CN"/>
@@ -3930,8 +3013,6 @@
             <w:r>
               <w:rPr>
                 <w:rFonts w:ascii="Times New Roman" w:eastAsia="SimSun" w:hAnsi="Times New Roman" w:cs="Times New Roman" w:hint="eastAsia"/>
-                <w:b/>
-                <w:bCs/>
                 <w:sz w:val="24"/>
                 <w:szCs w:val="24"/>
                 <w:lang w:eastAsia="zh-CN"/>
@@ -3955,7 +3036,6 @@
               </w:rPr>
               <w:t>‘</w:t>
             </w:r>
-            <w:proofErr w:type="spellStart"/>
             <w:r>
               <w:rPr>
                 <w:rFonts w:ascii="Times New Roman" w:eastAsia="SimSun" w:hAnsi="Times New Roman" w:cs="Times New Roman"/>
@@ -3964,7 +3044,6 @@
               </w:rPr>
               <w:t>tsieu</w:t>
             </w:r>
-            <w:proofErr w:type="spellEnd"/>
             <w:r>
               <w:rPr>
                 <w:rFonts w:ascii="Times New Roman" w:eastAsia="SimSun" w:hAnsi="Times New Roman" w:cs="Times New Roman" w:hint="eastAsia"/>
@@ -4017,7 +3096,6 @@
               </w:rPr>
               <w:t xml:space="preserve">, </w:t>
             </w:r>
-            <w:proofErr w:type="spellStart"/>
             <w:proofErr w:type="gramStart"/>
             <w:r>
               <w:rPr>
@@ -4025,14 +3103,126 @@
                 <w:sz w:val="24"/>
                 <w:szCs w:val="24"/>
               </w:rPr>
-              <w:t>sien</w:t>
-            </w:r>
-            <w:proofErr w:type="spellEnd"/>
-            <w:r>
-              <w:rPr>
-                <w:rFonts w:ascii="Times New Roman" w:eastAsia="SimSun" w:hAnsi="Times New Roman" w:cs="Times New Roman"/>
-                <w:sz w:val="24"/>
-                <w:szCs w:val="24"/>
+              <w:t xml:space="preserve">sien, </w:t>
+            </w:r>
+            <w:r>
+              <w:rPr>
+                <w:rFonts w:ascii="Times New Roman" w:eastAsia="SimSun" w:hAnsi="Times New Roman" w:cs="Times New Roman"/>
+                <w:sz w:val="24"/>
+                <w:szCs w:val="24"/>
+                <w:lang w:eastAsia="zh-CN"/>
+              </w:rPr>
+              <w:t xml:space="preserve"> </w:t>
+            </w:r>
+            <w:r>
+              <w:rPr>
+                <w:rFonts w:ascii="Times New Roman" w:eastAsia="SimSun" w:hAnsi="Times New Roman" w:cs="Times New Roman"/>
+                <w:sz w:val="24"/>
+                <w:szCs w:val="24"/>
+                <w:lang w:eastAsia="zh-CN"/>
+              </w:rPr>
+              <w:t>前</w:t>
+            </w:r>
+            <w:proofErr w:type="gramEnd"/>
+            <w:r>
+              <w:rPr>
+                <w:rFonts w:ascii="Times New Roman" w:eastAsia="SimSun" w:hAnsi="Times New Roman" w:cs="Times New Roman"/>
+                <w:sz w:val="24"/>
+                <w:szCs w:val="24"/>
+                <w:lang w:eastAsia="zh-CN"/>
+              </w:rPr>
+              <w:t>,</w:t>
+            </w:r>
+            <w:r>
+              <w:rPr>
+                <w:rFonts w:ascii="Times New Roman" w:eastAsia="SimSun" w:hAnsi="Times New Roman" w:cs="Times New Roman"/>
+                <w:sz w:val="24"/>
+                <w:szCs w:val="24"/>
+              </w:rPr>
+              <w:t xml:space="preserve"> </w:t>
+            </w:r>
+            <w:r>
+              <w:rPr>
+                <w:rFonts w:ascii="Times New Roman" w:eastAsia="SimSun" w:hAnsi="Times New Roman" w:cs="Times New Roman"/>
+                <w:sz w:val="24"/>
+                <w:szCs w:val="24"/>
+                <w:lang w:eastAsia="zh-CN"/>
+              </w:rPr>
+              <w:t>z</w:t>
+            </w:r>
+            <w:r>
+              <w:rPr>
+                <w:rFonts w:ascii="Times New Roman" w:eastAsia="SimSun" w:hAnsi="Times New Roman" w:cs="Times New Roman"/>
+                <w:sz w:val="24"/>
+                <w:szCs w:val="24"/>
+              </w:rPr>
+              <w:t xml:space="preserve">ien,  </w:t>
+            </w:r>
+            <w:r>
+              <w:rPr>
+                <w:rFonts w:ascii="Times New Roman" w:eastAsia="SimSun" w:hAnsi="Times New Roman" w:cs="Times New Roman"/>
+                <w:sz w:val="24"/>
+                <w:szCs w:val="24"/>
+                <w:lang w:eastAsia="zh-CN"/>
+              </w:rPr>
+              <w:t>前頭</w:t>
+            </w:r>
+            <w:r>
+              <w:rPr>
+                <w:rFonts w:ascii="Times New Roman" w:eastAsia="SimSun" w:hAnsi="Times New Roman" w:cs="Times New Roman"/>
+                <w:sz w:val="24"/>
+                <w:szCs w:val="24"/>
+                <w:lang w:eastAsia="zh-CN"/>
+              </w:rPr>
+              <w:t>,</w:t>
+            </w:r>
+            <w:r>
+              <w:rPr>
+                <w:rFonts w:ascii="Times New Roman" w:eastAsia="SimSun" w:hAnsi="Times New Roman" w:cs="Times New Roman" w:hint="eastAsia"/>
+                <w:sz w:val="24"/>
+                <w:szCs w:val="24"/>
+                <w:lang w:eastAsia="zh-CN"/>
+              </w:rPr>
+              <w:t xml:space="preserve"> </w:t>
+            </w:r>
+            <w:r>
+              <w:rPr>
+                <w:rFonts w:ascii="Times New Roman" w:eastAsia="SimSun" w:hAnsi="Times New Roman" w:cs="Times New Roman"/>
+                <w:sz w:val="24"/>
+                <w:szCs w:val="24"/>
+              </w:rPr>
+              <w:t>zien,</w:t>
+            </w:r>
+            <w:r>
+              <w:rPr>
+                <w:rFonts w:ascii="Times New Roman" w:eastAsia="SimSun" w:hAnsi="Times New Roman" w:cs="Times New Roman"/>
+                <w:sz w:val="24"/>
+                <w:szCs w:val="24"/>
+                <w:lang w:eastAsia="zh-CN"/>
+              </w:rPr>
+              <w:t xml:space="preserve"> (hand)</w:t>
+            </w:r>
+            <w:r>
+              <w:rPr>
+                <w:rFonts w:hint="eastAsia"/>
+              </w:rPr>
+              <w:t xml:space="preserve"> </w:t>
+            </w:r>
+            <w:r>
+              <w:rPr>
+                <w:rFonts w:ascii="Times New Roman" w:eastAsia="SimSun" w:hAnsi="Times New Roman" w:cs="Times New Roman" w:hint="eastAsia"/>
+                <w:sz w:val="24"/>
+                <w:szCs w:val="24"/>
+                <w:lang w:eastAsia="zh-CN"/>
+              </w:rPr>
+              <w:t>預先</w:t>
+            </w:r>
+            <w:r>
+              <w:rPr>
+                <w:rFonts w:ascii="Times New Roman" w:eastAsia="SimSun" w:hAnsi="Times New Roman" w:cs="Times New Roman" w:hint="eastAsia"/>
+                <w:sz w:val="24"/>
+                <w:szCs w:val="24"/>
+                <w:lang w:eastAsia="zh-CN"/>
               </w:rPr>
               <w:t xml:space="preserve">, </w:t>
             </w:r>
@@ -4043,168 +3233,7 @@
                 <w:szCs w:val="24"/>
                 <w:lang w:eastAsia="zh-CN"/>
               </w:rPr>
-              <w:t xml:space="preserve"> </w:t>
-            </w:r>
-            <w:r>
-              <w:rPr>
-                <w:rFonts w:ascii="Times New Roman" w:eastAsia="SimSun" w:hAnsi="Times New Roman" w:cs="Times New Roman"/>
-                <w:sz w:val="24"/>
-                <w:szCs w:val="24"/>
-                <w:lang w:eastAsia="zh-CN"/>
-              </w:rPr>
-              <w:t>前</w:t>
-            </w:r>
-            <w:proofErr w:type="gramEnd"/>
-            <w:r>
-              <w:rPr>
-                <w:rFonts w:ascii="Times New Roman" w:eastAsia="SimSun" w:hAnsi="Times New Roman" w:cs="Times New Roman"/>
-                <w:sz w:val="24"/>
-                <w:szCs w:val="24"/>
-                <w:lang w:eastAsia="zh-CN"/>
-              </w:rPr>
-              <w:t>,</w:t>
-            </w:r>
-            <w:r>
-              <w:rPr>
-                <w:rFonts w:ascii="Times New Roman" w:eastAsia="SimSun" w:hAnsi="Times New Roman" w:cs="Times New Roman"/>
-                <w:sz w:val="24"/>
-                <w:szCs w:val="24"/>
-              </w:rPr>
-              <w:t xml:space="preserve"> </w:t>
-            </w:r>
-            <w:proofErr w:type="spellStart"/>
-            <w:r>
-              <w:rPr>
-                <w:rFonts w:ascii="Times New Roman" w:eastAsia="SimSun" w:hAnsi="Times New Roman" w:cs="Times New Roman"/>
-                <w:sz w:val="24"/>
-                <w:szCs w:val="24"/>
-                <w:lang w:eastAsia="zh-CN"/>
-              </w:rPr>
-              <w:t>z</w:t>
-            </w:r>
-            <w:r>
-              <w:rPr>
-                <w:rFonts w:ascii="Times New Roman" w:eastAsia="SimSun" w:hAnsi="Times New Roman" w:cs="Times New Roman"/>
-                <w:sz w:val="24"/>
-                <w:szCs w:val="24"/>
-              </w:rPr>
-              <w:t>ien</w:t>
-            </w:r>
-            <w:proofErr w:type="spellEnd"/>
-            <w:r>
-              <w:rPr>
-                <w:rFonts w:ascii="Times New Roman" w:eastAsia="SimSun" w:hAnsi="Times New Roman" w:cs="Times New Roman"/>
-                <w:sz w:val="24"/>
-                <w:szCs w:val="24"/>
-              </w:rPr>
-              <w:t xml:space="preserve">,  </w:t>
-            </w:r>
-            <w:r>
-              <w:rPr>
-                <w:rFonts w:ascii="Times New Roman" w:eastAsia="SimSun" w:hAnsi="Times New Roman" w:cs="Times New Roman"/>
-                <w:sz w:val="24"/>
-                <w:szCs w:val="24"/>
-                <w:lang w:eastAsia="zh-CN"/>
-              </w:rPr>
-              <w:t>前頭</w:t>
-            </w:r>
-            <w:r>
-              <w:rPr>
-                <w:rFonts w:ascii="Times New Roman" w:eastAsia="SimSun" w:hAnsi="Times New Roman" w:cs="Times New Roman"/>
-                <w:sz w:val="24"/>
-                <w:szCs w:val="24"/>
-                <w:lang w:eastAsia="zh-CN"/>
-              </w:rPr>
-              <w:t>,</w:t>
-            </w:r>
-            <w:r>
-              <w:rPr>
-                <w:rFonts w:ascii="Times New Roman" w:eastAsia="SimSun" w:hAnsi="Times New Roman" w:cs="Times New Roman" w:hint="eastAsia"/>
-                <w:sz w:val="24"/>
-                <w:szCs w:val="24"/>
-                <w:lang w:eastAsia="zh-CN"/>
-              </w:rPr>
-              <w:t xml:space="preserve"> </w:t>
-            </w:r>
-            <w:proofErr w:type="spellStart"/>
-            <w:r>
-              <w:rPr>
-                <w:rFonts w:ascii="Times New Roman" w:eastAsia="SimSun" w:hAnsi="Times New Roman" w:cs="Times New Roman"/>
-                <w:sz w:val="24"/>
-                <w:szCs w:val="24"/>
-              </w:rPr>
-              <w:t>zien</w:t>
-            </w:r>
-            <w:proofErr w:type="spellEnd"/>
-            <w:r>
-              <w:rPr>
-                <w:rFonts w:ascii="Times New Roman" w:eastAsia="SimSun" w:hAnsi="Times New Roman" w:cs="Times New Roman"/>
-                <w:sz w:val="24"/>
-                <w:szCs w:val="24"/>
-              </w:rPr>
-              <w:t>,</w:t>
-            </w:r>
-            <w:r>
-              <w:rPr>
-                <w:rFonts w:ascii="Times New Roman" w:eastAsia="SimSun" w:hAnsi="Times New Roman" w:cs="Times New Roman"/>
-                <w:sz w:val="24"/>
-                <w:szCs w:val="24"/>
-                <w:lang w:eastAsia="zh-CN"/>
-              </w:rPr>
-              <w:t xml:space="preserve"> (hand)</w:t>
-            </w:r>
-            <w:r>
-              <w:rPr>
-                <w:rFonts w:hint="eastAsia"/>
-              </w:rPr>
-              <w:t xml:space="preserve"> </w:t>
-            </w:r>
-            <w:r>
-              <w:rPr>
-                <w:rFonts w:ascii="Times New Roman" w:eastAsia="SimSun" w:hAnsi="Times New Roman" w:cs="Times New Roman" w:hint="eastAsia"/>
-                <w:sz w:val="24"/>
-                <w:szCs w:val="24"/>
-                <w:lang w:eastAsia="zh-CN"/>
-              </w:rPr>
-              <w:t>預先</w:t>
-            </w:r>
-            <w:r>
-              <w:rPr>
-                <w:rFonts w:ascii="Times New Roman" w:eastAsia="SimSun" w:hAnsi="Times New Roman" w:cs="Times New Roman" w:hint="eastAsia"/>
-                <w:sz w:val="24"/>
-                <w:szCs w:val="24"/>
-                <w:lang w:eastAsia="zh-CN"/>
-              </w:rPr>
-              <w:t xml:space="preserve">, </w:t>
-            </w:r>
-            <w:r>
-              <w:rPr>
-                <w:rFonts w:ascii="Times New Roman" w:eastAsia="SimSun" w:hAnsi="Times New Roman" w:cs="Times New Roman"/>
-                <w:sz w:val="24"/>
-                <w:szCs w:val="24"/>
-                <w:lang w:eastAsia="zh-CN"/>
-              </w:rPr>
-              <w:t xml:space="preserve"> ú’ </w:t>
-            </w:r>
-            <w:proofErr w:type="spellStart"/>
-            <w:r>
-              <w:rPr>
-                <w:rFonts w:ascii="Times New Roman" w:eastAsia="SimSun" w:hAnsi="Times New Roman" w:cs="Times New Roman"/>
-                <w:sz w:val="24"/>
-                <w:szCs w:val="24"/>
-                <w:lang w:eastAsia="zh-CN"/>
-              </w:rPr>
-              <w:t>sien</w:t>
-            </w:r>
-            <w:proofErr w:type="spellEnd"/>
-            <w:r>
-              <w:rPr>
-                <w:rFonts w:ascii="Times New Roman" w:eastAsia="SimSun" w:hAnsi="Times New Roman" w:cs="Times New Roman"/>
-                <w:sz w:val="24"/>
-                <w:szCs w:val="24"/>
-                <w:lang w:eastAsia="zh-CN"/>
-              </w:rPr>
-              <w:t xml:space="preserve">. </w:t>
+              <w:t xml:space="preserve"> ú’ sien. </w:t>
             </w:r>
           </w:p>
         </w:tc>
@@ -4231,85 +3260,14 @@
               </w:rPr>
               <w:t xml:space="preserve">Befriend, </w:t>
             </w:r>
-            <w:proofErr w:type="spellStart"/>
-            <w:r>
-              <w:rPr>
-                <w:rFonts w:ascii="Times New Roman" w:eastAsia="SimSun" w:hAnsi="Times New Roman" w:cs="Times New Roman"/>
-                <w:sz w:val="24"/>
-                <w:szCs w:val="24"/>
-                <w:lang w:eastAsia="zh-CN"/>
-              </w:rPr>
-              <w:t>tsau</w:t>
-            </w:r>
-            <w:proofErr w:type="spellEnd"/>
-            <w:r>
-              <w:rPr>
-                <w:rFonts w:ascii="Times New Roman" w:eastAsia="SimSun" w:hAnsi="Times New Roman" w:cs="Times New Roman"/>
-                <w:sz w:val="24"/>
-                <w:szCs w:val="24"/>
-                <w:lang w:eastAsia="zh-CN"/>
-              </w:rPr>
-              <w:t xml:space="preserve">’ </w:t>
-            </w:r>
-            <w:proofErr w:type="spellStart"/>
-            <w:r>
-              <w:rPr>
-                <w:rFonts w:ascii="Times New Roman" w:eastAsia="SimSun" w:hAnsi="Times New Roman" w:cs="Times New Roman"/>
-                <w:sz w:val="24"/>
-                <w:szCs w:val="24"/>
-                <w:lang w:eastAsia="zh-CN"/>
-              </w:rPr>
-              <w:t>yung</w:t>
-            </w:r>
-            <w:proofErr w:type="spellEnd"/>
-            <w:r>
-              <w:rPr>
-                <w:rFonts w:ascii="Times New Roman" w:eastAsia="SimSun" w:hAnsi="Times New Roman" w:cs="Times New Roman"/>
-                <w:sz w:val="24"/>
-                <w:szCs w:val="24"/>
-                <w:lang w:eastAsia="zh-CN"/>
-              </w:rPr>
-              <w:t xml:space="preserve">’, </w:t>
-            </w:r>
-            <w:proofErr w:type="spellStart"/>
-            <w:r>
-              <w:rPr>
-                <w:rFonts w:ascii="Times New Roman" w:eastAsia="SimSun" w:hAnsi="Times New Roman" w:cs="Times New Roman"/>
-                <w:sz w:val="24"/>
-                <w:szCs w:val="24"/>
-                <w:lang w:eastAsia="zh-CN"/>
-              </w:rPr>
-              <w:t>tsau</w:t>
-            </w:r>
-            <w:proofErr w:type="spellEnd"/>
-            <w:r>
-              <w:rPr>
-                <w:rFonts w:ascii="Times New Roman" w:eastAsia="SimSun" w:hAnsi="Times New Roman" w:cs="Times New Roman"/>
-                <w:sz w:val="24"/>
-                <w:szCs w:val="24"/>
-                <w:lang w:eastAsia="zh-CN"/>
-              </w:rPr>
-              <w:t xml:space="preserve">’ </w:t>
-            </w:r>
-            <w:proofErr w:type="spellStart"/>
-            <w:r>
-              <w:rPr>
-                <w:rFonts w:ascii="Times New Roman" w:eastAsia="SimSun" w:hAnsi="Times New Roman" w:cs="Times New Roman"/>
-                <w:sz w:val="24"/>
-                <w:szCs w:val="24"/>
-                <w:lang w:eastAsia="zh-CN"/>
-              </w:rPr>
-              <w:t>kú</w:t>
-            </w:r>
-            <w:proofErr w:type="spellEnd"/>
-            <w:r>
-              <w:rPr>
-                <w:rFonts w:ascii="Times New Roman" w:eastAsia="SimSun" w:hAnsi="Times New Roman" w:cs="Times New Roman"/>
-                <w:sz w:val="24"/>
-                <w:szCs w:val="24"/>
-                <w:lang w:eastAsia="zh-CN"/>
-              </w:rPr>
-              <w:t xml:space="preserve">’. </w:t>
+            <w:r>
+              <w:rPr>
+                <w:rFonts w:ascii="Times New Roman" w:eastAsia="SimSun" w:hAnsi="Times New Roman" w:cs="Times New Roman"/>
+                <w:sz w:val="24"/>
+                <w:szCs w:val="24"/>
+                <w:lang w:eastAsia="zh-CN"/>
+              </w:rPr>
+              <w:t xml:space="preserve">tsau’ yung’, tsau’ kú’. </w:t>
             </w:r>
           </w:p>
         </w:tc>
@@ -4344,7 +3302,6 @@
               </w:rPr>
               <w:t xml:space="preserve"> ‘</w:t>
             </w:r>
-            <w:proofErr w:type="spellStart"/>
             <w:proofErr w:type="gramStart"/>
             <w:r>
               <w:rPr>
@@ -4380,7 +3337,6 @@
               </w:rPr>
               <w:t>u</w:t>
             </w:r>
-            <w:proofErr w:type="spellEnd"/>
             <w:r>
               <w:rPr>
                 <w:rFonts w:ascii="Times New Roman" w:eastAsia="SimSun" w:hAnsi="Times New Roman" w:cs="Times New Roman"/>
@@ -4425,7 +3381,6 @@
               </w:rPr>
               <w:t xml:space="preserve">, </w:t>
             </w:r>
-            <w:proofErr w:type="spellStart"/>
             <w:r>
               <w:rPr>
                 <w:rFonts w:ascii="Times New Roman" w:eastAsia="SimSun" w:hAnsi="Times New Roman" w:cs="Times New Roman"/>
@@ -4441,16 +3396,7 @@
                 <w:sz w:val="24"/>
                 <w:szCs w:val="24"/>
               </w:rPr>
-              <w:t>ieu</w:t>
-            </w:r>
-            <w:proofErr w:type="spellEnd"/>
-            <w:r>
-              <w:rPr>
-                <w:rFonts w:ascii="Times New Roman" w:eastAsia="SimSun" w:hAnsi="Times New Roman" w:cs="Times New Roman"/>
-                <w:sz w:val="24"/>
-                <w:szCs w:val="24"/>
-              </w:rPr>
-              <w:t>.</w:t>
+              <w:t>ieu.</w:t>
             </w:r>
           </w:p>
         </w:tc>
@@ -4511,16 +3457,7 @@
                 <w:sz w:val="24"/>
                 <w:szCs w:val="24"/>
               </w:rPr>
-              <w:t xml:space="preserve">kau’ </w:t>
-            </w:r>
-            <w:proofErr w:type="spellStart"/>
-            <w:r>
-              <w:rPr>
-                <w:rFonts w:ascii="Times New Roman" w:eastAsia="SimSun" w:hAnsi="Times New Roman" w:cs="Times New Roman"/>
-                <w:sz w:val="24"/>
-                <w:szCs w:val="24"/>
-              </w:rPr>
-              <w:t>h</w:t>
+              <w:t>kau’ h</w:t>
             </w:r>
             <w:r>
               <w:rPr>
@@ -4531,7 +3468,6 @@
               </w:rPr>
               <w:t>wó</w:t>
             </w:r>
-            <w:proofErr w:type="spellEnd"/>
             <w:r>
               <w:rPr>
                 <w:rFonts w:ascii="Times New Roman" w:eastAsia="SimSun" w:hAnsi="Times New Roman" w:cs="Times New Roman"/>
@@ -4547,16 +3483,7 @@
                 <w:sz w:val="24"/>
                 <w:szCs w:val="24"/>
               </w:rPr>
-              <w:t xml:space="preserve"> ‘</w:t>
-            </w:r>
-            <w:proofErr w:type="spellStart"/>
-            <w:r>
-              <w:rPr>
-                <w:rFonts w:ascii="Times New Roman" w:eastAsia="SimSun" w:hAnsi="Times New Roman" w:cs="Times New Roman"/>
-                <w:sz w:val="24"/>
-                <w:szCs w:val="24"/>
-              </w:rPr>
-              <w:t>ts</w:t>
+              <w:t xml:space="preserve"> ‘ts</w:t>
             </w:r>
             <w:r>
               <w:rPr>
@@ -4567,7 +3494,6 @@
               </w:rPr>
               <w:t>z</w:t>
             </w:r>
-            <w:proofErr w:type="spellEnd"/>
             <w:r>
               <w:rPr>
                 <w:rFonts w:ascii="Times New Roman" w:eastAsia="SimSun" w:hAnsi="Times New Roman" w:cs="Times New Roman"/>
@@ -4583,47 +3509,7 @@
                 <w:szCs w:val="24"/>
                 <w:lang w:eastAsia="zh-CN"/>
               </w:rPr>
-              <w:t xml:space="preserve"> ‘</w:t>
-            </w:r>
-            <w:proofErr w:type="spellStart"/>
-            <w:r>
-              <w:rPr>
-                <w:rFonts w:ascii="Times New Roman" w:eastAsia="SimSun" w:hAnsi="Times New Roman" w:cs="Times New Roman"/>
-                <w:sz w:val="24"/>
-                <w:szCs w:val="24"/>
-                <w:lang w:eastAsia="zh-CN"/>
-              </w:rPr>
-              <w:t>t’au</w:t>
-            </w:r>
-            <w:proofErr w:type="spellEnd"/>
-            <w:r>
-              <w:rPr>
-                <w:rFonts w:ascii="Times New Roman" w:eastAsia="SimSun" w:hAnsi="Times New Roman" w:cs="Times New Roman"/>
-                <w:sz w:val="24"/>
-                <w:szCs w:val="24"/>
-                <w:lang w:eastAsia="zh-CN"/>
-              </w:rPr>
-              <w:t xml:space="preserve"> van’ </w:t>
-            </w:r>
-            <w:proofErr w:type="spellStart"/>
-            <w:r>
-              <w:rPr>
-                <w:rFonts w:ascii="Times New Roman" w:eastAsia="SimSun" w:hAnsi="Times New Roman" w:cs="Times New Roman"/>
-                <w:sz w:val="24"/>
-                <w:szCs w:val="24"/>
-                <w:lang w:eastAsia="zh-CN"/>
-              </w:rPr>
-              <w:t>kú</w:t>
-            </w:r>
-            <w:proofErr w:type="spellEnd"/>
-            <w:r>
-              <w:rPr>
-                <w:rFonts w:ascii="Times New Roman" w:eastAsia="SimSun" w:hAnsi="Times New Roman" w:cs="Times New Roman"/>
-                <w:sz w:val="24"/>
-                <w:szCs w:val="24"/>
-                <w:lang w:eastAsia="zh-CN"/>
-              </w:rPr>
-              <w:t>’,</w:t>
+              <w:t xml:space="preserve"> ‘t’au van’ kú’,</w:t>
             </w:r>
             <w:r>
               <w:rPr>
@@ -4659,47 +3545,7 @@
                 <w:szCs w:val="24"/>
                 <w:lang w:eastAsia="zh-CN"/>
               </w:rPr>
-              <w:t xml:space="preserve"> </w:t>
-            </w:r>
-            <w:proofErr w:type="spellStart"/>
-            <w:r>
-              <w:rPr>
-                <w:rFonts w:ascii="Times New Roman" w:eastAsia="SimSun" w:hAnsi="Times New Roman" w:cs="Times New Roman"/>
-                <w:sz w:val="24"/>
-                <w:szCs w:val="24"/>
-                <w:lang w:eastAsia="zh-CN"/>
-              </w:rPr>
-              <w:t>ch’uh</w:t>
-            </w:r>
-            <w:proofErr w:type="spellEnd"/>
-            <w:r>
-              <w:rPr>
-                <w:rFonts w:ascii="Times New Roman" w:eastAsia="SimSun" w:hAnsi="Times New Roman" w:cs="Times New Roman"/>
-                <w:sz w:val="24"/>
-                <w:szCs w:val="24"/>
-                <w:lang w:eastAsia="zh-CN"/>
-              </w:rPr>
-              <w:t xml:space="preserve"> </w:t>
-            </w:r>
-            <w:proofErr w:type="spellStart"/>
-            <w:r>
-              <w:rPr>
-                <w:rFonts w:ascii="Times New Roman" w:eastAsia="SimSun" w:hAnsi="Times New Roman" w:cs="Times New Roman"/>
-                <w:sz w:val="24"/>
-                <w:szCs w:val="24"/>
-                <w:lang w:eastAsia="zh-CN"/>
-              </w:rPr>
-              <w:t>ké</w:t>
-            </w:r>
-            <w:proofErr w:type="spellEnd"/>
-            <w:r>
-              <w:rPr>
-                <w:rFonts w:ascii="Times New Roman" w:eastAsia="SimSun" w:hAnsi="Times New Roman" w:cs="Times New Roman"/>
-                <w:sz w:val="24"/>
-                <w:szCs w:val="24"/>
-                <w:lang w:eastAsia="zh-CN"/>
-              </w:rPr>
-              <w:t xml:space="preserve">’. </w:t>
+              <w:t xml:space="preserve"> ch’uh ké’. </w:t>
             </w:r>
           </w:p>
         </w:tc>
@@ -4762,7 +3608,6 @@
               </w:rPr>
               <w:t xml:space="preserve"> ‘</w:t>
             </w:r>
-            <w:proofErr w:type="spellStart"/>
             <w:proofErr w:type="gramEnd"/>
             <w:r>
               <w:rPr>
@@ -4770,7 +3615,16 @@
                 <w:sz w:val="24"/>
                 <w:szCs w:val="24"/>
               </w:rPr>
-              <w:t>k'</w:t>
+              <w:t>k</w:t>
+            </w:r>
+            <w:r>
+              <w:rPr>
+                <w:rFonts w:ascii="Times New Roman" w:eastAsia="SimSun" w:hAnsi="Times New Roman" w:cs="Times New Roman"/>
+                <w:sz w:val="24"/>
+                <w:szCs w:val="24"/>
+                <w:lang w:eastAsia="zh-CN"/>
+              </w:rPr>
+              <w:t>’</w:t>
             </w:r>
             <w:r>
               <w:rPr>
@@ -4780,7 +3634,6 @@
               </w:rPr>
               <w:t>í</w:t>
             </w:r>
-            <w:proofErr w:type="spellEnd"/>
             <w:r>
               <w:rPr>
                 <w:rFonts w:ascii="Times New Roman" w:eastAsia="SimSun" w:hAnsi="Times New Roman" w:cs="Times New Roman"/>
@@ -4826,7 +3679,6 @@
               </w:rPr>
               <w:t>‘</w:t>
             </w:r>
-            <w:proofErr w:type="spellStart"/>
             <w:r>
               <w:rPr>
                 <w:rFonts w:ascii="Times New Roman" w:eastAsia="SimSun" w:hAnsi="Times New Roman" w:cs="Times New Roman"/>
@@ -4842,9 +3694,25 @@
                 <w:szCs w:val="24"/>
                 <w:lang w:eastAsia="zh-CN"/>
               </w:rPr>
-              <w:t>’í</w:t>
-            </w:r>
-            <w:proofErr w:type="spellEnd"/>
+              <w:t xml:space="preserve">’í </w:t>
+            </w:r>
+            <w:r>
+              <w:rPr>
+                <w:rFonts w:ascii="Times New Roman" w:eastAsia="SimSun" w:hAnsi="Times New Roman" w:cs="Times New Roman"/>
+                <w:sz w:val="24"/>
+                <w:szCs w:val="24"/>
+              </w:rPr>
+              <w:t xml:space="preserve"> de</w:t>
+            </w:r>
+            <w:r>
+              <w:rPr>
+                <w:rFonts w:ascii="Times New Roman" w:eastAsia="SimSun" w:hAnsi="Times New Roman" w:cs="Times New Roman"/>
+                <w:sz w:val="24"/>
+                <w:szCs w:val="24"/>
+                <w:lang w:eastAsia="zh-CN"/>
+              </w:rPr>
+              <w:t xml:space="preserve">u, </w:t>
+            </w:r>
             <w:r>
               <w:rPr>
                 <w:rFonts w:ascii="Times New Roman" w:eastAsia="SimSun" w:hAnsi="Times New Roman" w:cs="Times New Roman"/>
@@ -4859,28 +3727,37 @@
                 <w:rFonts w:ascii="Times New Roman" w:eastAsia="SimSun" w:hAnsi="Times New Roman" w:cs="Times New Roman"/>
                 <w:sz w:val="24"/>
                 <w:szCs w:val="24"/>
-              </w:rPr>
-              <w:t xml:space="preserve"> </w:t>
-            </w:r>
-            <w:proofErr w:type="spellStart"/>
-            <w:r>
-              <w:rPr>
-                <w:rFonts w:ascii="Times New Roman" w:eastAsia="SimSun" w:hAnsi="Times New Roman" w:cs="Times New Roman"/>
-                <w:sz w:val="24"/>
-                <w:szCs w:val="24"/>
-              </w:rPr>
-              <w:t>de</w:t>
-            </w:r>
-            <w:r>
-              <w:rPr>
-                <w:rFonts w:ascii="Times New Roman" w:eastAsia="SimSun" w:hAnsi="Times New Roman" w:cs="Times New Roman"/>
-                <w:sz w:val="24"/>
-                <w:szCs w:val="24"/>
-                <w:lang w:eastAsia="zh-CN"/>
-              </w:rPr>
-              <w:t>u</w:t>
-            </w:r>
-            <w:proofErr w:type="spellEnd"/>
+                <w:lang w:eastAsia="zh-CN"/>
+              </w:rPr>
+              <w:t>動手</w:t>
+            </w:r>
+            <w:r>
+              <w:rPr>
+                <w:rFonts w:ascii="Times New Roman" w:eastAsia="SimSun" w:hAnsi="Times New Roman" w:cs="Times New Roman"/>
+                <w:sz w:val="24"/>
+                <w:szCs w:val="24"/>
+                <w:lang w:eastAsia="zh-CN"/>
+              </w:rPr>
+              <w:t>,</w:t>
+            </w:r>
+            <w:r>
+              <w:rPr>
+                <w:rFonts w:ascii="Times New Roman" w:eastAsia="SimSun" w:hAnsi="Times New Roman" w:cs="Times New Roman"/>
+                <w:sz w:val="24"/>
+                <w:szCs w:val="24"/>
+                <w:lang w:eastAsia="zh-CN"/>
+              </w:rPr>
+              <w:t xml:space="preserve"> ‘tung ‘seu, (work)</w:t>
+            </w:r>
+            <w:r>
+              <w:rPr>
+                <w:rFonts w:ascii="Times New Roman" w:eastAsia="SimSun" w:hAnsi="Times New Roman" w:cs="Times New Roman"/>
+                <w:sz w:val="24"/>
+                <w:szCs w:val="24"/>
+                <w:lang w:eastAsia="zh-CN"/>
+              </w:rPr>
+              <w:t>起工</w:t>
+            </w:r>
             <w:r>
               <w:rPr>
                 <w:rFonts w:ascii="Times New Roman" w:eastAsia="SimSun" w:hAnsi="Times New Roman" w:cs="Times New Roman"/>
@@ -4897,63 +3774,16 @@
                 <w:szCs w:val="24"/>
                 <w:lang w:eastAsia="zh-CN"/>
               </w:rPr>
-              <w:t xml:space="preserve"> </w:t>
-            </w:r>
-            <w:r>
-              <w:rPr>
-                <w:rFonts w:ascii="Times New Roman" w:eastAsia="SimSun" w:hAnsi="Times New Roman" w:cs="Times New Roman"/>
-                <w:sz w:val="24"/>
-                <w:szCs w:val="24"/>
-                <w:lang w:eastAsia="zh-CN"/>
-              </w:rPr>
-              <w:t>動手</w:t>
-            </w:r>
-            <w:r>
-              <w:rPr>
-                <w:rFonts w:ascii="Times New Roman" w:eastAsia="SimSun" w:hAnsi="Times New Roman" w:cs="Times New Roman"/>
-                <w:sz w:val="24"/>
-                <w:szCs w:val="24"/>
-                <w:lang w:eastAsia="zh-CN"/>
-              </w:rPr>
-              <w:t>,</w:t>
-            </w:r>
-            <w:r>
-              <w:rPr>
-                <w:rFonts w:ascii="Times New Roman" w:eastAsia="SimSun" w:hAnsi="Times New Roman" w:cs="Times New Roman"/>
-                <w:sz w:val="24"/>
-                <w:szCs w:val="24"/>
-                <w:lang w:eastAsia="zh-CN"/>
-              </w:rPr>
-              <w:t xml:space="preserve"> ‘tung ‘</w:t>
-            </w:r>
-            <w:proofErr w:type="spellStart"/>
-            <w:r>
-              <w:rPr>
-                <w:rFonts w:ascii="Times New Roman" w:eastAsia="SimSun" w:hAnsi="Times New Roman" w:cs="Times New Roman"/>
-                <w:sz w:val="24"/>
-                <w:szCs w:val="24"/>
-                <w:lang w:eastAsia="zh-CN"/>
-              </w:rPr>
-              <w:t>seu</w:t>
-            </w:r>
-            <w:proofErr w:type="spellEnd"/>
-            <w:r>
-              <w:rPr>
-                <w:rFonts w:ascii="Times New Roman" w:eastAsia="SimSun" w:hAnsi="Times New Roman" w:cs="Times New Roman"/>
-                <w:sz w:val="24"/>
-                <w:szCs w:val="24"/>
-                <w:lang w:eastAsia="zh-CN"/>
-              </w:rPr>
-              <w:t>, (work)</w:t>
-            </w:r>
-            <w:r>
-              <w:rPr>
-                <w:rFonts w:ascii="Times New Roman" w:eastAsia="SimSun" w:hAnsi="Times New Roman" w:cs="Times New Roman"/>
-                <w:sz w:val="24"/>
-                <w:szCs w:val="24"/>
-                <w:lang w:eastAsia="zh-CN"/>
-              </w:rPr>
-              <w:t>起工</w:t>
+              <w:t xml:space="preserve"> ‘k’í kúng, </w:t>
+            </w:r>
+            <w:r>
+              <w:rPr>
+                <w:rFonts w:ascii="Times New Roman" w:eastAsia="SimSun" w:hAnsi="Times New Roman" w:cs="Times New Roman"/>
+                <w:sz w:val="24"/>
+                <w:szCs w:val="24"/>
+                <w:lang w:eastAsia="zh-CN"/>
+              </w:rPr>
+              <w:t>開工</w:t>
             </w:r>
             <w:r>
               <w:rPr>
@@ -4971,97 +3801,8 @@
                 <w:szCs w:val="24"/>
                 <w:lang w:eastAsia="zh-CN"/>
               </w:rPr>
-              <w:t xml:space="preserve"> ‘</w:t>
-            </w:r>
-            <w:proofErr w:type="spellStart"/>
-            <w:r>
-              <w:rPr>
-                <w:rFonts w:ascii="Times New Roman" w:eastAsia="SimSun" w:hAnsi="Times New Roman" w:cs="Times New Roman"/>
-                <w:sz w:val="24"/>
-                <w:szCs w:val="24"/>
-                <w:lang w:eastAsia="zh-CN"/>
-              </w:rPr>
-              <w:t>k’í</w:t>
-            </w:r>
-            <w:proofErr w:type="spellEnd"/>
-            <w:r>
-              <w:rPr>
-                <w:rFonts w:ascii="Times New Roman" w:eastAsia="SimSun" w:hAnsi="Times New Roman" w:cs="Times New Roman"/>
-                <w:sz w:val="24"/>
-                <w:szCs w:val="24"/>
-                <w:lang w:eastAsia="zh-CN"/>
-              </w:rPr>
-              <w:t xml:space="preserve"> </w:t>
-            </w:r>
-            <w:proofErr w:type="spellStart"/>
-            <w:r>
-              <w:rPr>
-                <w:rFonts w:ascii="Times New Roman" w:eastAsia="SimSun" w:hAnsi="Times New Roman" w:cs="Times New Roman"/>
-                <w:sz w:val="24"/>
-                <w:szCs w:val="24"/>
-                <w:lang w:eastAsia="zh-CN"/>
-              </w:rPr>
-              <w:t>kúng</w:t>
-            </w:r>
-            <w:proofErr w:type="spellEnd"/>
-            <w:r>
-              <w:rPr>
-                <w:rFonts w:ascii="Times New Roman" w:eastAsia="SimSun" w:hAnsi="Times New Roman" w:cs="Times New Roman"/>
-                <w:sz w:val="24"/>
-                <w:szCs w:val="24"/>
-                <w:lang w:eastAsia="zh-CN"/>
-              </w:rPr>
-              <w:t xml:space="preserve">, </w:t>
-            </w:r>
-            <w:r>
-              <w:rPr>
-                <w:rFonts w:ascii="Times New Roman" w:eastAsia="SimSun" w:hAnsi="Times New Roman" w:cs="Times New Roman"/>
-                <w:sz w:val="24"/>
-                <w:szCs w:val="24"/>
-                <w:lang w:eastAsia="zh-CN"/>
-              </w:rPr>
-              <w:t>開工</w:t>
-            </w:r>
-            <w:r>
-              <w:rPr>
-                <w:rFonts w:ascii="Times New Roman" w:eastAsia="SimSun" w:hAnsi="Times New Roman" w:cs="Times New Roman"/>
-                <w:sz w:val="24"/>
-                <w:szCs w:val="24"/>
-                <w:lang w:eastAsia="zh-CN"/>
-              </w:rPr>
-              <w:t xml:space="preserve">, </w:t>
-            </w:r>
-            <w:proofErr w:type="spellStart"/>
-            <w:r>
-              <w:rPr>
-                <w:rFonts w:ascii="Times New Roman" w:eastAsia="SimSun" w:hAnsi="Times New Roman" w:cs="Times New Roman"/>
-                <w:sz w:val="24"/>
-                <w:szCs w:val="24"/>
-                <w:lang w:eastAsia="zh-CN"/>
-              </w:rPr>
-              <w:t>k’é</w:t>
-            </w:r>
-            <w:proofErr w:type="spellEnd"/>
-            <w:r>
-              <w:rPr>
-                <w:rFonts w:ascii="Times New Roman" w:eastAsia="SimSun" w:hAnsi="Times New Roman" w:cs="Times New Roman"/>
-                <w:sz w:val="24"/>
-                <w:szCs w:val="24"/>
-                <w:lang w:eastAsia="zh-CN"/>
-              </w:rPr>
-              <w:t xml:space="preserve">’ </w:t>
-            </w:r>
-            <w:proofErr w:type="spellStart"/>
-            <w:r>
-              <w:rPr>
-                <w:rFonts w:ascii="Times New Roman" w:eastAsia="SimSun" w:hAnsi="Times New Roman" w:cs="Times New Roman"/>
-                <w:sz w:val="24"/>
-                <w:szCs w:val="24"/>
-                <w:lang w:eastAsia="zh-CN"/>
-              </w:rPr>
-              <w:t>kúng</w:t>
-            </w:r>
-            <w:proofErr w:type="spellEnd"/>
+              <w:t>k’é’ kúng</w:t>
+            </w:r>
             <w:r>
               <w:rPr>
                 <w:rFonts w:ascii="Times New Roman" w:eastAsia="SimSun" w:hAnsi="Times New Roman" w:cs="Times New Roman"/>
@@ -5137,27 +3878,44 @@
                 <w:sz w:val="24"/>
                 <w:szCs w:val="24"/>
               </w:rPr>
-              <w:t>‘</w:t>
-            </w:r>
-            <w:proofErr w:type="spellStart"/>
-            <w:r>
-              <w:rPr>
-                <w:rFonts w:ascii="Times New Roman" w:eastAsia="SimSun" w:hAnsi="Times New Roman" w:cs="Times New Roman"/>
-                <w:sz w:val="24"/>
-                <w:szCs w:val="24"/>
-              </w:rPr>
-              <w:t>k</w:t>
-            </w:r>
-            <w:r>
-              <w:rPr>
-                <w:rFonts w:ascii="Times New Roman" w:eastAsia="SimSun" w:hAnsi="Times New Roman" w:cs="Times New Roman"/>
-                <w:sz w:val="24"/>
-                <w:szCs w:val="24"/>
-                <w:lang w:eastAsia="zh-CN"/>
-              </w:rPr>
-              <w:t>’í</w:t>
-            </w:r>
-            <w:proofErr w:type="spellEnd"/>
+              <w:t>‘k</w:t>
+            </w:r>
+            <w:r>
+              <w:rPr>
+                <w:rFonts w:ascii="Times New Roman" w:eastAsia="SimSun" w:hAnsi="Times New Roman" w:cs="Times New Roman"/>
+                <w:sz w:val="24"/>
+                <w:szCs w:val="24"/>
+                <w:lang w:eastAsia="zh-CN"/>
+              </w:rPr>
+              <w:t xml:space="preserve">’í deu,  </w:t>
+            </w:r>
+            <w:r>
+              <w:rPr>
+                <w:rFonts w:ascii="Times New Roman" w:eastAsia="SimSun" w:hAnsi="Times New Roman" w:cs="Times New Roman"/>
+                <w:sz w:val="24"/>
+                <w:szCs w:val="24"/>
+                <w:lang w:eastAsia="zh-CN"/>
+              </w:rPr>
+              <w:t>起初</w:t>
+            </w:r>
+            <w:r>
+              <w:rPr>
+                <w:rFonts w:ascii="Times New Roman" w:eastAsia="SimSun" w:hAnsi="Times New Roman" w:cs="Times New Roman"/>
+                <w:sz w:val="24"/>
+                <w:szCs w:val="24"/>
+                <w:lang w:eastAsia="zh-CN"/>
+              </w:rPr>
+              <w:t xml:space="preserve">, </w:t>
+            </w:r>
+            <w:r>
+              <w:rPr>
+                <w:rFonts w:ascii="Times New Roman" w:eastAsia="SimSun" w:hAnsi="Times New Roman" w:cs="Times New Roman"/>
+                <w:sz w:val="24"/>
+                <w:szCs w:val="24"/>
+                <w:lang w:eastAsia="zh-CN"/>
+              </w:rPr>
+              <w:t xml:space="preserve">‘k’í t’sú, </w:t>
+            </w:r>
             <w:r>
               <w:rPr>
                 <w:rFonts w:ascii="Times New Roman" w:eastAsia="SimSun" w:hAnsi="Times New Roman" w:cs="Times New Roman"/>
@@ -5167,34 +3925,99 @@
               </w:rPr>
               <w:t xml:space="preserve"> </w:t>
             </w:r>
-            <w:proofErr w:type="spellStart"/>
-            <w:r>
-              <w:rPr>
-                <w:rFonts w:ascii="Times New Roman" w:eastAsia="SimSun" w:hAnsi="Times New Roman" w:cs="Times New Roman"/>
-                <w:sz w:val="24"/>
-                <w:szCs w:val="24"/>
-                <w:lang w:eastAsia="zh-CN"/>
-              </w:rPr>
-              <w:t>deu</w:t>
-            </w:r>
-            <w:proofErr w:type="spellEnd"/>
-            <w:r>
-              <w:rPr>
-                <w:rFonts w:ascii="Times New Roman" w:eastAsia="SimSun" w:hAnsi="Times New Roman" w:cs="Times New Roman"/>
-                <w:sz w:val="24"/>
-                <w:szCs w:val="24"/>
-                <w:lang w:eastAsia="zh-CN"/>
-              </w:rPr>
-              <w:t xml:space="preserve">,  </w:t>
-            </w:r>
-            <w:r>
-              <w:rPr>
-                <w:rFonts w:ascii="Times New Roman" w:eastAsia="SimSun" w:hAnsi="Times New Roman" w:cs="Times New Roman"/>
-                <w:sz w:val="24"/>
-                <w:szCs w:val="24"/>
-                <w:lang w:eastAsia="zh-CN"/>
-              </w:rPr>
-              <w:t>起初</w:t>
+            <w:r>
+              <w:rPr>
+                <w:rFonts w:ascii="Times New Roman" w:eastAsia="SimSun" w:hAnsi="Times New Roman" w:cs="Times New Roman"/>
+                <w:sz w:val="24"/>
+                <w:szCs w:val="24"/>
+                <w:lang w:eastAsia="zh-CN"/>
+              </w:rPr>
+              <w:t>起始</w:t>
+            </w:r>
+            <w:r>
+              <w:rPr>
+                <w:rFonts w:ascii="Times New Roman" w:eastAsia="SimSun" w:hAnsi="Times New Roman" w:cs="Times New Roman"/>
+                <w:sz w:val="24"/>
+                <w:szCs w:val="24"/>
+                <w:lang w:eastAsia="zh-CN"/>
+              </w:rPr>
+              <w:t>,</w:t>
+            </w:r>
+            <w:r>
+              <w:rPr>
+                <w:rFonts w:ascii="Times New Roman" w:eastAsia="SimSun" w:hAnsi="Times New Roman" w:cs="Times New Roman"/>
+                <w:sz w:val="24"/>
+                <w:szCs w:val="24"/>
+              </w:rPr>
+              <w:t xml:space="preserve"> </w:t>
+            </w:r>
+            <w:r>
+              <w:rPr>
+                <w:rFonts w:ascii="Times New Roman" w:eastAsia="SimSun" w:hAnsi="Times New Roman" w:cs="Times New Roman"/>
+                <w:sz w:val="24"/>
+                <w:szCs w:val="24"/>
+                <w:lang w:eastAsia="zh-CN"/>
+              </w:rPr>
+              <w:t xml:space="preserve"> ‘k</w:t>
+            </w:r>
+            <w:r>
+              <w:rPr>
+                <w:rFonts w:ascii="Times New Roman" w:eastAsia="SimSun" w:hAnsi="Times New Roman" w:cs="Times New Roman"/>
+                <w:sz w:val="24"/>
+                <w:szCs w:val="24"/>
+              </w:rPr>
+              <w:t>'</w:t>
+            </w:r>
+            <w:r>
+              <w:rPr>
+                <w:rFonts w:ascii="Times New Roman" w:eastAsia="SimSun" w:hAnsi="Times New Roman" w:cs="Times New Roman"/>
+                <w:sz w:val="24"/>
+                <w:szCs w:val="24"/>
+              </w:rPr>
+              <w:t>í</w:t>
+            </w:r>
+            <w:r>
+              <w:rPr>
+                <w:rFonts w:ascii="Times New Roman" w:eastAsia="SimSun" w:hAnsi="Times New Roman" w:cs="Times New Roman"/>
+                <w:sz w:val="24"/>
+                <w:szCs w:val="24"/>
+                <w:lang w:eastAsia="zh-CN"/>
+              </w:rPr>
+              <w:t xml:space="preserve"> ‘</w:t>
+            </w:r>
+            <w:r>
+              <w:rPr>
+                <w:rFonts w:ascii="Times New Roman" w:eastAsia="SimSun" w:hAnsi="Times New Roman" w:cs="Times New Roman"/>
+                <w:sz w:val="24"/>
+                <w:szCs w:val="24"/>
+              </w:rPr>
+              <w:t>s</w:t>
+            </w:r>
+            <w:r>
+              <w:rPr>
+                <w:rFonts w:ascii="Times New Roman" w:eastAsia="SimSun" w:hAnsi="Times New Roman" w:cs="Times New Roman"/>
+                <w:sz w:val="24"/>
+                <w:szCs w:val="24"/>
+                <w:lang w:eastAsia="zh-CN"/>
+              </w:rPr>
+              <w:t>z, (of heaven and earth)</w:t>
+            </w:r>
+            <w:r>
+              <w:rPr>
+                <w:rFonts w:ascii="Times New Roman" w:eastAsia="SimSun" w:hAnsi="Times New Roman" w:cs="Times New Roman"/>
+                <w:sz w:val="24"/>
+                <w:szCs w:val="24"/>
+              </w:rPr>
+              <w:t xml:space="preserve"> </w:t>
+            </w:r>
+            <w:r>
+              <w:rPr>
+                <w:rFonts w:ascii="Times New Roman" w:eastAsia="SimSun" w:hAnsi="Times New Roman" w:cs="Times New Roman"/>
+                <w:sz w:val="24"/>
+                <w:szCs w:val="24"/>
+                <w:lang w:eastAsia="zh-CN"/>
+              </w:rPr>
+              <w:t>開天闢地</w:t>
             </w:r>
             <w:r>
               <w:rPr>
@@ -5212,270 +4035,7 @@
                 <w:szCs w:val="24"/>
                 <w:lang w:eastAsia="zh-CN"/>
               </w:rPr>
-              <w:t>‘</w:t>
-            </w:r>
-            <w:proofErr w:type="spellStart"/>
-            <w:r>
-              <w:rPr>
-                <w:rFonts w:ascii="Times New Roman" w:eastAsia="SimSun" w:hAnsi="Times New Roman" w:cs="Times New Roman"/>
-                <w:sz w:val="24"/>
-                <w:szCs w:val="24"/>
-                <w:lang w:eastAsia="zh-CN"/>
-              </w:rPr>
-              <w:t>k’í</w:t>
-            </w:r>
-            <w:proofErr w:type="spellEnd"/>
-            <w:r>
-              <w:rPr>
-                <w:rFonts w:ascii="Times New Roman" w:eastAsia="SimSun" w:hAnsi="Times New Roman" w:cs="Times New Roman"/>
-                <w:sz w:val="24"/>
-                <w:szCs w:val="24"/>
-                <w:lang w:eastAsia="zh-CN"/>
-              </w:rPr>
-              <w:t xml:space="preserve"> </w:t>
-            </w:r>
-            <w:proofErr w:type="spellStart"/>
-            <w:r>
-              <w:rPr>
-                <w:rFonts w:ascii="Times New Roman" w:eastAsia="SimSun" w:hAnsi="Times New Roman" w:cs="Times New Roman"/>
-                <w:sz w:val="24"/>
-                <w:szCs w:val="24"/>
-                <w:lang w:eastAsia="zh-CN"/>
-              </w:rPr>
-              <w:t>t’sú</w:t>
-            </w:r>
-            <w:proofErr w:type="spellEnd"/>
-            <w:r>
-              <w:rPr>
-                <w:rFonts w:ascii="Times New Roman" w:eastAsia="SimSun" w:hAnsi="Times New Roman" w:cs="Times New Roman"/>
-                <w:sz w:val="24"/>
-                <w:szCs w:val="24"/>
-                <w:lang w:eastAsia="zh-CN"/>
-              </w:rPr>
-              <w:t xml:space="preserve">, </w:t>
-            </w:r>
-            <w:r>
-              <w:rPr>
-                <w:rFonts w:ascii="Times New Roman" w:eastAsia="SimSun" w:hAnsi="Times New Roman" w:cs="Times New Roman"/>
-                <w:sz w:val="24"/>
-                <w:szCs w:val="24"/>
-                <w:lang w:eastAsia="zh-CN"/>
-              </w:rPr>
-              <w:t xml:space="preserve"> </w:t>
-            </w:r>
-            <w:r>
-              <w:rPr>
-                <w:rFonts w:ascii="Times New Roman" w:eastAsia="SimSun" w:hAnsi="Times New Roman" w:cs="Times New Roman"/>
-                <w:sz w:val="24"/>
-                <w:szCs w:val="24"/>
-                <w:lang w:eastAsia="zh-CN"/>
-              </w:rPr>
-              <w:t>起始</w:t>
-            </w:r>
-            <w:r>
-              <w:rPr>
-                <w:rFonts w:ascii="Times New Roman" w:eastAsia="SimSun" w:hAnsi="Times New Roman" w:cs="Times New Roman"/>
-                <w:sz w:val="24"/>
-                <w:szCs w:val="24"/>
-                <w:lang w:eastAsia="zh-CN"/>
-              </w:rPr>
-              <w:t>,</w:t>
-            </w:r>
-            <w:r>
-              <w:rPr>
-                <w:rFonts w:ascii="Times New Roman" w:eastAsia="SimSun" w:hAnsi="Times New Roman" w:cs="Times New Roman"/>
-                <w:sz w:val="24"/>
-                <w:szCs w:val="24"/>
-              </w:rPr>
-              <w:t xml:space="preserve"> </w:t>
-            </w:r>
-            <w:r>
-              <w:rPr>
-                <w:rFonts w:ascii="Times New Roman" w:eastAsia="SimSun" w:hAnsi="Times New Roman" w:cs="Times New Roman"/>
-                <w:sz w:val="24"/>
-                <w:szCs w:val="24"/>
-                <w:lang w:eastAsia="zh-CN"/>
-              </w:rPr>
-              <w:t xml:space="preserve"> ‘</w:t>
-            </w:r>
-            <w:proofErr w:type="spellStart"/>
-            <w:r>
-              <w:rPr>
-                <w:rFonts w:ascii="Times New Roman" w:eastAsia="SimSun" w:hAnsi="Times New Roman" w:cs="Times New Roman"/>
-                <w:sz w:val="24"/>
-                <w:szCs w:val="24"/>
-                <w:lang w:eastAsia="zh-CN"/>
-              </w:rPr>
-              <w:t>k</w:t>
-            </w:r>
-            <w:r>
-              <w:rPr>
-                <w:rFonts w:ascii="Times New Roman" w:eastAsia="SimSun" w:hAnsi="Times New Roman" w:cs="Times New Roman"/>
-                <w:sz w:val="24"/>
-                <w:szCs w:val="24"/>
-              </w:rPr>
-              <w:t>'</w:t>
-            </w:r>
-            <w:r>
-              <w:rPr>
-                <w:rFonts w:ascii="Times New Roman" w:eastAsia="SimSun" w:hAnsi="Times New Roman" w:cs="Times New Roman"/>
-                <w:sz w:val="24"/>
-                <w:szCs w:val="24"/>
-              </w:rPr>
-              <w:t>í</w:t>
-            </w:r>
-            <w:proofErr w:type="spellEnd"/>
-            <w:r>
-              <w:rPr>
-                <w:rFonts w:ascii="Times New Roman" w:eastAsia="SimSun" w:hAnsi="Times New Roman" w:cs="Times New Roman"/>
-                <w:sz w:val="24"/>
-                <w:szCs w:val="24"/>
-                <w:lang w:eastAsia="zh-CN"/>
-              </w:rPr>
-              <w:t xml:space="preserve"> ‘</w:t>
-            </w:r>
-            <w:proofErr w:type="spellStart"/>
-            <w:r>
-              <w:rPr>
-                <w:rFonts w:ascii="Times New Roman" w:eastAsia="SimSun" w:hAnsi="Times New Roman" w:cs="Times New Roman"/>
-                <w:sz w:val="24"/>
-                <w:szCs w:val="24"/>
-              </w:rPr>
-              <w:t>s</w:t>
-            </w:r>
-            <w:r>
-              <w:rPr>
-                <w:rFonts w:ascii="Times New Roman" w:eastAsia="SimSun" w:hAnsi="Times New Roman" w:cs="Times New Roman"/>
-                <w:sz w:val="24"/>
-                <w:szCs w:val="24"/>
-                <w:lang w:eastAsia="zh-CN"/>
-              </w:rPr>
-              <w:t>z</w:t>
-            </w:r>
-            <w:proofErr w:type="spellEnd"/>
-            <w:r>
-              <w:rPr>
-                <w:rFonts w:ascii="Times New Roman" w:eastAsia="SimSun" w:hAnsi="Times New Roman" w:cs="Times New Roman"/>
-                <w:sz w:val="24"/>
-                <w:szCs w:val="24"/>
-                <w:lang w:eastAsia="zh-CN"/>
-              </w:rPr>
-              <w:t>, (of heaven and earth)</w:t>
-            </w:r>
-            <w:r>
-              <w:rPr>
-                <w:rFonts w:ascii="Times New Roman" w:eastAsia="SimSun" w:hAnsi="Times New Roman" w:cs="Times New Roman"/>
-                <w:sz w:val="24"/>
-                <w:szCs w:val="24"/>
-              </w:rPr>
-              <w:t xml:space="preserve"> </w:t>
-            </w:r>
-            <w:r>
-              <w:rPr>
-                <w:rFonts w:ascii="Times New Roman" w:eastAsia="SimSun" w:hAnsi="Times New Roman" w:cs="Times New Roman"/>
-                <w:sz w:val="24"/>
-                <w:szCs w:val="24"/>
-                <w:lang w:eastAsia="zh-CN"/>
-              </w:rPr>
-              <w:t>開天闢地</w:t>
-            </w:r>
-            <w:r>
-              <w:rPr>
-                <w:rFonts w:ascii="Times New Roman" w:eastAsia="SimSun" w:hAnsi="Times New Roman" w:cs="Times New Roman"/>
-                <w:sz w:val="24"/>
-                <w:szCs w:val="24"/>
-                <w:lang w:eastAsia="zh-CN"/>
-              </w:rPr>
-              <w:t xml:space="preserve">, </w:t>
-            </w:r>
-            <w:r>
-              <w:rPr>
-                <w:rFonts w:ascii="Times New Roman" w:eastAsia="SimSun" w:hAnsi="Times New Roman" w:cs="Times New Roman"/>
-                <w:sz w:val="24"/>
-                <w:szCs w:val="24"/>
-                <w:lang w:eastAsia="zh-CN"/>
-              </w:rPr>
-              <w:t>‘</w:t>
-            </w:r>
-            <w:proofErr w:type="spellStart"/>
-            <w:r>
-              <w:rPr>
-                <w:rFonts w:ascii="Times New Roman" w:eastAsia="SimSun" w:hAnsi="Times New Roman" w:cs="Times New Roman"/>
-                <w:sz w:val="24"/>
-                <w:szCs w:val="24"/>
-                <w:lang w:eastAsia="zh-CN"/>
-              </w:rPr>
-              <w:t>k’é</w:t>
-            </w:r>
-            <w:proofErr w:type="spellEnd"/>
-            <w:r>
-              <w:rPr>
-                <w:rFonts w:ascii="Times New Roman" w:eastAsia="SimSun" w:hAnsi="Times New Roman" w:cs="Times New Roman"/>
-                <w:sz w:val="24"/>
-                <w:szCs w:val="24"/>
-                <w:lang w:eastAsia="zh-CN"/>
-              </w:rPr>
-              <w:t xml:space="preserve"> </w:t>
-            </w:r>
-            <w:proofErr w:type="spellStart"/>
-            <w:r>
-              <w:rPr>
-                <w:rFonts w:ascii="Times New Roman" w:eastAsia="SimSun" w:hAnsi="Times New Roman" w:cs="Times New Roman"/>
-                <w:sz w:val="24"/>
-                <w:szCs w:val="24"/>
-                <w:lang w:eastAsia="zh-CN"/>
-              </w:rPr>
-              <w:t>t’ien</w:t>
-            </w:r>
-            <w:proofErr w:type="spellEnd"/>
-            <w:r>
-              <w:rPr>
-                <w:rFonts w:ascii="Times New Roman" w:eastAsia="SimSun" w:hAnsi="Times New Roman" w:cs="Times New Roman"/>
-                <w:sz w:val="24"/>
-                <w:szCs w:val="24"/>
-                <w:lang w:eastAsia="zh-CN"/>
-              </w:rPr>
-              <w:t xml:space="preserve"> </w:t>
-            </w:r>
-            <w:proofErr w:type="spellStart"/>
-            <w:r>
-              <w:rPr>
-                <w:rFonts w:ascii="Times New Roman" w:eastAsia="SimSun" w:hAnsi="Times New Roman" w:cs="Times New Roman"/>
-                <w:sz w:val="24"/>
-                <w:szCs w:val="24"/>
-                <w:lang w:eastAsia="zh-CN"/>
-              </w:rPr>
-              <w:t>p’ih</w:t>
-            </w:r>
-            <w:proofErr w:type="spellEnd"/>
-            <w:r>
-              <w:rPr>
-                <w:rFonts w:ascii="Times New Roman" w:eastAsia="SimSun" w:hAnsi="Times New Roman" w:cs="Times New Roman"/>
-                <w:sz w:val="24"/>
-                <w:szCs w:val="24"/>
-                <w:lang w:eastAsia="zh-CN"/>
-              </w:rPr>
-              <w:t xml:space="preserve"> </w:t>
-            </w:r>
-            <w:proofErr w:type="spellStart"/>
-            <w:r>
-              <w:rPr>
-                <w:rFonts w:ascii="Times New Roman" w:eastAsia="SimSun" w:hAnsi="Times New Roman" w:cs="Times New Roman"/>
-                <w:sz w:val="24"/>
-                <w:szCs w:val="24"/>
-                <w:lang w:eastAsia="zh-CN"/>
-              </w:rPr>
-              <w:t>dí</w:t>
-            </w:r>
-            <w:proofErr w:type="spellEnd"/>
-            <w:r>
-              <w:rPr>
-                <w:rFonts w:ascii="Times New Roman" w:eastAsia="SimSun" w:hAnsi="Times New Roman" w:cs="Times New Roman"/>
-                <w:sz w:val="24"/>
-                <w:szCs w:val="24"/>
-                <w:lang w:eastAsia="zh-CN"/>
-              </w:rPr>
-              <w:t xml:space="preserve">’. </w:t>
+              <w:t xml:space="preserve">‘k’é t’ien p’ih dí’. </w:t>
             </w:r>
           </w:p>
         </w:tc>
@@ -5553,7 +4113,6 @@
               </w:rPr>
               <w:t xml:space="preserve"> </w:t>
             </w:r>
-            <w:proofErr w:type="spellStart"/>
             <w:r>
               <w:rPr>
                 <w:rFonts w:ascii="Times New Roman" w:eastAsia="SimSun" w:hAnsi="Times New Roman" w:cs="Times New Roman"/>
@@ -5563,7 +4122,6 @@
               </w:rPr>
               <w:t>té</w:t>
             </w:r>
-            <w:proofErr w:type="spellEnd"/>
             <w:proofErr w:type="gramEnd"/>
             <w:r>
               <w:rPr>
@@ -5572,27 +4130,7 @@
                 <w:szCs w:val="24"/>
                 <w:lang w:eastAsia="zh-CN"/>
               </w:rPr>
-              <w:t xml:space="preserve">’ </w:t>
-            </w:r>
-            <w:proofErr w:type="spellStart"/>
-            <w:r>
-              <w:rPr>
-                <w:rFonts w:ascii="Times New Roman" w:eastAsia="SimSun" w:hAnsi="Times New Roman" w:cs="Times New Roman"/>
-                <w:sz w:val="24"/>
-                <w:szCs w:val="24"/>
-                <w:lang w:eastAsia="zh-CN"/>
-              </w:rPr>
-              <w:t>t’í</w:t>
-            </w:r>
-            <w:proofErr w:type="spellEnd"/>
-            <w:r>
-              <w:rPr>
-                <w:rFonts w:ascii="Times New Roman" w:eastAsia="SimSun" w:hAnsi="Times New Roman" w:cs="Times New Roman"/>
-                <w:sz w:val="24"/>
-                <w:szCs w:val="24"/>
-                <w:lang w:eastAsia="zh-CN"/>
-              </w:rPr>
-              <w:t>’</w:t>
+              <w:t>’ t’í’</w:t>
             </w:r>
             <w:r>
               <w:rPr>
@@ -5652,41 +4190,13 @@
               </w:rPr>
               <w:t xml:space="preserve">, </w:t>
             </w:r>
-            <w:proofErr w:type="spellStart"/>
-            <w:r>
-              <w:rPr>
-                <w:rFonts w:ascii="Times New Roman" w:eastAsia="SimSun" w:hAnsi="Times New Roman" w:cs="Times New Roman"/>
-                <w:sz w:val="24"/>
-                <w:szCs w:val="24"/>
-              </w:rPr>
-              <w:t>sah</w:t>
-            </w:r>
-            <w:proofErr w:type="spellEnd"/>
-            <w:r>
-              <w:rPr>
-                <w:rFonts w:ascii="Times New Roman" w:eastAsia="SimSun" w:hAnsi="Times New Roman" w:cs="Times New Roman"/>
-                <w:sz w:val="24"/>
-                <w:szCs w:val="24"/>
-              </w:rPr>
-              <w:t xml:space="preserve"> </w:t>
-            </w:r>
-            <w:proofErr w:type="spellStart"/>
-            <w:r>
-              <w:rPr>
-                <w:rFonts w:ascii="Times New Roman" w:eastAsia="SimSun" w:hAnsi="Times New Roman" w:cs="Times New Roman"/>
-                <w:sz w:val="24"/>
-                <w:szCs w:val="24"/>
-              </w:rPr>
-              <w:t>deu</w:t>
-            </w:r>
-            <w:proofErr w:type="spellEnd"/>
-            <w:r>
-              <w:rPr>
-                <w:rFonts w:ascii="Times New Roman" w:eastAsia="SimSun" w:hAnsi="Times New Roman" w:cs="Times New Roman"/>
-                <w:sz w:val="24"/>
-                <w:szCs w:val="24"/>
-              </w:rPr>
-              <w:t>.</w:t>
+            <w:r>
+              <w:rPr>
+                <w:rFonts w:ascii="Times New Roman" w:eastAsia="SimSun" w:hAnsi="Times New Roman" w:cs="Times New Roman"/>
+                <w:sz w:val="24"/>
+                <w:szCs w:val="24"/>
+              </w:rPr>
+              <w:t>sah deu.</w:t>
             </w:r>
           </w:p>
         </w:tc>
@@ -5747,7 +4257,6 @@
               </w:rPr>
               <w:t>‘</w:t>
             </w:r>
-            <w:proofErr w:type="spellStart"/>
             <w:r>
               <w:rPr>
                 <w:rFonts w:ascii="Times New Roman" w:eastAsia="SimSun" w:hAnsi="Times New Roman" w:cs="Times New Roman"/>
@@ -5774,34 +4283,40 @@
               </w:rPr>
               <w:t>u</w:t>
             </w:r>
-            <w:proofErr w:type="spellEnd"/>
-            <w:r>
-              <w:rPr>
-                <w:rFonts w:ascii="Times New Roman" w:eastAsia="SimSun" w:hAnsi="Times New Roman" w:cs="Times New Roman"/>
-                <w:sz w:val="24"/>
-                <w:szCs w:val="24"/>
-              </w:rPr>
-              <w:t xml:space="preserve"> </w:t>
-            </w:r>
-            <w:proofErr w:type="spellStart"/>
-            <w:r>
-              <w:rPr>
-                <w:rFonts w:ascii="Times New Roman" w:eastAsia="SimSun" w:hAnsi="Times New Roman" w:cs="Times New Roman"/>
-                <w:sz w:val="24"/>
-                <w:szCs w:val="24"/>
-              </w:rPr>
-              <w:t>de</w:t>
-            </w:r>
-            <w:r>
-              <w:rPr>
-                <w:rFonts w:ascii="Times New Roman" w:eastAsia="SimSun" w:hAnsi="Times New Roman" w:cs="Times New Roman"/>
-                <w:sz w:val="24"/>
-                <w:szCs w:val="24"/>
-                <w:lang w:eastAsia="zh-CN"/>
-              </w:rPr>
-              <w:t>u</w:t>
-            </w:r>
-            <w:proofErr w:type="spellEnd"/>
+            <w:r>
+              <w:rPr>
+                <w:rFonts w:ascii="Times New Roman" w:eastAsia="SimSun" w:hAnsi="Times New Roman" w:cs="Times New Roman"/>
+                <w:sz w:val="24"/>
+                <w:szCs w:val="24"/>
+              </w:rPr>
+              <w:t xml:space="preserve"> de</w:t>
+            </w:r>
+            <w:r>
+              <w:rPr>
+                <w:rFonts w:ascii="Times New Roman" w:eastAsia="SimSun" w:hAnsi="Times New Roman" w:cs="Times New Roman"/>
+                <w:sz w:val="24"/>
+                <w:szCs w:val="24"/>
+                <w:lang w:eastAsia="zh-CN"/>
+              </w:rPr>
+              <w:t xml:space="preserve">u, </w:t>
+            </w:r>
+            <w:r>
+              <w:rPr>
+                <w:rFonts w:ascii="Times New Roman" w:eastAsia="SimSun" w:hAnsi="Times New Roman" w:cs="Times New Roman"/>
+                <w:sz w:val="24"/>
+                <w:szCs w:val="24"/>
+              </w:rPr>
+              <w:t>後</w:t>
+            </w:r>
+            <w:r>
+              <w:rPr>
+                <w:rFonts w:ascii="Times New Roman" w:eastAsia="SimSun" w:hAnsi="Times New Roman" w:cs="Times New Roman"/>
+                <w:sz w:val="24"/>
+                <w:szCs w:val="24"/>
+                <w:lang w:eastAsia="zh-CN"/>
+              </w:rPr>
+              <w:t>底頭</w:t>
+            </w:r>
             <w:r>
               <w:rPr>
                 <w:rFonts w:ascii="Times New Roman" w:eastAsia="SimSun" w:hAnsi="Times New Roman" w:cs="Times New Roman"/>
@@ -5816,95 +4331,9 @@
                 <w:rFonts w:ascii="Times New Roman" w:eastAsia="SimSun" w:hAnsi="Times New Roman" w:cs="Times New Roman"/>
                 <w:sz w:val="24"/>
                 <w:szCs w:val="24"/>
-              </w:rPr>
-              <w:t>後</w:t>
-            </w:r>
-            <w:r>
-              <w:rPr>
-                <w:rFonts w:ascii="Times New Roman" w:eastAsia="SimSun" w:hAnsi="Times New Roman" w:cs="Times New Roman"/>
-                <w:sz w:val="24"/>
-                <w:szCs w:val="24"/>
-                <w:lang w:eastAsia="zh-CN"/>
-              </w:rPr>
-              <w:t>底頭</w:t>
-            </w:r>
-            <w:r>
-              <w:rPr>
-                <w:rFonts w:ascii="Times New Roman" w:eastAsia="SimSun" w:hAnsi="Times New Roman" w:cs="Times New Roman"/>
-                <w:sz w:val="24"/>
-                <w:szCs w:val="24"/>
-                <w:lang w:eastAsia="zh-CN"/>
-              </w:rPr>
-              <w:t xml:space="preserve">, </w:t>
-            </w:r>
-            <w:r>
-              <w:rPr>
-                <w:rFonts w:ascii="Times New Roman" w:eastAsia="SimSun" w:hAnsi="Times New Roman" w:cs="Times New Roman"/>
-                <w:sz w:val="24"/>
-                <w:szCs w:val="24"/>
-                <w:lang w:eastAsia="zh-CN"/>
-              </w:rPr>
-              <w:t>‘</w:t>
-            </w:r>
-            <w:proofErr w:type="spellStart"/>
-            <w:r>
-              <w:rPr>
-                <w:rFonts w:ascii="Times New Roman" w:eastAsia="SimSun" w:hAnsi="Times New Roman" w:cs="Times New Roman"/>
-                <w:sz w:val="24"/>
-                <w:szCs w:val="24"/>
-                <w:lang w:eastAsia="zh-CN"/>
-              </w:rPr>
-              <w:t>heu</w:t>
-            </w:r>
-            <w:proofErr w:type="spellEnd"/>
-            <w:r>
-              <w:rPr>
-                <w:rFonts w:ascii="Times New Roman" w:eastAsia="SimSun" w:hAnsi="Times New Roman" w:cs="Times New Roman"/>
-                <w:sz w:val="24"/>
-                <w:szCs w:val="24"/>
-                <w:lang w:eastAsia="zh-CN"/>
-              </w:rPr>
-              <w:t xml:space="preserve"> ‘</w:t>
-            </w:r>
-            <w:proofErr w:type="spellStart"/>
-            <w:r>
-              <w:rPr>
-                <w:rFonts w:ascii="Times New Roman" w:eastAsia="SimSun" w:hAnsi="Times New Roman" w:cs="Times New Roman"/>
-                <w:sz w:val="24"/>
-                <w:szCs w:val="24"/>
-                <w:lang w:eastAsia="zh-CN"/>
-              </w:rPr>
-              <w:t>tí</w:t>
-            </w:r>
-            <w:proofErr w:type="spellEnd"/>
-            <w:r>
-              <w:rPr>
-                <w:rFonts w:ascii="Times New Roman" w:eastAsia="SimSun" w:hAnsi="Times New Roman" w:cs="Times New Roman"/>
-                <w:sz w:val="24"/>
-                <w:szCs w:val="24"/>
-                <w:lang w:eastAsia="zh-CN"/>
-              </w:rPr>
-              <w:t xml:space="preserve"> </w:t>
-            </w:r>
-            <w:proofErr w:type="spellStart"/>
-            <w:r>
-              <w:rPr>
-                <w:rFonts w:ascii="Times New Roman" w:eastAsia="SimSun" w:hAnsi="Times New Roman" w:cs="Times New Roman"/>
-                <w:sz w:val="24"/>
-                <w:szCs w:val="24"/>
-                <w:lang w:eastAsia="zh-CN"/>
-              </w:rPr>
-              <w:t>deu</w:t>
-            </w:r>
-            <w:proofErr w:type="spellEnd"/>
-            <w:r>
-              <w:rPr>
-                <w:rFonts w:ascii="Times New Roman" w:eastAsia="SimSun" w:hAnsi="Times New Roman" w:cs="Times New Roman"/>
-                <w:sz w:val="24"/>
-                <w:szCs w:val="24"/>
-                <w:lang w:eastAsia="zh-CN"/>
-              </w:rPr>
-              <w:t xml:space="preserve">. </w:t>
+                <w:lang w:eastAsia="zh-CN"/>
+              </w:rPr>
+              <w:t xml:space="preserve">‘heu ‘tí deu. </w:t>
             </w:r>
           </w:p>
         </w:tc>
@@ -5958,25 +4387,14 @@
               </w:rPr>
               <w:t xml:space="preserve">, </w:t>
             </w:r>
-            <w:proofErr w:type="spellStart"/>
-            <w:r>
-              <w:rPr>
-                <w:rFonts w:ascii="Times New Roman" w:eastAsia="SimSun" w:hAnsi="Times New Roman" w:cs="Times New Roman"/>
-                <w:sz w:val="24"/>
-                <w:szCs w:val="24"/>
-                <w:lang w:eastAsia="zh-CN"/>
-              </w:rPr>
-              <w:t>siang</w:t>
-            </w:r>
-            <w:proofErr w:type="spellEnd"/>
-            <w:r>
-              <w:rPr>
-                <w:rFonts w:ascii="Times New Roman" w:eastAsia="SimSun" w:hAnsi="Times New Roman" w:cs="Times New Roman"/>
-                <w:sz w:val="24"/>
-                <w:szCs w:val="24"/>
-                <w:lang w:eastAsia="zh-CN"/>
-              </w:rPr>
-              <w:t xml:space="preserve"> sing’, </w:t>
+            <w:r>
+              <w:rPr>
+                <w:rFonts w:ascii="Times New Roman" w:eastAsia="SimSun" w:hAnsi="Times New Roman" w:cs="Times New Roman"/>
+                <w:sz w:val="24"/>
+                <w:szCs w:val="24"/>
+                <w:lang w:eastAsia="zh-CN"/>
+              </w:rPr>
+              <w:t xml:space="preserve">siang sing’, </w:t>
             </w:r>
             <w:r>
               <w:rPr>
@@ -6046,7 +4464,6 @@
               </w:rPr>
               <w:t xml:space="preserve">, </w:t>
             </w:r>
-            <w:proofErr w:type="spellStart"/>
             <w:r>
               <w:rPr>
                 <w:rFonts w:ascii="Times New Roman" w:eastAsia="SimSun" w:hAnsi="Times New Roman" w:cs="Times New Roman"/>
@@ -6069,16 +4486,7 @@
                 <w:sz w:val="24"/>
                 <w:szCs w:val="24"/>
               </w:rPr>
-              <w:t>ng</w:t>
-            </w:r>
-            <w:proofErr w:type="spellEnd"/>
-            <w:r>
-              <w:rPr>
-                <w:rFonts w:ascii="Times New Roman" w:eastAsia="SimSun" w:hAnsi="Times New Roman" w:cs="Times New Roman"/>
-                <w:sz w:val="24"/>
-                <w:szCs w:val="24"/>
-              </w:rPr>
-              <w:t>, (small)</w:t>
+              <w:t>ng, (small)</w:t>
             </w:r>
             <w:r>
               <w:rPr>
@@ -6113,7 +4521,6 @@
               </w:rPr>
               <w:t xml:space="preserve">‘ling, </w:t>
             </w:r>
-            <w:proofErr w:type="spellStart"/>
             <w:r>
               <w:rPr>
                 <w:rFonts w:ascii="Times New Roman" w:eastAsia="SimSun" w:hAnsi="Times New Roman" w:cs="Times New Roman"/>
@@ -6122,7 +4529,6 @@
               </w:rPr>
               <w:t>鐘鈴</w:t>
             </w:r>
-            <w:proofErr w:type="spellEnd"/>
             <w:r>
               <w:rPr>
                 <w:rFonts w:ascii="Times New Roman" w:eastAsia="SimSun" w:hAnsi="Times New Roman" w:cs="Times New Roman"/>
@@ -6139,27 +4545,7 @@
                 <w:szCs w:val="24"/>
                 <w:lang w:eastAsia="zh-CN"/>
               </w:rPr>
-              <w:t xml:space="preserve"> </w:t>
-            </w:r>
-            <w:proofErr w:type="spellStart"/>
-            <w:r>
-              <w:rPr>
-                <w:rFonts w:ascii="Times New Roman" w:eastAsia="SimSun" w:hAnsi="Times New Roman" w:cs="Times New Roman"/>
-                <w:sz w:val="24"/>
-                <w:szCs w:val="24"/>
-                <w:lang w:eastAsia="zh-CN"/>
-              </w:rPr>
-              <w:t>tsúng</w:t>
-            </w:r>
-            <w:proofErr w:type="spellEnd"/>
-            <w:r>
-              <w:rPr>
-                <w:rFonts w:ascii="Times New Roman" w:eastAsia="SimSun" w:hAnsi="Times New Roman" w:cs="Times New Roman"/>
-                <w:sz w:val="24"/>
-                <w:szCs w:val="24"/>
-                <w:lang w:eastAsia="zh-CN"/>
-              </w:rPr>
-              <w:t xml:space="preserve"> ling.</w:t>
+              <w:t xml:space="preserve"> tsúng ling.</w:t>
             </w:r>
           </w:p>
         </w:tc>
@@ -6185,7 +4571,6 @@
               </w:rPr>
               <w:t xml:space="preserve">Bellows, </w:t>
             </w:r>
-            <w:proofErr w:type="spellStart"/>
             <w:r>
               <w:rPr>
                 <w:rFonts w:ascii="Times New Roman" w:eastAsia="SimSun" w:hAnsi="Times New Roman" w:cs="Times New Roman"/>
@@ -6194,7 +4579,6 @@
               </w:rPr>
               <w:t>風箱</w:t>
             </w:r>
-            <w:proofErr w:type="spellEnd"/>
             <w:r>
               <w:rPr>
                 <w:rFonts w:ascii="Times New Roman" w:eastAsia="SimSun" w:hAnsi="Times New Roman" w:cs="Times New Roman"/>
@@ -6204,7 +4588,6 @@
               </w:rPr>
               <w:t xml:space="preserve">, </w:t>
             </w:r>
-            <w:proofErr w:type="spellStart"/>
             <w:r>
               <w:rPr>
                 <w:rFonts w:ascii="Times New Roman" w:eastAsia="SimSun" w:hAnsi="Times New Roman" w:cs="Times New Roman"/>
@@ -6227,34 +4610,7 @@
                 <w:sz w:val="24"/>
                 <w:szCs w:val="24"/>
               </w:rPr>
-              <w:t>ng</w:t>
-            </w:r>
-            <w:proofErr w:type="spellEnd"/>
-            <w:r>
-              <w:rPr>
-                <w:rFonts w:ascii="Times New Roman" w:eastAsia="SimSun" w:hAnsi="Times New Roman" w:cs="Times New Roman"/>
-                <w:sz w:val="24"/>
-                <w:szCs w:val="24"/>
-              </w:rPr>
-              <w:t xml:space="preserve"> </w:t>
-            </w:r>
-            <w:proofErr w:type="spellStart"/>
-            <w:r>
-              <w:rPr>
-                <w:rFonts w:ascii="Times New Roman" w:eastAsia="SimSun" w:hAnsi="Times New Roman" w:cs="Times New Roman"/>
-                <w:sz w:val="24"/>
-                <w:szCs w:val="24"/>
-              </w:rPr>
-              <w:t>siang</w:t>
-            </w:r>
-            <w:proofErr w:type="spellEnd"/>
-            <w:r>
-              <w:rPr>
-                <w:rFonts w:ascii="Times New Roman" w:eastAsia="SimSun" w:hAnsi="Times New Roman" w:cs="Times New Roman"/>
-                <w:sz w:val="24"/>
-                <w:szCs w:val="24"/>
-              </w:rPr>
-              <w:t>.</w:t>
+              <w:t>ng siang.</w:t>
             </w:r>
           </w:p>
         </w:tc>
@@ -6306,23 +4662,23 @@
                 <w:sz w:val="24"/>
                 <w:szCs w:val="24"/>
               </w:rPr>
-              <w:t xml:space="preserve">‘au </w:t>
-            </w:r>
-            <w:proofErr w:type="spellStart"/>
-            <w:r>
-              <w:rPr>
-                <w:rFonts w:ascii="Times New Roman" w:eastAsia="SimSun" w:hAnsi="Times New Roman" w:cs="Times New Roman"/>
-                <w:sz w:val="24"/>
-                <w:szCs w:val="24"/>
-              </w:rPr>
-              <w:t>deu</w:t>
-            </w:r>
-            <w:proofErr w:type="spellEnd"/>
-            <w:r>
-              <w:rPr>
-                <w:rFonts w:ascii="Times New Roman" w:eastAsia="SimSun" w:hAnsi="Times New Roman" w:cs="Times New Roman"/>
-                <w:sz w:val="24"/>
-                <w:szCs w:val="24"/>
+              <w:t xml:space="preserve">‘au deu, </w:t>
+            </w:r>
+            <w:r>
+              <w:rPr>
+                <w:rFonts w:ascii="Times New Roman" w:eastAsia="SimSun" w:hAnsi="Times New Roman" w:cs="Times New Roman"/>
+                <w:sz w:val="24"/>
+                <w:szCs w:val="24"/>
+                <w:lang w:eastAsia="zh-CN"/>
+              </w:rPr>
+              <w:t>下底</w:t>
+            </w:r>
+            <w:r>
+              <w:rPr>
+                <w:rFonts w:ascii="Times New Roman" w:eastAsia="SimSun" w:hAnsi="Times New Roman" w:cs="Times New Roman"/>
+                <w:sz w:val="24"/>
+                <w:szCs w:val="24"/>
+                <w:lang w:eastAsia="zh-CN"/>
               </w:rPr>
               <w:t xml:space="preserve">, </w:t>
             </w:r>
@@ -6333,24 +4689,6 @@
                 <w:szCs w:val="24"/>
                 <w:lang w:eastAsia="zh-CN"/>
               </w:rPr>
-              <w:t>下底</w:t>
-            </w:r>
-            <w:r>
-              <w:rPr>
-                <w:rFonts w:ascii="Times New Roman" w:eastAsia="SimSun" w:hAnsi="Times New Roman" w:cs="Times New Roman"/>
-                <w:sz w:val="24"/>
-                <w:szCs w:val="24"/>
-                <w:lang w:eastAsia="zh-CN"/>
-              </w:rPr>
-              <w:t xml:space="preserve">, </w:t>
-            </w:r>
-            <w:r>
-              <w:rPr>
-                <w:rFonts w:ascii="Times New Roman" w:eastAsia="SimSun" w:hAnsi="Times New Roman" w:cs="Times New Roman"/>
-                <w:sz w:val="24"/>
-                <w:szCs w:val="24"/>
-                <w:lang w:eastAsia="zh-CN"/>
-              </w:rPr>
               <w:t>‘</w:t>
             </w:r>
             <w:r>
@@ -6361,7 +4699,6 @@
               </w:rPr>
               <w:t>au ‘</w:t>
             </w:r>
-            <w:proofErr w:type="spellStart"/>
             <w:proofErr w:type="gramStart"/>
             <w:r>
               <w:rPr>
@@ -6371,7 +4708,6 @@
               </w:rPr>
               <w:t>ti</w:t>
             </w:r>
-            <w:proofErr w:type="spellEnd"/>
             <w:r>
               <w:rPr>
                 <w:rFonts w:ascii="Times New Roman" w:eastAsia="SimSun" w:hAnsi="Times New Roman" w:cs="Times New Roman"/>
@@ -6434,27 +4770,7 @@
                 <w:szCs w:val="24"/>
                 <w:lang w:eastAsia="zh-CN"/>
               </w:rPr>
-              <w:t xml:space="preserve"> ‘</w:t>
-            </w:r>
-            <w:proofErr w:type="spellStart"/>
-            <w:r>
-              <w:rPr>
-                <w:rFonts w:ascii="Times New Roman" w:eastAsia="SimSun" w:hAnsi="Times New Roman" w:cs="Times New Roman"/>
-                <w:sz w:val="24"/>
-                <w:szCs w:val="24"/>
-                <w:lang w:eastAsia="zh-CN"/>
-              </w:rPr>
-              <w:t>tí</w:t>
-            </w:r>
-            <w:proofErr w:type="spellEnd"/>
-            <w:r>
-              <w:rPr>
-                <w:rFonts w:ascii="Times New Roman" w:eastAsia="SimSun" w:hAnsi="Times New Roman" w:cs="Times New Roman"/>
-                <w:sz w:val="24"/>
-                <w:szCs w:val="24"/>
-                <w:lang w:eastAsia="zh-CN"/>
-              </w:rPr>
-              <w:t xml:space="preserve"> ‘au. </w:t>
+              <w:t xml:space="preserve"> ‘tí ‘au. </w:t>
             </w:r>
           </w:p>
         </w:tc>
@@ -6515,16 +4831,7 @@
                 <w:sz w:val="24"/>
                 <w:szCs w:val="24"/>
               </w:rPr>
-              <w:t xml:space="preserve"> </w:t>
-            </w:r>
-            <w:proofErr w:type="spellStart"/>
-            <w:r>
-              <w:rPr>
-                <w:rFonts w:ascii="Times New Roman" w:eastAsia="SimSun" w:hAnsi="Times New Roman" w:cs="Times New Roman"/>
-                <w:sz w:val="24"/>
-                <w:szCs w:val="24"/>
-              </w:rPr>
-              <w:t>s</w:t>
+              <w:t xml:space="preserve"> s</w:t>
             </w:r>
             <w:r>
               <w:rPr>
@@ -6540,34 +4847,7 @@
                 <w:sz w:val="24"/>
                 <w:szCs w:val="24"/>
               </w:rPr>
-              <w:t>h</w:t>
-            </w:r>
-            <w:proofErr w:type="spellEnd"/>
-            <w:r>
-              <w:rPr>
-                <w:rFonts w:ascii="Times New Roman" w:eastAsia="SimSun" w:hAnsi="Times New Roman" w:cs="Times New Roman"/>
-                <w:sz w:val="24"/>
-                <w:szCs w:val="24"/>
-              </w:rPr>
-              <w:t xml:space="preserve"> </w:t>
-            </w:r>
-            <w:proofErr w:type="spellStart"/>
-            <w:r>
-              <w:rPr>
-                <w:rFonts w:ascii="Times New Roman" w:eastAsia="SimSun" w:hAnsi="Times New Roman" w:cs="Times New Roman"/>
-                <w:sz w:val="24"/>
-                <w:szCs w:val="24"/>
-              </w:rPr>
-              <w:t>yau</w:t>
-            </w:r>
-            <w:proofErr w:type="spellEnd"/>
-            <w:r>
-              <w:rPr>
-                <w:rFonts w:ascii="Times New Roman" w:eastAsia="SimSun" w:hAnsi="Times New Roman" w:cs="Times New Roman"/>
-                <w:sz w:val="24"/>
-                <w:szCs w:val="24"/>
-              </w:rPr>
-              <w:t xml:space="preserve"> ta’.</w:t>
+              <w:t>h yau ta’.</w:t>
             </w:r>
           </w:p>
         </w:tc>
@@ -6678,16 +4958,7 @@
                 <w:sz w:val="24"/>
                 <w:szCs w:val="24"/>
               </w:rPr>
-              <w:t xml:space="preserve">wan </w:t>
-            </w:r>
-            <w:proofErr w:type="spellStart"/>
-            <w:r>
-              <w:rPr>
-                <w:rFonts w:ascii="Times New Roman" w:eastAsia="SimSun" w:hAnsi="Times New Roman" w:cs="Times New Roman"/>
-                <w:sz w:val="24"/>
-                <w:szCs w:val="24"/>
-              </w:rPr>
-              <w:t>k</w:t>
+              <w:t>wan k</w:t>
             </w:r>
             <w:r>
               <w:rPr>
@@ -6720,36 +4991,8 @@
                 <w:sz w:val="24"/>
                 <w:szCs w:val="24"/>
               </w:rPr>
-              <w:t>h</w:t>
-            </w:r>
-            <w:proofErr w:type="spellEnd"/>
-            <w:r>
-              <w:rPr>
-                <w:rFonts w:ascii="Times New Roman" w:eastAsia="SimSun" w:hAnsi="Times New Roman" w:cs="Times New Roman"/>
-                <w:sz w:val="24"/>
-                <w:szCs w:val="24"/>
-              </w:rPr>
-              <w:t xml:space="preserve"> ‘</w:t>
-            </w:r>
-            <w:proofErr w:type="spellStart"/>
-            <w:r>
-              <w:rPr>
-                <w:rFonts w:ascii="Times New Roman" w:eastAsia="SimSun" w:hAnsi="Times New Roman" w:cs="Times New Roman"/>
-                <w:sz w:val="24"/>
-                <w:szCs w:val="24"/>
-              </w:rPr>
-              <w:t>tsén</w:t>
-            </w:r>
-            <w:proofErr w:type="spellEnd"/>
-            <w:r>
-              <w:rPr>
-                <w:rFonts w:ascii="Times New Roman" w:eastAsia="SimSun" w:hAnsi="Times New Roman" w:cs="Times New Roman"/>
-                <w:sz w:val="24"/>
-                <w:szCs w:val="24"/>
-              </w:rPr>
-              <w:t xml:space="preserve"> </w:t>
-            </w:r>
-            <w:proofErr w:type="spellStart"/>
+              <w:t xml:space="preserve">h ‘tsén </w:t>
+            </w:r>
             <w:r>
               <w:rPr>
                 <w:rFonts w:ascii="Times New Roman" w:eastAsia="SimSun" w:hAnsi="Times New Roman" w:cs="Times New Roman"/>
@@ -6759,7 +5002,6 @@
               </w:rPr>
               <w:t>lé</w:t>
             </w:r>
-            <w:proofErr w:type="spellEnd"/>
             <w:r>
               <w:rPr>
                 <w:rFonts w:ascii="Times New Roman" w:eastAsia="SimSun" w:hAnsi="Times New Roman" w:cs="Times New Roman"/>
@@ -6820,23 +5062,13 @@
               </w:rPr>
               <w:t xml:space="preserve">, </w:t>
             </w:r>
-            <w:proofErr w:type="spellStart"/>
-            <w:r>
-              <w:rPr>
-                <w:rFonts w:ascii="Times New Roman" w:eastAsia="SimSun" w:hAnsi="Times New Roman" w:cs="Times New Roman"/>
-                <w:sz w:val="24"/>
-                <w:szCs w:val="24"/>
-              </w:rPr>
-              <w:t>ung</w:t>
-            </w:r>
-            <w:proofErr w:type="spellEnd"/>
-            <w:r>
-              <w:rPr>
-                <w:rFonts w:ascii="Times New Roman" w:eastAsia="SimSun" w:hAnsi="Times New Roman" w:cs="Times New Roman"/>
-                <w:sz w:val="24"/>
-                <w:szCs w:val="24"/>
-              </w:rPr>
-              <w:t xml:space="preserve"> </w:t>
+            <w:r>
+              <w:rPr>
+                <w:rFonts w:ascii="Times New Roman" w:eastAsia="SimSun" w:hAnsi="Times New Roman" w:cs="Times New Roman"/>
+                <w:sz w:val="24"/>
+                <w:szCs w:val="24"/>
+              </w:rPr>
+              <w:t xml:space="preserve">ung </w:t>
             </w:r>
             <w:r>
               <w:rPr>
@@ -6847,7 +5079,6 @@
               </w:rPr>
               <w:t>‘</w:t>
             </w:r>
-            <w:proofErr w:type="spellStart"/>
             <w:r>
               <w:rPr>
                 <w:rFonts w:ascii="Times New Roman" w:eastAsia="SimSun" w:hAnsi="Times New Roman" w:cs="Times New Roman"/>
@@ -6864,7 +5095,6 @@
               </w:rPr>
               <w:t>û</w:t>
             </w:r>
-            <w:proofErr w:type="spellEnd"/>
             <w:r>
               <w:rPr>
                 <w:rFonts w:ascii="Times New Roman" w:eastAsia="SimSun" w:hAnsi="Times New Roman" w:cs="Times New Roman"/>
@@ -6925,76 +5155,56 @@
               </w:rPr>
               <w:t>‘</w:t>
             </w:r>
-            <w:proofErr w:type="spellStart"/>
-            <w:r>
-              <w:rPr>
-                <w:rFonts w:ascii="Times New Roman" w:eastAsia="SimSun" w:hAnsi="Times New Roman" w:cs="Times New Roman"/>
-                <w:sz w:val="24"/>
-                <w:szCs w:val="24"/>
-              </w:rPr>
-              <w:t>hau</w:t>
-            </w:r>
-            <w:proofErr w:type="spellEnd"/>
-            <w:r>
-              <w:rPr>
-                <w:rFonts w:ascii="Times New Roman" w:eastAsia="SimSun" w:hAnsi="Times New Roman" w:cs="Times New Roman"/>
-                <w:sz w:val="24"/>
-                <w:szCs w:val="24"/>
+            <w:r>
+              <w:rPr>
+                <w:rFonts w:ascii="Times New Roman" w:eastAsia="SimSun" w:hAnsi="Times New Roman" w:cs="Times New Roman"/>
+                <w:sz w:val="24"/>
+                <w:szCs w:val="24"/>
+              </w:rPr>
+              <w:t>hau t</w:t>
+            </w:r>
+            <w:r>
+              <w:rPr>
+                <w:rFonts w:ascii="Times New Roman" w:eastAsia="SimSun" w:hAnsi="Times New Roman" w:cs="Times New Roman"/>
+                <w:sz w:val="24"/>
+                <w:szCs w:val="24"/>
+                <w:lang w:eastAsia="zh-CN"/>
+              </w:rPr>
+              <w:t>’</w:t>
+            </w:r>
+            <w:r>
+              <w:rPr>
+                <w:rFonts w:ascii="Times New Roman" w:eastAsia="SimSun" w:hAnsi="Times New Roman" w:cs="Times New Roman"/>
+                <w:sz w:val="24"/>
+                <w:szCs w:val="24"/>
+              </w:rPr>
+              <w:t>s</w:t>
+            </w:r>
+            <w:r>
+              <w:rPr>
+                <w:rFonts w:ascii="Times New Roman" w:eastAsia="SimSun" w:hAnsi="Times New Roman" w:cs="Times New Roman"/>
+                <w:sz w:val="24"/>
+                <w:szCs w:val="24"/>
+              </w:rPr>
+              <w:t>û</w:t>
+            </w:r>
+            <w:r>
+              <w:rPr>
+                <w:rFonts w:ascii="Times New Roman" w:eastAsia="SimSun" w:hAnsi="Times New Roman" w:cs="Times New Roman"/>
+                <w:sz w:val="24"/>
+                <w:szCs w:val="24"/>
+              </w:rPr>
+              <w:t>’,</w:t>
+            </w:r>
+            <w:r>
+              <w:rPr>
+                <w:rFonts w:ascii="Times New Roman" w:eastAsia="SimSun" w:hAnsi="Times New Roman" w:cs="Times New Roman"/>
+                <w:sz w:val="24"/>
+                <w:szCs w:val="24"/>
+                <w:lang w:eastAsia="zh-CN"/>
               </w:rPr>
               <w:t xml:space="preserve"> </w:t>
             </w:r>
-            <w:proofErr w:type="spellStart"/>
-            <w:r>
-              <w:rPr>
-                <w:rFonts w:ascii="Times New Roman" w:eastAsia="SimSun" w:hAnsi="Times New Roman" w:cs="Times New Roman"/>
-                <w:sz w:val="24"/>
-                <w:szCs w:val="24"/>
-              </w:rPr>
-              <w:t>t</w:t>
-            </w:r>
-            <w:r>
-              <w:rPr>
-                <w:rFonts w:ascii="Times New Roman" w:eastAsia="SimSun" w:hAnsi="Times New Roman" w:cs="Times New Roman"/>
-                <w:sz w:val="24"/>
-                <w:szCs w:val="24"/>
-                <w:lang w:eastAsia="zh-CN"/>
-              </w:rPr>
-              <w:t>’</w:t>
-            </w:r>
-            <w:r>
-              <w:rPr>
-                <w:rFonts w:ascii="Times New Roman" w:eastAsia="SimSun" w:hAnsi="Times New Roman" w:cs="Times New Roman"/>
-                <w:sz w:val="24"/>
-                <w:szCs w:val="24"/>
-              </w:rPr>
-              <w:t>s</w:t>
-            </w:r>
-            <w:r>
-              <w:rPr>
-                <w:rFonts w:ascii="Times New Roman" w:eastAsia="SimSun" w:hAnsi="Times New Roman" w:cs="Times New Roman"/>
-                <w:sz w:val="24"/>
-                <w:szCs w:val="24"/>
-              </w:rPr>
-              <w:t>û</w:t>
-            </w:r>
-            <w:proofErr w:type="spellEnd"/>
-            <w:r>
-              <w:rPr>
-                <w:rFonts w:ascii="Times New Roman" w:eastAsia="SimSun" w:hAnsi="Times New Roman" w:cs="Times New Roman"/>
-                <w:sz w:val="24"/>
-                <w:szCs w:val="24"/>
-              </w:rPr>
-              <w:t>’,</w:t>
-            </w:r>
-            <w:r>
-              <w:rPr>
-                <w:rFonts w:ascii="Times New Roman" w:eastAsia="SimSun" w:hAnsi="Times New Roman" w:cs="Times New Roman"/>
-                <w:sz w:val="24"/>
-                <w:szCs w:val="24"/>
-                <w:lang w:eastAsia="zh-CN"/>
-              </w:rPr>
-              <w:t xml:space="preserve"> </w:t>
-            </w:r>
             <w:r>
               <w:rPr>
                 <w:rFonts w:ascii="Times New Roman" w:eastAsia="SimSun" w:hAnsi="Times New Roman" w:cs="Times New Roman"/>
@@ -7028,27 +5238,7 @@
                 <w:szCs w:val="24"/>
                 <w:lang w:eastAsia="zh-CN"/>
               </w:rPr>
-              <w:t xml:space="preserve"> </w:t>
-            </w:r>
-            <w:proofErr w:type="spellStart"/>
-            <w:r>
-              <w:rPr>
-                <w:rFonts w:ascii="Times New Roman" w:eastAsia="SimSun" w:hAnsi="Times New Roman" w:cs="Times New Roman"/>
-                <w:sz w:val="24"/>
-                <w:szCs w:val="24"/>
-                <w:lang w:eastAsia="zh-CN"/>
-              </w:rPr>
-              <w:t>t’sû</w:t>
-            </w:r>
-            <w:proofErr w:type="spellEnd"/>
-            <w:r>
-              <w:rPr>
-                <w:rFonts w:ascii="Times New Roman" w:eastAsia="SimSun" w:hAnsi="Times New Roman" w:cs="Times New Roman"/>
-                <w:sz w:val="24"/>
-                <w:szCs w:val="24"/>
-                <w:lang w:eastAsia="zh-CN"/>
-              </w:rPr>
-              <w:t>’</w:t>
+              <w:t xml:space="preserve"> t’sû’</w:t>
             </w:r>
           </w:p>
         </w:tc>
@@ -7109,7 +5299,6 @@
               </w:rPr>
               <w:t xml:space="preserve"> </w:t>
             </w:r>
-            <w:proofErr w:type="spellStart"/>
             <w:proofErr w:type="gramStart"/>
             <w:r>
               <w:rPr>
@@ -7117,16 +5306,7 @@
                 <w:sz w:val="24"/>
                 <w:szCs w:val="24"/>
               </w:rPr>
-              <w:t>zun</w:t>
-            </w:r>
-            <w:proofErr w:type="spellEnd"/>
-            <w:r>
-              <w:rPr>
-                <w:rFonts w:ascii="Times New Roman" w:eastAsia="SimSun" w:hAnsi="Times New Roman" w:cs="Times New Roman"/>
-                <w:sz w:val="24"/>
-                <w:szCs w:val="24"/>
-              </w:rPr>
-              <w:t xml:space="preserve"> </w:t>
+              <w:t xml:space="preserve">zun </w:t>
             </w:r>
             <w:r>
               <w:rPr>
@@ -7165,25 +5345,14 @@
               </w:rPr>
               <w:t xml:space="preserve">, </w:t>
             </w:r>
-            <w:proofErr w:type="spellStart"/>
-            <w:r>
-              <w:rPr>
-                <w:rFonts w:ascii="Times New Roman" w:eastAsia="SimSun" w:hAnsi="Times New Roman" w:cs="Times New Roman"/>
-                <w:sz w:val="24"/>
-                <w:szCs w:val="24"/>
-                <w:lang w:eastAsia="zh-CN"/>
-              </w:rPr>
-              <w:t>zun</w:t>
-            </w:r>
-            <w:proofErr w:type="spellEnd"/>
-            <w:r>
-              <w:rPr>
-                <w:rFonts w:ascii="Times New Roman" w:eastAsia="SimSun" w:hAnsi="Times New Roman" w:cs="Times New Roman"/>
-                <w:sz w:val="24"/>
-                <w:szCs w:val="24"/>
-                <w:lang w:eastAsia="zh-CN"/>
-              </w:rPr>
-              <w:t xml:space="preserve"> tuh. </w:t>
+            <w:r>
+              <w:rPr>
+                <w:rFonts w:ascii="Times New Roman" w:eastAsia="SimSun" w:hAnsi="Times New Roman" w:cs="Times New Roman"/>
+                <w:sz w:val="24"/>
+                <w:szCs w:val="24"/>
+                <w:lang w:eastAsia="zh-CN"/>
+              </w:rPr>
+              <w:t xml:space="preserve">zun tuh. </w:t>
             </w:r>
           </w:p>
         </w:tc>
@@ -8014,6 +6183,7 @@
   <w:style w:type="character" w:default="1" w:styleId="DefaultParagraphFont">
     <w:name w:val="Default Paragraph Font"/>
     <w:uiPriority w:val="1"/>
+    <w:semiHidden/>
     <w:unhideWhenUsed/>
   </w:style>
   <w:style w:type="table" w:default="1" w:styleId="TableNormal">

--- a/B/A_Vocabulary_of_the_Shanghai_Dialect-images-13.docx
+++ b/B/A_Vocabulary_of_the_Shanghai_Dialect-images-13.docx
@@ -685,7 +685,24 @@
                 <w:sz w:val="24"/>
                 <w:szCs w:val="24"/>
               </w:rPr>
-              <w:t xml:space="preserve"> ‘tang tsang‘, (a </w:t>
+              <w:t xml:space="preserve"> ‘tang tsang</w:t>
+            </w:r>
+            <w:r>
+              <w:rPr>
+                <w:rFonts w:ascii="Times New Roman" w:eastAsia="SimSun" w:hAnsi="Times New Roman" w:cs="Times New Roman"/>
+                <w:sz w:val="24"/>
+                <w:szCs w:val="24"/>
+                <w:lang w:eastAsia="zh-CN"/>
+              </w:rPr>
+              <w:t>’</w:t>
+            </w:r>
+            <w:r>
+              <w:rPr>
+                <w:rFonts w:ascii="Times New Roman" w:eastAsia="SimSun" w:hAnsi="Times New Roman" w:cs="Times New Roman"/>
+                <w:sz w:val="24"/>
+                <w:szCs w:val="24"/>
+              </w:rPr>
+              <w:t xml:space="preserve">, (a </w:t>
             </w:r>
             <w:r>
               <w:rPr>
